--- a/task-6/HV_Screen_Design.docx
+++ b/task-6/HV_Screen_Design.docx
@@ -9117,20 +9117,13 @@
         </w:tabs>
         <w:ind w:leftChars="0"/>
       </w:pPr>
+      <w:bookmarkStart w:id="3" w:name="_Toc128798491"/>
       <w:r>
         <w:drawing>
-          <wp:anchor distT="0" distB="0" distL="0" distR="0" simplePos="0" relativeHeight="1024" behindDoc="0" locked="0" layoutInCell="1" allowOverlap="1">
-            <wp:simplePos x="0" y="0"/>
-            <wp:positionH relativeFrom="column">
-              <wp:posOffset>-2540</wp:posOffset>
-            </wp:positionH>
-            <wp:positionV relativeFrom="paragraph">
-              <wp:posOffset>30480</wp:posOffset>
-            </wp:positionV>
-            <wp:extent cx="5932170" cy="2652395"/>
-            <wp:effectExtent l="0" t="0" r="0" b="0"/>
-            <wp:wrapSquare wrapText="largest"/>
-            <wp:docPr id="8" name="Image4"/>
+          <wp:inline distT="0" distB="0" distL="114300" distR="114300">
+            <wp:extent cx="5016500" cy="4811395"/>
+            <wp:effectExtent l="0" t="0" r="12700" b="14605"/>
+            <wp:docPr id="9" name="Picture 1"/>
             <wp:cNvGraphicFramePr>
               <a:graphicFrameLocks xmlns:a="http://schemas.openxmlformats.org/drawingml/2006/main" noChangeAspect="1"/>
             </wp:cNvGraphicFramePr>
@@ -9138,9 +9131,9 @@
               <a:graphicData uri="http://schemas.openxmlformats.org/drawingml/2006/picture">
                 <pic:pic xmlns:pic="http://schemas.openxmlformats.org/drawingml/2006/picture">
                   <pic:nvPicPr>
-                    <pic:cNvPr id="8" name="Image4"/>
+                    <pic:cNvPr id="9" name="Picture 1"/>
                     <pic:cNvPicPr>
-                      <a:picLocks noChangeAspect="1" noChangeArrowheads="1"/>
+                      <a:picLocks noChangeAspect="1"/>
                     </pic:cNvPicPr>
                   </pic:nvPicPr>
                   <pic:blipFill>
@@ -9152,67 +9145,22 @@
                   <pic:spPr>
                     <a:xfrm>
                       <a:off x="0" y="0"/>
-                      <a:ext cx="5932170" cy="2652395"/>
+                      <a:ext cx="5016500" cy="4811395"/>
                     </a:xfrm>
                     <a:prstGeom prst="rect">
                       <a:avLst/>
                     </a:prstGeom>
+                    <a:noFill/>
+                    <a:ln w="9525">
+                      <a:noFill/>
+                    </a:ln>
                   </pic:spPr>
                 </pic:pic>
               </a:graphicData>
             </a:graphic>
-          </wp:anchor>
+          </wp:inline>
         </w:drawing>
       </w:r>
-      <w:bookmarkStart w:id="3" w:name="_Toc128798491"/>
-    </w:p>
-    <w:p>
-      <w:pPr>
-        <w:pStyle w:val="3"/>
-        <w:numPr>
-          <w:numId w:val="0"/>
-        </w:numPr>
-        <w:tabs>
-          <w:tab w:val="clear" w:pos="576"/>
-        </w:tabs>
-        <w:ind w:leftChars="0"/>
-      </w:pPr>
-    </w:p>
-    <w:p>
-      <w:pPr>
-        <w:pStyle w:val="3"/>
-        <w:numPr>
-          <w:numId w:val="0"/>
-        </w:numPr>
-        <w:tabs>
-          <w:tab w:val="clear" w:pos="576"/>
-        </w:tabs>
-        <w:ind w:leftChars="0"/>
-      </w:pPr>
-    </w:p>
-    <w:p>
-      <w:pPr>
-        <w:pStyle w:val="3"/>
-        <w:numPr>
-          <w:numId w:val="0"/>
-        </w:numPr>
-        <w:tabs>
-          <w:tab w:val="clear" w:pos="576"/>
-        </w:tabs>
-        <w:ind w:leftChars="0"/>
-      </w:pPr>
-    </w:p>
-    <w:p>
-      <w:pPr>
-        <w:pStyle w:val="3"/>
-        <w:numPr>
-          <w:numId w:val="0"/>
-        </w:numPr>
-        <w:tabs>
-          <w:tab w:val="clear" w:pos="576"/>
-        </w:tabs>
-        <w:ind w:leftChars="0"/>
-      </w:pPr>
     </w:p>
     <w:tbl>
       <w:tblPr>
@@ -10263,8 +10211,6 @@
               </w:rPr>
               <w:t>Submit form</w:t>
             </w:r>
-            <w:bookmarkStart w:id="4" w:name="_GoBack"/>
-            <w:bookmarkEnd w:id="4"/>
           </w:p>
         </w:tc>
         <w:tc>
@@ -10455,19 +10401,171 @@
           </w:p>
         </w:tc>
       </w:tr>
+      <w:tr>
+        <w:tc>
+          <w:tcPr>
+            <w:tcW w:w="683" w:type="dxa"/>
+            <w:tcBorders>
+              <w:top w:val="dotted" w:color="000000" w:sz="4" w:space="0"/>
+              <w:left w:val="dotted" w:color="000000" w:sz="4" w:space="0"/>
+              <w:bottom w:val="dotted" w:color="000000" w:sz="4" w:space="0"/>
+              <w:right w:val="dotted" w:color="000000" w:sz="4" w:space="0"/>
+            </w:tcBorders>
+          </w:tcPr>
+          <w:p>
+            <w:pPr>
+              <w:pStyle w:val="142"/>
+              <w:spacing w:before="40" w:after="40"/>
+              <w:jc w:val="center"/>
+              <w:rPr>
+                <w:rFonts w:ascii="Arial" w:hAnsi="Arial" w:cs="Arial"/>
+                <w:color w:val="auto"/>
+              </w:rPr>
+            </w:pPr>
+            <w:r>
+              <w:rPr>
+                <w:rFonts w:ascii="Arial" w:hAnsi="Arial" w:cs="Arial"/>
+                <w:color w:val="auto"/>
+              </w:rPr>
+              <w:t>6</w:t>
+            </w:r>
+          </w:p>
+        </w:tc>
+        <w:tc>
+          <w:tcPr>
+            <w:tcW w:w="1965" w:type="dxa"/>
+            <w:tcBorders>
+              <w:top w:val="dotted" w:color="000000" w:sz="4" w:space="0"/>
+              <w:left w:val="dotted" w:color="000000" w:sz="4" w:space="0"/>
+              <w:bottom w:val="dotted" w:color="000000" w:sz="4" w:space="0"/>
+              <w:right w:val="dotted" w:color="000000" w:sz="4" w:space="0"/>
+            </w:tcBorders>
+          </w:tcPr>
+          <w:p>
+            <w:pPr>
+              <w:pStyle w:val="142"/>
+              <w:spacing w:before="40" w:after="40"/>
+              <w:ind w:left="-7" w:firstLine="0"/>
+              <w:rPr>
+                <w:rFonts w:ascii="Arial" w:hAnsi="Arial" w:cs="Arial"/>
+                <w:color w:val="auto"/>
+              </w:rPr>
+            </w:pPr>
+            <w:r>
+              <w:rPr>
+                <w:rFonts w:ascii="Arial" w:hAnsi="Arial" w:cs="Arial"/>
+                <w:color w:val="auto"/>
+              </w:rPr>
+              <w:t>Trạng thái</w:t>
+            </w:r>
+          </w:p>
+        </w:tc>
+        <w:tc>
+          <w:tcPr>
+            <w:tcW w:w="1413" w:type="dxa"/>
+            <w:tcBorders>
+              <w:top w:val="dotted" w:color="000000" w:sz="4" w:space="0"/>
+              <w:left w:val="dotted" w:color="000000" w:sz="4" w:space="0"/>
+              <w:bottom w:val="dotted" w:color="000000" w:sz="4" w:space="0"/>
+              <w:right w:val="dotted" w:color="000000" w:sz="4" w:space="0"/>
+            </w:tcBorders>
+          </w:tcPr>
+          <w:p>
+            <w:pPr>
+              <w:pStyle w:val="142"/>
+              <w:spacing w:before="40" w:after="40"/>
+              <w:ind w:left="-7" w:firstLine="0"/>
+              <w:rPr>
+                <w:rFonts w:ascii="Arial" w:hAnsi="Arial" w:cs="Arial"/>
+                <w:color w:val="auto"/>
+              </w:rPr>
+            </w:pPr>
+            <w:r>
+              <w:rPr>
+                <w:rFonts w:ascii="Arial" w:hAnsi="Arial" w:cs="Arial"/>
+                <w:color w:val="auto"/>
+              </w:rPr>
+              <w:t>Không</w:t>
+            </w:r>
+          </w:p>
+        </w:tc>
+        <w:tc>
+          <w:tcPr>
+            <w:tcW w:w="1502" w:type="dxa"/>
+            <w:tcBorders>
+              <w:top w:val="dotted" w:color="000000" w:sz="4" w:space="0"/>
+              <w:left w:val="dotted" w:color="000000" w:sz="4" w:space="0"/>
+              <w:bottom w:val="dotted" w:color="000000" w:sz="4" w:space="0"/>
+              <w:right w:val="dotted" w:color="000000" w:sz="4" w:space="0"/>
+            </w:tcBorders>
+          </w:tcPr>
+          <w:p>
+            <w:pPr>
+              <w:pStyle w:val="142"/>
+              <w:spacing w:before="40" w:after="40"/>
+              <w:ind w:left="-7" w:firstLine="0"/>
+              <w:rPr>
+                <w:rFonts w:ascii="Arial" w:hAnsi="Arial" w:cs="Arial"/>
+                <w:color w:val="auto"/>
+                <w:lang w:val="en-US"/>
+              </w:rPr>
+            </w:pPr>
+          </w:p>
+        </w:tc>
+        <w:tc>
+          <w:tcPr>
+            <w:tcW w:w="3003" w:type="dxa"/>
+            <w:tcBorders>
+              <w:top w:val="dotted" w:color="000000" w:sz="4" w:space="0"/>
+              <w:left w:val="dotted" w:color="000000" w:sz="4" w:space="0"/>
+              <w:bottom w:val="dotted" w:color="000000" w:sz="4" w:space="0"/>
+              <w:right w:val="dotted" w:color="000000" w:sz="4" w:space="0"/>
+            </w:tcBorders>
+          </w:tcPr>
+          <w:p>
+            <w:pPr>
+              <w:pStyle w:val="142"/>
+              <w:spacing w:before="40" w:after="40"/>
+              <w:ind w:left="-7" w:firstLine="0"/>
+              <w:rPr>
+                <w:rFonts w:ascii="Arial" w:hAnsi="Arial" w:cs="Arial"/>
+                <w:color w:val="auto"/>
+              </w:rPr>
+            </w:pPr>
+            <w:r>
+              <w:rPr>
+                <w:rFonts w:ascii="Arial" w:hAnsi="Arial" w:cs="Arial"/>
+                <w:color w:val="auto"/>
+              </w:rPr>
+              <w:t>Chỉ hiển thị nếu là form chỉnh sửa thông tin, mặc định khi tạo đợt quyên góp thì sẽ không cần nhập.</w:t>
+            </w:r>
+          </w:p>
+        </w:tc>
+        <w:tc>
+          <w:tcPr>
+            <w:tcW w:w="3943" w:type="dxa"/>
+            <w:tcBorders>
+              <w:top w:val="dotted" w:color="000000" w:sz="4" w:space="0"/>
+              <w:left w:val="dotted" w:color="000000" w:sz="4" w:space="0"/>
+              <w:bottom w:val="dotted" w:color="000000" w:sz="4" w:space="0"/>
+              <w:right w:val="dotted" w:color="000000" w:sz="4" w:space="0"/>
+            </w:tcBorders>
+          </w:tcPr>
+          <w:p>
+            <w:pPr>
+              <w:pStyle w:val="142"/>
+              <w:spacing w:before="40" w:after="40"/>
+              <w:ind w:left="-7" w:firstLine="0"/>
+              <w:rPr>
+                <w:rFonts w:ascii="Arial" w:hAnsi="Arial" w:cs="Arial"/>
+                <w:color w:val="auto"/>
+                <w:lang w:val="en-US"/>
+              </w:rPr>
+            </w:pPr>
+          </w:p>
+        </w:tc>
+      </w:tr>
     </w:tbl>
-    <w:p>
-      <w:pPr>
-        <w:pStyle w:val="3"/>
-        <w:numPr>
-          <w:numId w:val="0"/>
-        </w:numPr>
-        <w:tabs>
-          <w:tab w:val="clear" w:pos="576"/>
-        </w:tabs>
-        <w:ind w:leftChars="0"/>
-      </w:pPr>
-    </w:p>
     <w:p>
       <w:pPr>
         <w:pStyle w:val="3"/>
@@ -10490,19 +10588,18 @@
       <w:pPr>
         <w:pStyle w:val="3"/>
         <w:numPr>
-          <w:numId w:val="0"/>
+          <w:ilvl w:val="1"/>
+          <w:numId w:val="2"/>
         </w:numPr>
-        <w:tabs>
-          <w:tab w:val="clear" w:pos="576"/>
-        </w:tabs>
-        <w:ind w:leftChars="0"/>
+        <w:ind w:left="700" w:hanging="700"/>
+      </w:pPr>
+      <w:r>
         <w:rPr>
-          <w:rFonts w:ascii="Arial" w:hAnsi="Arial" w:cs="Arial"/>
-          <w:color w:val="auto"/>
-          <w:sz w:val="24"/>
-          <w:szCs w:val="24"/>
+          <w:rFonts w:ascii="Arial" w:hAnsi="Arial"/>
+          <w:lang w:eastAsia="ja-JP"/>
         </w:rPr>
-      </w:pPr>
+        <w:t xml:space="preserve">Danh sách đợt quyên </w:t>
+      </w:r>
     </w:p>
     <w:p>
       <w:pPr>
@@ -10521,7 +10618,1360 @@
           <w:szCs w:val="24"/>
         </w:rPr>
       </w:pPr>
+      <w:r>
+        <w:drawing>
+          <wp:inline distT="0" distB="0" distL="114300" distR="114300">
+            <wp:extent cx="5097780" cy="4029075"/>
+            <wp:effectExtent l="0" t="0" r="7620" b="9525"/>
+            <wp:docPr id="10" name="Picture 2"/>
+            <wp:cNvGraphicFramePr>
+              <a:graphicFrameLocks xmlns:a="http://schemas.openxmlformats.org/drawingml/2006/main" noChangeAspect="1"/>
+            </wp:cNvGraphicFramePr>
+            <a:graphic xmlns:a="http://schemas.openxmlformats.org/drawingml/2006/main">
+              <a:graphicData uri="http://schemas.openxmlformats.org/drawingml/2006/picture">
+                <pic:pic xmlns:pic="http://schemas.openxmlformats.org/drawingml/2006/picture">
+                  <pic:nvPicPr>
+                    <pic:cNvPr id="10" name="Picture 2"/>
+                    <pic:cNvPicPr>
+                      <a:picLocks noChangeAspect="1"/>
+                    </pic:cNvPicPr>
+                  </pic:nvPicPr>
+                  <pic:blipFill>
+                    <a:blip r:embed="rId16"/>
+                    <a:stretch>
+                      <a:fillRect/>
+                    </a:stretch>
+                  </pic:blipFill>
+                  <pic:spPr>
+                    <a:xfrm>
+                      <a:off x="0" y="0"/>
+                      <a:ext cx="5097780" cy="4029075"/>
+                    </a:xfrm>
+                    <a:prstGeom prst="rect">
+                      <a:avLst/>
+                    </a:prstGeom>
+                    <a:noFill/>
+                    <a:ln w="9525">
+                      <a:noFill/>
+                    </a:ln>
+                  </pic:spPr>
+                </pic:pic>
+              </a:graphicData>
+            </a:graphic>
+          </wp:inline>
+        </w:drawing>
+      </w:r>
     </w:p>
+    <w:tbl>
+      <w:tblPr>
+        <w:tblStyle w:val="89"/>
+        <w:tblpPr w:leftFromText="180" w:rightFromText="180" w:vertAnchor="text" w:horzAnchor="page" w:tblpX="1859" w:tblpY="780"/>
+        <w:tblOverlap w:val="never"/>
+        <w:tblW w:w="4600" w:type="pct"/>
+        <w:tblInd w:w="0" w:type="dxa"/>
+        <w:tblLayout w:type="autofit"/>
+        <w:tblCellMar>
+          <w:top w:w="0" w:type="dxa"/>
+          <w:left w:w="108" w:type="dxa"/>
+          <w:bottom w:w="0" w:type="dxa"/>
+          <w:right w:w="108" w:type="dxa"/>
+        </w:tblCellMar>
+      </w:tblPr>
+      <w:tblGrid>
+        <w:gridCol w:w="694"/>
+        <w:gridCol w:w="1996"/>
+        <w:gridCol w:w="1436"/>
+        <w:gridCol w:w="1526"/>
+        <w:gridCol w:w="3051"/>
+        <w:gridCol w:w="4006"/>
+      </w:tblGrid>
+      <w:tr>
+        <w:tc>
+          <w:tcPr>
+            <w:tcW w:w="683" w:type="dxa"/>
+            <w:tcBorders>
+              <w:top w:val="dotted" w:color="000000" w:sz="4" w:space="0"/>
+              <w:left w:val="dotted" w:color="000000" w:sz="4" w:space="0"/>
+              <w:bottom w:val="dotted" w:color="000000" w:sz="4" w:space="0"/>
+              <w:right w:val="dotted" w:color="000000" w:sz="4" w:space="0"/>
+            </w:tcBorders>
+            <w:shd w:val="clear" w:color="auto" w:fill="E6E6E6"/>
+          </w:tcPr>
+          <w:p>
+            <w:pPr>
+              <w:pStyle w:val="150"/>
+              <w:keepNext w:val="0"/>
+              <w:spacing w:before="120" w:after="120"/>
+              <w:rPr>
+                <w:rFonts w:ascii="Arial" w:hAnsi="Arial"/>
+              </w:rPr>
+            </w:pPr>
+            <w:r>
+              <w:rPr>
+                <w:rFonts w:ascii="Arial" w:hAnsi="Arial"/>
+              </w:rPr>
+              <w:t>STT</w:t>
+            </w:r>
+          </w:p>
+        </w:tc>
+        <w:tc>
+          <w:tcPr>
+            <w:tcW w:w="1965" w:type="dxa"/>
+            <w:tcBorders>
+              <w:top w:val="dotted" w:color="000000" w:sz="4" w:space="0"/>
+              <w:left w:val="dotted" w:color="000000" w:sz="4" w:space="0"/>
+              <w:bottom w:val="dotted" w:color="000000" w:sz="4" w:space="0"/>
+              <w:right w:val="dotted" w:color="000000" w:sz="4" w:space="0"/>
+            </w:tcBorders>
+            <w:shd w:val="clear" w:color="auto" w:fill="E6E6E6"/>
+          </w:tcPr>
+          <w:p>
+            <w:pPr>
+              <w:pStyle w:val="150"/>
+              <w:keepNext w:val="0"/>
+              <w:spacing w:before="120" w:after="120"/>
+              <w:rPr>
+                <w:rFonts w:ascii="Arial" w:hAnsi="Arial"/>
+              </w:rPr>
+            </w:pPr>
+            <w:r>
+              <w:rPr>
+                <w:rFonts w:ascii="Arial" w:hAnsi="Arial"/>
+              </w:rPr>
+              <w:t>Tên thành phần UI</w:t>
+            </w:r>
+          </w:p>
+        </w:tc>
+        <w:tc>
+          <w:tcPr>
+            <w:tcW w:w="1413" w:type="dxa"/>
+            <w:tcBorders>
+              <w:top w:val="dotted" w:color="000000" w:sz="4" w:space="0"/>
+              <w:left w:val="dotted" w:color="000000" w:sz="4" w:space="0"/>
+              <w:bottom w:val="dotted" w:color="000000" w:sz="4" w:space="0"/>
+              <w:right w:val="dotted" w:color="000000" w:sz="4" w:space="0"/>
+            </w:tcBorders>
+            <w:shd w:val="clear" w:color="auto" w:fill="E6E6E6"/>
+          </w:tcPr>
+          <w:p>
+            <w:pPr>
+              <w:pStyle w:val="150"/>
+              <w:keepNext w:val="0"/>
+              <w:spacing w:before="120" w:after="120"/>
+              <w:rPr>
+                <w:rFonts w:ascii="Arial" w:hAnsi="Arial"/>
+              </w:rPr>
+            </w:pPr>
+            <w:r>
+              <w:rPr>
+                <w:rFonts w:ascii="Arial" w:hAnsi="Arial"/>
+              </w:rPr>
+              <w:t>Required</w:t>
+            </w:r>
+          </w:p>
+        </w:tc>
+        <w:tc>
+          <w:tcPr>
+            <w:tcW w:w="1502" w:type="dxa"/>
+            <w:tcBorders>
+              <w:top w:val="dotted" w:color="000000" w:sz="4" w:space="0"/>
+              <w:left w:val="dotted" w:color="000000" w:sz="4" w:space="0"/>
+              <w:bottom w:val="dotted" w:color="000000" w:sz="4" w:space="0"/>
+              <w:right w:val="dotted" w:color="000000" w:sz="4" w:space="0"/>
+            </w:tcBorders>
+            <w:shd w:val="clear" w:color="auto" w:fill="E6E6E6"/>
+          </w:tcPr>
+          <w:p>
+            <w:pPr>
+              <w:pStyle w:val="150"/>
+              <w:keepNext w:val="0"/>
+              <w:spacing w:before="120" w:after="120"/>
+              <w:rPr>
+                <w:rFonts w:ascii="Arial" w:hAnsi="Arial"/>
+              </w:rPr>
+            </w:pPr>
+            <w:r>
+              <w:rPr>
+                <w:rFonts w:ascii="Arial" w:hAnsi="Arial"/>
+              </w:rPr>
+              <w:t>Format</w:t>
+            </w:r>
+          </w:p>
+        </w:tc>
+        <w:tc>
+          <w:tcPr>
+            <w:tcW w:w="3003" w:type="dxa"/>
+            <w:tcBorders>
+              <w:top w:val="dotted" w:color="000000" w:sz="4" w:space="0"/>
+              <w:left w:val="dotted" w:color="000000" w:sz="4" w:space="0"/>
+              <w:bottom w:val="dotted" w:color="000000" w:sz="4" w:space="0"/>
+              <w:right w:val="dotted" w:color="000000" w:sz="4" w:space="0"/>
+            </w:tcBorders>
+            <w:shd w:val="clear" w:color="auto" w:fill="E6E6E6"/>
+          </w:tcPr>
+          <w:p>
+            <w:pPr>
+              <w:pStyle w:val="150"/>
+              <w:keepNext w:val="0"/>
+              <w:spacing w:before="120" w:after="120"/>
+              <w:rPr>
+                <w:rFonts w:ascii="Arial" w:hAnsi="Arial"/>
+              </w:rPr>
+            </w:pPr>
+            <w:r>
+              <w:rPr>
+                <w:rFonts w:ascii="Arial" w:hAnsi="Arial"/>
+              </w:rPr>
+              <w:t>Reference</w:t>
+            </w:r>
+          </w:p>
+        </w:tc>
+        <w:tc>
+          <w:tcPr>
+            <w:tcW w:w="3943" w:type="dxa"/>
+            <w:tcBorders>
+              <w:top w:val="dotted" w:color="000000" w:sz="4" w:space="0"/>
+              <w:left w:val="dotted" w:color="000000" w:sz="4" w:space="0"/>
+              <w:bottom w:val="dotted" w:color="000000" w:sz="4" w:space="0"/>
+              <w:right w:val="dotted" w:color="000000" w:sz="4" w:space="0"/>
+            </w:tcBorders>
+            <w:shd w:val="clear" w:color="auto" w:fill="E6E6E6"/>
+          </w:tcPr>
+          <w:p>
+            <w:pPr>
+              <w:pStyle w:val="150"/>
+              <w:keepNext w:val="0"/>
+              <w:spacing w:before="120" w:after="120"/>
+              <w:rPr>
+                <w:rFonts w:ascii="Arial" w:hAnsi="Arial"/>
+              </w:rPr>
+            </w:pPr>
+            <w:r>
+              <w:rPr>
+                <w:rFonts w:ascii="Arial" w:hAnsi="Arial"/>
+              </w:rPr>
+              <w:t>Note</w:t>
+            </w:r>
+          </w:p>
+        </w:tc>
+      </w:tr>
+      <w:tr>
+        <w:tc>
+          <w:tcPr>
+            <w:tcW w:w="683" w:type="dxa"/>
+            <w:tcBorders>
+              <w:top w:val="dotted" w:color="000000" w:sz="4" w:space="0"/>
+              <w:left w:val="dotted" w:color="000000" w:sz="4" w:space="0"/>
+              <w:bottom w:val="dotted" w:color="000000" w:sz="4" w:space="0"/>
+              <w:right w:val="dotted" w:color="000000" w:sz="4" w:space="0"/>
+            </w:tcBorders>
+          </w:tcPr>
+          <w:p>
+            <w:pPr>
+              <w:pStyle w:val="183"/>
+              <w:spacing w:before="120" w:after="0"/>
+              <w:jc w:val="center"/>
+              <w:rPr>
+                <w:rFonts w:ascii="Arial" w:hAnsi="Arial"/>
+                <w:i w:val="0"/>
+                <w:color w:val="auto"/>
+              </w:rPr>
+            </w:pPr>
+            <w:r>
+              <w:rPr>
+                <w:rFonts w:ascii="Arial" w:hAnsi="Arial"/>
+                <w:i w:val="0"/>
+                <w:color w:val="auto"/>
+              </w:rPr>
+              <w:t>1</w:t>
+            </w:r>
+          </w:p>
+        </w:tc>
+        <w:tc>
+          <w:tcPr>
+            <w:tcW w:w="1965" w:type="dxa"/>
+            <w:tcBorders>
+              <w:top w:val="dotted" w:color="000000" w:sz="4" w:space="0"/>
+              <w:left w:val="dotted" w:color="000000" w:sz="4" w:space="0"/>
+              <w:bottom w:val="dotted" w:color="000000" w:sz="4" w:space="0"/>
+              <w:right w:val="dotted" w:color="000000" w:sz="4" w:space="0"/>
+            </w:tcBorders>
+          </w:tcPr>
+          <w:p>
+            <w:pPr>
+              <w:pStyle w:val="183"/>
+              <w:spacing w:before="120" w:after="0"/>
+              <w:ind w:left="-7" w:firstLine="0"/>
+              <w:rPr>
+                <w:rFonts w:ascii="Arial" w:hAnsi="Arial" w:cs="Arial"/>
+                <w:bCs/>
+                <w:i w:val="0"/>
+                <w:color w:val="auto"/>
+                <w:lang w:eastAsia="ja-JP"/>
+              </w:rPr>
+            </w:pPr>
+            <w:r>
+              <w:rPr>
+                <w:rFonts w:ascii="Arial" w:hAnsi="Arial" w:cs="Arial"/>
+                <w:bCs/>
+                <w:i w:val="0"/>
+                <w:color w:val="auto"/>
+                <w:lang w:eastAsia="ja-JP"/>
+              </w:rPr>
+              <w:t xml:space="preserve">Input tìm kiếm theo từ </w:t>
+            </w:r>
+          </w:p>
+        </w:tc>
+        <w:tc>
+          <w:tcPr>
+            <w:tcW w:w="1413" w:type="dxa"/>
+            <w:tcBorders>
+              <w:top w:val="dotted" w:color="000000" w:sz="4" w:space="0"/>
+              <w:left w:val="dotted" w:color="000000" w:sz="4" w:space="0"/>
+              <w:bottom w:val="dotted" w:color="000000" w:sz="4" w:space="0"/>
+              <w:right w:val="dotted" w:color="000000" w:sz="4" w:space="0"/>
+            </w:tcBorders>
+          </w:tcPr>
+          <w:p>
+            <w:pPr>
+              <w:pStyle w:val="183"/>
+              <w:spacing w:before="120" w:after="0"/>
+              <w:ind w:left="-7" w:firstLine="0"/>
+              <w:rPr>
+                <w:rFonts w:ascii="Arial" w:hAnsi="Arial"/>
+                <w:i w:val="0"/>
+                <w:color w:val="auto"/>
+              </w:rPr>
+            </w:pPr>
+            <w:r>
+              <w:rPr>
+                <w:rFonts w:ascii="Arial" w:hAnsi="Arial"/>
+                <w:i w:val="0"/>
+                <w:color w:val="auto"/>
+              </w:rPr>
+              <w:t>Có</w:t>
+            </w:r>
+          </w:p>
+        </w:tc>
+        <w:tc>
+          <w:tcPr>
+            <w:tcW w:w="1502" w:type="dxa"/>
+            <w:tcBorders>
+              <w:top w:val="dotted" w:color="000000" w:sz="4" w:space="0"/>
+              <w:left w:val="dotted" w:color="000000" w:sz="4" w:space="0"/>
+              <w:bottom w:val="dotted" w:color="000000" w:sz="4" w:space="0"/>
+              <w:right w:val="dotted" w:color="000000" w:sz="4" w:space="0"/>
+            </w:tcBorders>
+          </w:tcPr>
+          <w:p>
+            <w:pPr>
+              <w:pStyle w:val="183"/>
+              <w:spacing w:before="120" w:after="0"/>
+              <w:ind w:left="-7" w:firstLine="0"/>
+              <w:rPr>
+                <w:rFonts w:ascii="Arial" w:hAnsi="Arial"/>
+                <w:i w:val="0"/>
+                <w:color w:val="auto"/>
+              </w:rPr>
+            </w:pPr>
+          </w:p>
+        </w:tc>
+        <w:tc>
+          <w:tcPr>
+            <w:tcW w:w="3003" w:type="dxa"/>
+            <w:tcBorders>
+              <w:top w:val="dotted" w:color="000000" w:sz="4" w:space="0"/>
+              <w:left w:val="dotted" w:color="000000" w:sz="4" w:space="0"/>
+              <w:bottom w:val="dotted" w:color="000000" w:sz="4" w:space="0"/>
+              <w:right w:val="dotted" w:color="000000" w:sz="4" w:space="0"/>
+            </w:tcBorders>
+          </w:tcPr>
+          <w:p>
+            <w:pPr>
+              <w:pStyle w:val="183"/>
+              <w:spacing w:before="120" w:after="0"/>
+              <w:ind w:left="-7" w:firstLine="0"/>
+              <w:rPr>
+                <w:rFonts w:ascii="Arial" w:hAnsi="Arial"/>
+                <w:i w:val="0"/>
+                <w:color w:val="auto"/>
+              </w:rPr>
+            </w:pPr>
+            <w:r>
+              <w:rPr>
+                <w:rFonts w:ascii="Arial" w:hAnsi="Arial"/>
+                <w:i w:val="0"/>
+                <w:color w:val="auto"/>
+              </w:rPr>
+              <w:t>Gửi kèm khi submit</w:t>
+            </w:r>
+            <w:r>
+              <w:rPr>
+                <w:rFonts w:ascii="Arial" w:hAnsi="Arial"/>
+                <w:i w:val="0"/>
+                <w:color w:val="auto"/>
+              </w:rPr>
+              <w:t xml:space="preserve"> để tìm kiếm đợt quyên </w:t>
+            </w:r>
+            <w:r>
+              <w:rPr>
+                <w:rFonts w:ascii="Arial" w:hAnsi="Arial"/>
+                <w:i w:val="0"/>
+                <w:color w:val="auto"/>
+                <w:u w:val="single"/>
+              </w:rPr>
+              <w:t>góp</w:t>
+            </w:r>
+            <w:bookmarkStart w:id="4" w:name="_GoBack"/>
+            <w:bookmarkEnd w:id="4"/>
+          </w:p>
+        </w:tc>
+        <w:tc>
+          <w:tcPr>
+            <w:tcW w:w="3943" w:type="dxa"/>
+            <w:tcBorders>
+              <w:top w:val="dotted" w:color="000000" w:sz="4" w:space="0"/>
+              <w:left w:val="dotted" w:color="000000" w:sz="4" w:space="0"/>
+              <w:bottom w:val="dotted" w:color="000000" w:sz="4" w:space="0"/>
+              <w:right w:val="dotted" w:color="000000" w:sz="4" w:space="0"/>
+            </w:tcBorders>
+          </w:tcPr>
+          <w:p>
+            <w:pPr>
+              <w:pStyle w:val="183"/>
+              <w:spacing w:before="120" w:after="0"/>
+              <w:ind w:left="-7" w:firstLine="0"/>
+              <w:rPr>
+                <w:rFonts w:ascii="Arial" w:hAnsi="Arial"/>
+                <w:i w:val="0"/>
+                <w:color w:val="auto"/>
+              </w:rPr>
+            </w:pPr>
+          </w:p>
+        </w:tc>
+      </w:tr>
+      <w:tr>
+        <w:tc>
+          <w:tcPr>
+            <w:tcW w:w="683" w:type="dxa"/>
+            <w:tcBorders>
+              <w:top w:val="dotted" w:color="000000" w:sz="4" w:space="0"/>
+              <w:left w:val="dotted" w:color="000000" w:sz="4" w:space="0"/>
+              <w:bottom w:val="dotted" w:color="000000" w:sz="4" w:space="0"/>
+              <w:right w:val="dotted" w:color="000000" w:sz="4" w:space="0"/>
+            </w:tcBorders>
+          </w:tcPr>
+          <w:p>
+            <w:pPr>
+              <w:pStyle w:val="142"/>
+              <w:spacing w:before="40" w:after="40"/>
+              <w:jc w:val="center"/>
+              <w:rPr>
+                <w:rFonts w:ascii="Arial" w:hAnsi="Arial" w:cs="Arial"/>
+                <w:color w:val="auto"/>
+              </w:rPr>
+            </w:pPr>
+            <w:r>
+              <w:rPr>
+                <w:rFonts w:ascii="Arial" w:hAnsi="Arial" w:cs="Arial"/>
+                <w:color w:val="auto"/>
+              </w:rPr>
+              <w:t>2</w:t>
+            </w:r>
+          </w:p>
+        </w:tc>
+        <w:tc>
+          <w:tcPr>
+            <w:tcW w:w="1965" w:type="dxa"/>
+            <w:tcBorders>
+              <w:top w:val="dotted" w:color="000000" w:sz="4" w:space="0"/>
+              <w:left w:val="dotted" w:color="000000" w:sz="4" w:space="0"/>
+              <w:bottom w:val="dotted" w:color="000000" w:sz="4" w:space="0"/>
+              <w:right w:val="dotted" w:color="000000" w:sz="4" w:space="0"/>
+            </w:tcBorders>
+          </w:tcPr>
+          <w:p>
+            <w:pPr>
+              <w:pStyle w:val="142"/>
+              <w:spacing w:before="40" w:after="40"/>
+              <w:ind w:left="-7" w:firstLine="0"/>
+              <w:rPr>
+                <w:rFonts w:ascii="Arial" w:hAnsi="Arial" w:cs="Arial"/>
+                <w:color w:val="auto"/>
+              </w:rPr>
+            </w:pPr>
+            <w:r>
+              <w:rPr>
+                <w:rFonts w:ascii="Arial" w:hAnsi="Arial" w:cs="Arial"/>
+                <w:color w:val="auto"/>
+              </w:rPr>
+              <w:t>Các thông tin người / tổ chức quyên góp</w:t>
+            </w:r>
+          </w:p>
+        </w:tc>
+        <w:tc>
+          <w:tcPr>
+            <w:tcW w:w="1413" w:type="dxa"/>
+            <w:tcBorders>
+              <w:top w:val="dotted" w:color="000000" w:sz="4" w:space="0"/>
+              <w:left w:val="dotted" w:color="000000" w:sz="4" w:space="0"/>
+              <w:bottom w:val="dotted" w:color="000000" w:sz="4" w:space="0"/>
+              <w:right w:val="dotted" w:color="000000" w:sz="4" w:space="0"/>
+            </w:tcBorders>
+          </w:tcPr>
+          <w:p>
+            <w:pPr>
+              <w:pStyle w:val="142"/>
+              <w:spacing w:before="40" w:after="40"/>
+              <w:ind w:left="-7" w:firstLine="0"/>
+              <w:rPr>
+                <w:rFonts w:ascii="Arial" w:hAnsi="Arial" w:cs="Arial"/>
+                <w:color w:val="auto"/>
+                <w:lang w:val="en-US"/>
+              </w:rPr>
+            </w:pPr>
+            <w:r>
+              <w:rPr>
+                <w:rFonts w:ascii="Arial" w:hAnsi="Arial" w:cs="Arial"/>
+                <w:color w:val="auto"/>
+                <w:lang w:val="en-US"/>
+              </w:rPr>
+              <w:t>Có</w:t>
+            </w:r>
+          </w:p>
+        </w:tc>
+        <w:tc>
+          <w:tcPr>
+            <w:tcW w:w="1502" w:type="dxa"/>
+            <w:tcBorders>
+              <w:top w:val="dotted" w:color="000000" w:sz="4" w:space="0"/>
+              <w:left w:val="dotted" w:color="000000" w:sz="4" w:space="0"/>
+              <w:bottom w:val="dotted" w:color="000000" w:sz="4" w:space="0"/>
+              <w:right w:val="dotted" w:color="000000" w:sz="4" w:space="0"/>
+            </w:tcBorders>
+          </w:tcPr>
+          <w:p>
+            <w:pPr>
+              <w:pStyle w:val="142"/>
+              <w:spacing w:before="40" w:after="40"/>
+              <w:ind w:left="-7" w:firstLine="0"/>
+              <w:rPr>
+                <w:rFonts w:ascii="Arial" w:hAnsi="Arial" w:cs="Arial"/>
+                <w:color w:val="auto"/>
+              </w:rPr>
+            </w:pPr>
+            <w:r>
+              <w:rPr>
+                <w:rFonts w:ascii="Arial" w:hAnsi="Arial" w:cs="Arial"/>
+                <w:color w:val="auto"/>
+              </w:rPr>
+              <w:t>- Chọn tổ chức đã có sẵn</w:t>
+            </w:r>
+          </w:p>
+          <w:p>
+            <w:pPr>
+              <w:pStyle w:val="142"/>
+              <w:spacing w:before="40" w:after="40"/>
+              <w:ind w:left="-7" w:firstLine="0"/>
+              <w:rPr>
+                <w:rFonts w:ascii="Arial" w:hAnsi="Arial" w:cs="Arial"/>
+                <w:color w:val="auto"/>
+              </w:rPr>
+            </w:pPr>
+            <w:r>
+              <w:rPr>
+                <w:rFonts w:ascii="Arial" w:hAnsi="Arial" w:cs="Arial"/>
+                <w:color w:val="auto"/>
+              </w:rPr>
+              <w:t>- Tên tổ chức</w:t>
+            </w:r>
+          </w:p>
+          <w:p>
+            <w:pPr>
+              <w:pStyle w:val="142"/>
+              <w:spacing w:before="40" w:after="40"/>
+              <w:ind w:left="-7" w:firstLine="0"/>
+              <w:rPr>
+                <w:rFonts w:ascii="Arial" w:hAnsi="Arial" w:cs="Arial"/>
+                <w:color w:val="auto"/>
+              </w:rPr>
+            </w:pPr>
+            <w:r>
+              <w:rPr>
+                <w:rFonts w:ascii="Arial" w:hAnsi="Arial" w:cs="Arial"/>
+                <w:color w:val="auto"/>
+              </w:rPr>
+              <w:t>- SDT</w:t>
+            </w:r>
+          </w:p>
+          <w:p>
+            <w:pPr>
+              <w:pStyle w:val="142"/>
+              <w:spacing w:before="40" w:after="40"/>
+              <w:ind w:left="-7" w:firstLine="0"/>
+              <w:rPr>
+                <w:rFonts w:ascii="Arial" w:hAnsi="Arial" w:cs="Arial"/>
+                <w:color w:val="auto"/>
+              </w:rPr>
+            </w:pPr>
+            <w:r>
+              <w:rPr>
+                <w:rFonts w:ascii="Arial" w:hAnsi="Arial" w:cs="Arial"/>
+                <w:color w:val="auto"/>
+              </w:rPr>
+              <w:t>- Email</w:t>
+            </w:r>
+          </w:p>
+          <w:p>
+            <w:pPr>
+              <w:pStyle w:val="142"/>
+              <w:spacing w:before="40" w:after="40"/>
+              <w:ind w:left="-7" w:firstLine="0"/>
+              <w:rPr>
+                <w:rFonts w:ascii="Arial" w:hAnsi="Arial" w:cs="Arial"/>
+                <w:color w:val="auto"/>
+              </w:rPr>
+            </w:pPr>
+            <w:r>
+              <w:rPr>
+                <w:rFonts w:ascii="Arial" w:hAnsi="Arial" w:cs="Arial"/>
+                <w:color w:val="auto"/>
+              </w:rPr>
+              <w:t>- Avatar</w:t>
+            </w:r>
+          </w:p>
+        </w:tc>
+        <w:tc>
+          <w:tcPr>
+            <w:tcW w:w="3003" w:type="dxa"/>
+            <w:tcBorders>
+              <w:top w:val="dotted" w:color="000000" w:sz="4" w:space="0"/>
+              <w:left w:val="dotted" w:color="000000" w:sz="4" w:space="0"/>
+              <w:bottom w:val="dotted" w:color="000000" w:sz="4" w:space="0"/>
+              <w:right w:val="dotted" w:color="000000" w:sz="4" w:space="0"/>
+            </w:tcBorders>
+          </w:tcPr>
+          <w:p>
+            <w:pPr>
+              <w:pStyle w:val="142"/>
+              <w:spacing w:before="40" w:after="40"/>
+              <w:ind w:left="-7" w:firstLine="0"/>
+              <w:rPr>
+                <w:rFonts w:ascii="Arial" w:hAnsi="Arial" w:cs="Arial"/>
+                <w:color w:val="auto"/>
+              </w:rPr>
+            </w:pPr>
+            <w:r>
+              <w:rPr>
+                <w:rFonts w:ascii="Arial" w:hAnsi="Arial"/>
+                <w:i w:val="0"/>
+                <w:color w:val="auto"/>
+              </w:rPr>
+              <w:t>Gửi kèm khi submit</w:t>
+            </w:r>
+          </w:p>
+        </w:tc>
+        <w:tc>
+          <w:tcPr>
+            <w:tcW w:w="3943" w:type="dxa"/>
+            <w:tcBorders>
+              <w:top w:val="dotted" w:color="000000" w:sz="4" w:space="0"/>
+              <w:left w:val="dotted" w:color="000000" w:sz="4" w:space="0"/>
+              <w:bottom w:val="dotted" w:color="000000" w:sz="4" w:space="0"/>
+              <w:right w:val="dotted" w:color="000000" w:sz="4" w:space="0"/>
+            </w:tcBorders>
+          </w:tcPr>
+          <w:p>
+            <w:pPr>
+              <w:pStyle w:val="142"/>
+              <w:spacing w:before="40" w:after="40"/>
+              <w:ind w:left="-7" w:firstLine="0"/>
+              <w:rPr>
+                <w:rFonts w:ascii="Arial" w:hAnsi="Arial" w:cs="Arial"/>
+                <w:color w:val="auto"/>
+                <w:lang w:val="en-US"/>
+              </w:rPr>
+            </w:pPr>
+          </w:p>
+        </w:tc>
+      </w:tr>
+      <w:tr>
+        <w:tc>
+          <w:tcPr>
+            <w:tcW w:w="683" w:type="dxa"/>
+            <w:tcBorders>
+              <w:top w:val="dotted" w:color="000000" w:sz="4" w:space="0"/>
+              <w:left w:val="dotted" w:color="000000" w:sz="4" w:space="0"/>
+              <w:bottom w:val="dotted" w:color="000000" w:sz="4" w:space="0"/>
+              <w:right w:val="dotted" w:color="000000" w:sz="4" w:space="0"/>
+            </w:tcBorders>
+          </w:tcPr>
+          <w:p>
+            <w:pPr>
+              <w:pStyle w:val="142"/>
+              <w:spacing w:before="40" w:after="40"/>
+              <w:jc w:val="center"/>
+              <w:rPr>
+                <w:rFonts w:ascii="Arial" w:hAnsi="Arial" w:cs="Arial"/>
+                <w:color w:val="auto"/>
+              </w:rPr>
+            </w:pPr>
+            <w:r>
+              <w:rPr>
+                <w:rFonts w:ascii="Arial" w:hAnsi="Arial" w:cs="Arial"/>
+                <w:color w:val="auto"/>
+              </w:rPr>
+              <w:t>3</w:t>
+            </w:r>
+          </w:p>
+        </w:tc>
+        <w:tc>
+          <w:tcPr>
+            <w:tcW w:w="1965" w:type="dxa"/>
+            <w:tcBorders>
+              <w:top w:val="dotted" w:color="000000" w:sz="4" w:space="0"/>
+              <w:left w:val="dotted" w:color="000000" w:sz="4" w:space="0"/>
+              <w:bottom w:val="dotted" w:color="000000" w:sz="4" w:space="0"/>
+              <w:right w:val="dotted" w:color="000000" w:sz="4" w:space="0"/>
+            </w:tcBorders>
+          </w:tcPr>
+          <w:p>
+            <w:pPr>
+              <w:pStyle w:val="142"/>
+              <w:spacing w:before="40" w:after="40"/>
+              <w:ind w:left="-7" w:firstLine="0"/>
+              <w:rPr>
+                <w:rFonts w:ascii="Arial" w:hAnsi="Arial" w:cs="Arial"/>
+                <w:color w:val="auto"/>
+              </w:rPr>
+            </w:pPr>
+            <w:r>
+              <w:rPr>
+                <w:rFonts w:ascii="Arial" w:hAnsi="Arial" w:cs="Arial"/>
+                <w:color w:val="auto"/>
+              </w:rPr>
+              <w:t>Xem trước nội dung</w:t>
+            </w:r>
+          </w:p>
+        </w:tc>
+        <w:tc>
+          <w:tcPr>
+            <w:tcW w:w="1413" w:type="dxa"/>
+            <w:tcBorders>
+              <w:top w:val="dotted" w:color="000000" w:sz="4" w:space="0"/>
+              <w:left w:val="dotted" w:color="000000" w:sz="4" w:space="0"/>
+              <w:bottom w:val="dotted" w:color="000000" w:sz="4" w:space="0"/>
+              <w:right w:val="dotted" w:color="000000" w:sz="4" w:space="0"/>
+            </w:tcBorders>
+          </w:tcPr>
+          <w:p>
+            <w:pPr>
+              <w:pStyle w:val="142"/>
+              <w:spacing w:before="40" w:after="40"/>
+              <w:ind w:left="-7" w:firstLine="0"/>
+              <w:rPr>
+                <w:rFonts w:ascii="Arial" w:hAnsi="Arial" w:cs="Arial"/>
+                <w:color w:val="auto"/>
+              </w:rPr>
+            </w:pPr>
+            <w:r>
+              <w:rPr>
+                <w:rFonts w:ascii="Arial" w:hAnsi="Arial" w:cs="Arial"/>
+                <w:color w:val="auto"/>
+              </w:rPr>
+              <w:t>Có</w:t>
+            </w:r>
+          </w:p>
+        </w:tc>
+        <w:tc>
+          <w:tcPr>
+            <w:tcW w:w="1502" w:type="dxa"/>
+            <w:tcBorders>
+              <w:top w:val="dotted" w:color="000000" w:sz="4" w:space="0"/>
+              <w:left w:val="dotted" w:color="000000" w:sz="4" w:space="0"/>
+              <w:bottom w:val="dotted" w:color="000000" w:sz="4" w:space="0"/>
+              <w:right w:val="dotted" w:color="000000" w:sz="4" w:space="0"/>
+            </w:tcBorders>
+          </w:tcPr>
+          <w:p>
+            <w:pPr>
+              <w:pStyle w:val="142"/>
+              <w:spacing w:before="40" w:after="40"/>
+              <w:ind w:left="-7" w:firstLine="0"/>
+              <w:rPr>
+                <w:rFonts w:ascii="Arial" w:hAnsi="Arial" w:cs="Arial"/>
+                <w:color w:val="auto"/>
+              </w:rPr>
+            </w:pPr>
+            <w:r>
+              <w:rPr>
+                <w:rFonts w:ascii="Arial" w:hAnsi="Arial" w:cs="Arial"/>
+                <w:color w:val="auto"/>
+              </w:rPr>
+              <w:t xml:space="preserve">Hiển thị nội dung được nhập từ input </w:t>
+            </w:r>
+            <w:r>
+              <w:rPr>
+                <w:rFonts w:hint="default" w:ascii="Arial" w:hAnsi="Arial" w:cs="Arial"/>
+                <w:color w:val="auto"/>
+              </w:rPr>
+              <w:t>“Nội dung”</w:t>
+            </w:r>
+          </w:p>
+        </w:tc>
+        <w:tc>
+          <w:tcPr>
+            <w:tcW w:w="3003" w:type="dxa"/>
+            <w:tcBorders>
+              <w:top w:val="dotted" w:color="000000" w:sz="4" w:space="0"/>
+              <w:left w:val="dotted" w:color="000000" w:sz="4" w:space="0"/>
+              <w:bottom w:val="dotted" w:color="000000" w:sz="4" w:space="0"/>
+              <w:right w:val="dotted" w:color="000000" w:sz="4" w:space="0"/>
+            </w:tcBorders>
+          </w:tcPr>
+          <w:p>
+            <w:pPr>
+              <w:pStyle w:val="142"/>
+              <w:spacing w:before="40" w:after="40"/>
+              <w:ind w:left="-7" w:firstLine="0"/>
+              <w:rPr>
+                <w:rFonts w:ascii="Arial" w:hAnsi="Arial" w:cs="Arial"/>
+                <w:color w:val="auto"/>
+              </w:rPr>
+            </w:pPr>
+            <w:r>
+              <w:rPr>
+                <w:rFonts w:ascii="Arial" w:hAnsi="Arial" w:cs="Arial"/>
+                <w:color w:val="auto"/>
+              </w:rPr>
+              <w:t xml:space="preserve">Hiển thị nội dung được nhập từ input </w:t>
+            </w:r>
+            <w:r>
+              <w:rPr>
+                <w:rFonts w:hint="default" w:ascii="Arial" w:hAnsi="Arial" w:cs="Arial"/>
+                <w:color w:val="auto"/>
+              </w:rPr>
+              <w:t>“Nội dung”</w:t>
+            </w:r>
+          </w:p>
+        </w:tc>
+        <w:tc>
+          <w:tcPr>
+            <w:tcW w:w="3943" w:type="dxa"/>
+            <w:tcBorders>
+              <w:top w:val="dotted" w:color="000000" w:sz="4" w:space="0"/>
+              <w:left w:val="dotted" w:color="000000" w:sz="4" w:space="0"/>
+              <w:bottom w:val="dotted" w:color="000000" w:sz="4" w:space="0"/>
+              <w:right w:val="dotted" w:color="000000" w:sz="4" w:space="0"/>
+            </w:tcBorders>
+          </w:tcPr>
+          <w:p>
+            <w:pPr>
+              <w:pStyle w:val="142"/>
+              <w:spacing w:before="40" w:after="40"/>
+              <w:ind w:left="-7" w:firstLine="0"/>
+              <w:rPr>
+                <w:rFonts w:ascii="Arial" w:hAnsi="Arial" w:cs="Arial"/>
+                <w:color w:val="auto"/>
+                <w:lang w:val="en-US"/>
+              </w:rPr>
+            </w:pPr>
+          </w:p>
+        </w:tc>
+      </w:tr>
+      <w:tr>
+        <w:tc>
+          <w:tcPr>
+            <w:tcW w:w="683" w:type="dxa"/>
+            <w:tcBorders>
+              <w:top w:val="dotted" w:color="000000" w:sz="4" w:space="0"/>
+              <w:left w:val="dotted" w:color="000000" w:sz="4" w:space="0"/>
+              <w:bottom w:val="dotted" w:color="000000" w:sz="4" w:space="0"/>
+              <w:right w:val="dotted" w:color="000000" w:sz="4" w:space="0"/>
+            </w:tcBorders>
+          </w:tcPr>
+          <w:p>
+            <w:pPr>
+              <w:pStyle w:val="142"/>
+              <w:spacing w:before="40" w:after="40"/>
+              <w:jc w:val="center"/>
+              <w:rPr>
+                <w:rFonts w:ascii="Arial" w:hAnsi="Arial" w:cs="Arial"/>
+                <w:color w:val="auto"/>
+              </w:rPr>
+            </w:pPr>
+            <w:r>
+              <w:rPr>
+                <w:rFonts w:ascii="Arial" w:hAnsi="Arial" w:cs="Arial"/>
+                <w:color w:val="auto"/>
+              </w:rPr>
+              <w:t>4</w:t>
+            </w:r>
+          </w:p>
+        </w:tc>
+        <w:tc>
+          <w:tcPr>
+            <w:tcW w:w="1965" w:type="dxa"/>
+            <w:tcBorders>
+              <w:top w:val="dotted" w:color="000000" w:sz="4" w:space="0"/>
+              <w:left w:val="dotted" w:color="000000" w:sz="4" w:space="0"/>
+              <w:bottom w:val="dotted" w:color="000000" w:sz="4" w:space="0"/>
+              <w:right w:val="dotted" w:color="000000" w:sz="4" w:space="0"/>
+            </w:tcBorders>
+          </w:tcPr>
+          <w:p>
+            <w:pPr>
+              <w:pStyle w:val="142"/>
+              <w:spacing w:before="40" w:after="40"/>
+              <w:ind w:left="-7" w:firstLine="0"/>
+              <w:rPr>
+                <w:rFonts w:ascii="Arial" w:hAnsi="Arial" w:cs="Arial"/>
+                <w:color w:val="auto"/>
+              </w:rPr>
+            </w:pPr>
+            <w:r>
+              <w:rPr>
+                <w:rFonts w:ascii="Arial" w:hAnsi="Arial" w:cs="Arial"/>
+                <w:color w:val="auto"/>
+              </w:rPr>
+              <w:t>Nút submit</w:t>
+            </w:r>
+          </w:p>
+        </w:tc>
+        <w:tc>
+          <w:tcPr>
+            <w:tcW w:w="1413" w:type="dxa"/>
+            <w:tcBorders>
+              <w:top w:val="dotted" w:color="000000" w:sz="4" w:space="0"/>
+              <w:left w:val="dotted" w:color="000000" w:sz="4" w:space="0"/>
+              <w:bottom w:val="dotted" w:color="000000" w:sz="4" w:space="0"/>
+              <w:right w:val="dotted" w:color="000000" w:sz="4" w:space="0"/>
+            </w:tcBorders>
+          </w:tcPr>
+          <w:p>
+            <w:pPr>
+              <w:pStyle w:val="142"/>
+              <w:spacing w:before="40" w:after="40"/>
+              <w:ind w:left="-7" w:firstLine="0"/>
+              <w:rPr>
+                <w:rFonts w:ascii="Arial" w:hAnsi="Arial" w:cs="Arial"/>
+                <w:color w:val="auto"/>
+              </w:rPr>
+            </w:pPr>
+            <w:r>
+              <w:rPr>
+                <w:rFonts w:ascii="Arial" w:hAnsi="Arial" w:cs="Arial"/>
+                <w:color w:val="auto"/>
+              </w:rPr>
+              <w:t>Có</w:t>
+            </w:r>
+          </w:p>
+        </w:tc>
+        <w:tc>
+          <w:tcPr>
+            <w:tcW w:w="1502" w:type="dxa"/>
+            <w:tcBorders>
+              <w:top w:val="dotted" w:color="000000" w:sz="4" w:space="0"/>
+              <w:left w:val="dotted" w:color="000000" w:sz="4" w:space="0"/>
+              <w:bottom w:val="dotted" w:color="000000" w:sz="4" w:space="0"/>
+              <w:right w:val="dotted" w:color="000000" w:sz="4" w:space="0"/>
+            </w:tcBorders>
+          </w:tcPr>
+          <w:p>
+            <w:pPr>
+              <w:pStyle w:val="142"/>
+              <w:spacing w:before="40" w:after="40"/>
+              <w:ind w:left="-7" w:firstLine="0"/>
+              <w:rPr>
+                <w:rFonts w:ascii="Arial" w:hAnsi="Arial" w:cs="Arial"/>
+                <w:color w:val="auto"/>
+                <w:lang w:val="en-US"/>
+              </w:rPr>
+            </w:pPr>
+          </w:p>
+        </w:tc>
+        <w:tc>
+          <w:tcPr>
+            <w:tcW w:w="3003" w:type="dxa"/>
+            <w:tcBorders>
+              <w:top w:val="dotted" w:color="000000" w:sz="4" w:space="0"/>
+              <w:left w:val="dotted" w:color="000000" w:sz="4" w:space="0"/>
+              <w:bottom w:val="dotted" w:color="000000" w:sz="4" w:space="0"/>
+              <w:right w:val="dotted" w:color="000000" w:sz="4" w:space="0"/>
+            </w:tcBorders>
+          </w:tcPr>
+          <w:p>
+            <w:pPr>
+              <w:pStyle w:val="142"/>
+              <w:spacing w:before="40" w:after="40"/>
+              <w:ind w:left="-7" w:firstLine="0"/>
+              <w:rPr>
+                <w:rFonts w:ascii="Arial" w:hAnsi="Arial" w:cs="Arial"/>
+                <w:color w:val="auto"/>
+              </w:rPr>
+            </w:pPr>
+            <w:r>
+              <w:rPr>
+                <w:rFonts w:ascii="Arial" w:hAnsi="Arial" w:cs="Arial"/>
+                <w:color w:val="auto"/>
+              </w:rPr>
+              <w:t>Submit form</w:t>
+            </w:r>
+          </w:p>
+        </w:tc>
+        <w:tc>
+          <w:tcPr>
+            <w:tcW w:w="3943" w:type="dxa"/>
+            <w:tcBorders>
+              <w:top w:val="dotted" w:color="000000" w:sz="4" w:space="0"/>
+              <w:left w:val="dotted" w:color="000000" w:sz="4" w:space="0"/>
+              <w:bottom w:val="dotted" w:color="000000" w:sz="4" w:space="0"/>
+              <w:right w:val="dotted" w:color="000000" w:sz="4" w:space="0"/>
+            </w:tcBorders>
+          </w:tcPr>
+          <w:p>
+            <w:pPr>
+              <w:pStyle w:val="142"/>
+              <w:spacing w:before="40" w:after="40"/>
+              <w:ind w:left="-7" w:firstLine="0"/>
+              <w:rPr>
+                <w:rFonts w:ascii="Arial" w:hAnsi="Arial" w:cs="Arial"/>
+                <w:color w:val="auto"/>
+                <w:lang w:val="en-US"/>
+              </w:rPr>
+            </w:pPr>
+          </w:p>
+        </w:tc>
+      </w:tr>
+      <w:tr>
+        <w:tc>
+          <w:tcPr>
+            <w:tcW w:w="683" w:type="dxa"/>
+            <w:tcBorders>
+              <w:top w:val="dotted" w:color="000000" w:sz="4" w:space="0"/>
+              <w:left w:val="dotted" w:color="000000" w:sz="4" w:space="0"/>
+              <w:bottom w:val="dotted" w:color="000000" w:sz="4" w:space="0"/>
+              <w:right w:val="dotted" w:color="000000" w:sz="4" w:space="0"/>
+            </w:tcBorders>
+          </w:tcPr>
+          <w:p>
+            <w:pPr>
+              <w:pStyle w:val="142"/>
+              <w:spacing w:before="40" w:after="40"/>
+              <w:jc w:val="center"/>
+              <w:rPr>
+                <w:rFonts w:ascii="Arial" w:hAnsi="Arial" w:cs="Arial"/>
+                <w:color w:val="auto"/>
+              </w:rPr>
+            </w:pPr>
+            <w:r>
+              <w:rPr>
+                <w:rFonts w:ascii="Arial" w:hAnsi="Arial" w:cs="Arial"/>
+                <w:color w:val="auto"/>
+              </w:rPr>
+              <w:t>5</w:t>
+            </w:r>
+          </w:p>
+        </w:tc>
+        <w:tc>
+          <w:tcPr>
+            <w:tcW w:w="1965" w:type="dxa"/>
+            <w:tcBorders>
+              <w:top w:val="dotted" w:color="000000" w:sz="4" w:space="0"/>
+              <w:left w:val="dotted" w:color="000000" w:sz="4" w:space="0"/>
+              <w:bottom w:val="dotted" w:color="000000" w:sz="4" w:space="0"/>
+              <w:right w:val="dotted" w:color="000000" w:sz="4" w:space="0"/>
+            </w:tcBorders>
+          </w:tcPr>
+          <w:p>
+            <w:pPr>
+              <w:pStyle w:val="142"/>
+              <w:spacing w:before="40" w:after="40"/>
+              <w:ind w:left="-7" w:firstLine="0"/>
+              <w:rPr>
+                <w:rFonts w:ascii="Arial" w:hAnsi="Arial" w:cs="Arial"/>
+                <w:color w:val="auto"/>
+              </w:rPr>
+            </w:pPr>
+            <w:r>
+              <w:rPr>
+                <w:rFonts w:ascii="Arial" w:hAnsi="Arial" w:cs="Arial"/>
+                <w:color w:val="auto"/>
+              </w:rPr>
+              <w:t>Nút reset</w:t>
+            </w:r>
+          </w:p>
+        </w:tc>
+        <w:tc>
+          <w:tcPr>
+            <w:tcW w:w="1413" w:type="dxa"/>
+            <w:tcBorders>
+              <w:top w:val="dotted" w:color="000000" w:sz="4" w:space="0"/>
+              <w:left w:val="dotted" w:color="000000" w:sz="4" w:space="0"/>
+              <w:bottom w:val="dotted" w:color="000000" w:sz="4" w:space="0"/>
+              <w:right w:val="dotted" w:color="000000" w:sz="4" w:space="0"/>
+            </w:tcBorders>
+          </w:tcPr>
+          <w:p>
+            <w:pPr>
+              <w:pStyle w:val="142"/>
+              <w:spacing w:before="40" w:after="40"/>
+              <w:ind w:left="-7" w:firstLine="0"/>
+              <w:rPr>
+                <w:rFonts w:ascii="Arial" w:hAnsi="Arial" w:cs="Arial"/>
+                <w:color w:val="auto"/>
+              </w:rPr>
+            </w:pPr>
+            <w:r>
+              <w:rPr>
+                <w:rFonts w:ascii="Arial" w:hAnsi="Arial" w:cs="Arial"/>
+                <w:color w:val="auto"/>
+              </w:rPr>
+              <w:t>Có</w:t>
+            </w:r>
+          </w:p>
+        </w:tc>
+        <w:tc>
+          <w:tcPr>
+            <w:tcW w:w="1502" w:type="dxa"/>
+            <w:tcBorders>
+              <w:top w:val="dotted" w:color="000000" w:sz="4" w:space="0"/>
+              <w:left w:val="dotted" w:color="000000" w:sz="4" w:space="0"/>
+              <w:bottom w:val="dotted" w:color="000000" w:sz="4" w:space="0"/>
+              <w:right w:val="dotted" w:color="000000" w:sz="4" w:space="0"/>
+            </w:tcBorders>
+          </w:tcPr>
+          <w:p>
+            <w:pPr>
+              <w:pStyle w:val="142"/>
+              <w:spacing w:before="40" w:after="40"/>
+              <w:ind w:left="-7" w:firstLine="0"/>
+              <w:rPr>
+                <w:rFonts w:ascii="Arial" w:hAnsi="Arial" w:cs="Arial"/>
+                <w:color w:val="auto"/>
+                <w:lang w:val="en-US"/>
+              </w:rPr>
+            </w:pPr>
+          </w:p>
+        </w:tc>
+        <w:tc>
+          <w:tcPr>
+            <w:tcW w:w="3003" w:type="dxa"/>
+            <w:tcBorders>
+              <w:top w:val="dotted" w:color="000000" w:sz="4" w:space="0"/>
+              <w:left w:val="dotted" w:color="000000" w:sz="4" w:space="0"/>
+              <w:bottom w:val="dotted" w:color="000000" w:sz="4" w:space="0"/>
+              <w:right w:val="dotted" w:color="000000" w:sz="4" w:space="0"/>
+            </w:tcBorders>
+          </w:tcPr>
+          <w:p>
+            <w:pPr>
+              <w:pStyle w:val="142"/>
+              <w:spacing w:before="40" w:after="40"/>
+              <w:ind w:left="-7" w:firstLine="0"/>
+              <w:rPr>
+                <w:rFonts w:ascii="Arial" w:hAnsi="Arial" w:cs="Arial"/>
+                <w:color w:val="auto"/>
+              </w:rPr>
+            </w:pPr>
+            <w:r>
+              <w:rPr>
+                <w:rFonts w:ascii="Arial" w:hAnsi="Arial" w:cs="Arial"/>
+                <w:color w:val="auto"/>
+              </w:rPr>
+              <w:t>Reset form về thông tin ban đầu của user.</w:t>
+            </w:r>
+          </w:p>
+        </w:tc>
+        <w:tc>
+          <w:tcPr>
+            <w:tcW w:w="3943" w:type="dxa"/>
+            <w:tcBorders>
+              <w:top w:val="dotted" w:color="000000" w:sz="4" w:space="0"/>
+              <w:left w:val="dotted" w:color="000000" w:sz="4" w:space="0"/>
+              <w:bottom w:val="dotted" w:color="000000" w:sz="4" w:space="0"/>
+              <w:right w:val="dotted" w:color="000000" w:sz="4" w:space="0"/>
+            </w:tcBorders>
+          </w:tcPr>
+          <w:p>
+            <w:pPr>
+              <w:pStyle w:val="142"/>
+              <w:spacing w:before="40" w:after="40"/>
+              <w:ind w:left="-7" w:firstLine="0"/>
+              <w:rPr>
+                <w:rFonts w:ascii="Arial" w:hAnsi="Arial" w:cs="Arial"/>
+                <w:color w:val="auto"/>
+                <w:lang w:val="en-US"/>
+              </w:rPr>
+            </w:pPr>
+          </w:p>
+        </w:tc>
+      </w:tr>
+      <w:tr>
+        <w:tc>
+          <w:tcPr>
+            <w:tcW w:w="683" w:type="dxa"/>
+            <w:tcBorders>
+              <w:top w:val="dotted" w:color="000000" w:sz="4" w:space="0"/>
+              <w:left w:val="dotted" w:color="000000" w:sz="4" w:space="0"/>
+              <w:bottom w:val="dotted" w:color="000000" w:sz="4" w:space="0"/>
+              <w:right w:val="dotted" w:color="000000" w:sz="4" w:space="0"/>
+            </w:tcBorders>
+          </w:tcPr>
+          <w:p>
+            <w:pPr>
+              <w:pStyle w:val="142"/>
+              <w:spacing w:before="40" w:after="40"/>
+              <w:jc w:val="center"/>
+              <w:rPr>
+                <w:rFonts w:ascii="Arial" w:hAnsi="Arial" w:cs="Arial"/>
+                <w:color w:val="auto"/>
+              </w:rPr>
+            </w:pPr>
+            <w:r>
+              <w:rPr>
+                <w:rFonts w:ascii="Arial" w:hAnsi="Arial" w:cs="Arial"/>
+                <w:color w:val="auto"/>
+              </w:rPr>
+              <w:t>6</w:t>
+            </w:r>
+          </w:p>
+        </w:tc>
+        <w:tc>
+          <w:tcPr>
+            <w:tcW w:w="1965" w:type="dxa"/>
+            <w:tcBorders>
+              <w:top w:val="dotted" w:color="000000" w:sz="4" w:space="0"/>
+              <w:left w:val="dotted" w:color="000000" w:sz="4" w:space="0"/>
+              <w:bottom w:val="dotted" w:color="000000" w:sz="4" w:space="0"/>
+              <w:right w:val="dotted" w:color="000000" w:sz="4" w:space="0"/>
+            </w:tcBorders>
+          </w:tcPr>
+          <w:p>
+            <w:pPr>
+              <w:pStyle w:val="142"/>
+              <w:spacing w:before="40" w:after="40"/>
+              <w:ind w:left="-7" w:firstLine="0"/>
+              <w:rPr>
+                <w:rFonts w:ascii="Arial" w:hAnsi="Arial" w:cs="Arial"/>
+                <w:color w:val="auto"/>
+              </w:rPr>
+            </w:pPr>
+            <w:r>
+              <w:rPr>
+                <w:rFonts w:ascii="Arial" w:hAnsi="Arial" w:cs="Arial"/>
+                <w:color w:val="auto"/>
+              </w:rPr>
+              <w:t>Trạng thái</w:t>
+            </w:r>
+          </w:p>
+        </w:tc>
+        <w:tc>
+          <w:tcPr>
+            <w:tcW w:w="1413" w:type="dxa"/>
+            <w:tcBorders>
+              <w:top w:val="dotted" w:color="000000" w:sz="4" w:space="0"/>
+              <w:left w:val="dotted" w:color="000000" w:sz="4" w:space="0"/>
+              <w:bottom w:val="dotted" w:color="000000" w:sz="4" w:space="0"/>
+              <w:right w:val="dotted" w:color="000000" w:sz="4" w:space="0"/>
+            </w:tcBorders>
+          </w:tcPr>
+          <w:p>
+            <w:pPr>
+              <w:pStyle w:val="142"/>
+              <w:spacing w:before="40" w:after="40"/>
+              <w:ind w:left="-7" w:firstLine="0"/>
+              <w:rPr>
+                <w:rFonts w:ascii="Arial" w:hAnsi="Arial" w:cs="Arial"/>
+                <w:color w:val="auto"/>
+              </w:rPr>
+            </w:pPr>
+            <w:r>
+              <w:rPr>
+                <w:rFonts w:ascii="Arial" w:hAnsi="Arial" w:cs="Arial"/>
+                <w:color w:val="auto"/>
+              </w:rPr>
+              <w:t>Không</w:t>
+            </w:r>
+          </w:p>
+        </w:tc>
+        <w:tc>
+          <w:tcPr>
+            <w:tcW w:w="1502" w:type="dxa"/>
+            <w:tcBorders>
+              <w:top w:val="dotted" w:color="000000" w:sz="4" w:space="0"/>
+              <w:left w:val="dotted" w:color="000000" w:sz="4" w:space="0"/>
+              <w:bottom w:val="dotted" w:color="000000" w:sz="4" w:space="0"/>
+              <w:right w:val="dotted" w:color="000000" w:sz="4" w:space="0"/>
+            </w:tcBorders>
+          </w:tcPr>
+          <w:p>
+            <w:pPr>
+              <w:pStyle w:val="142"/>
+              <w:spacing w:before="40" w:after="40"/>
+              <w:ind w:left="-7" w:firstLine="0"/>
+              <w:rPr>
+                <w:rFonts w:ascii="Arial" w:hAnsi="Arial" w:cs="Arial"/>
+                <w:color w:val="auto"/>
+                <w:lang w:val="en-US"/>
+              </w:rPr>
+            </w:pPr>
+          </w:p>
+        </w:tc>
+        <w:tc>
+          <w:tcPr>
+            <w:tcW w:w="3003" w:type="dxa"/>
+            <w:tcBorders>
+              <w:top w:val="dotted" w:color="000000" w:sz="4" w:space="0"/>
+              <w:left w:val="dotted" w:color="000000" w:sz="4" w:space="0"/>
+              <w:bottom w:val="dotted" w:color="000000" w:sz="4" w:space="0"/>
+              <w:right w:val="dotted" w:color="000000" w:sz="4" w:space="0"/>
+            </w:tcBorders>
+          </w:tcPr>
+          <w:p>
+            <w:pPr>
+              <w:pStyle w:val="142"/>
+              <w:spacing w:before="40" w:after="40"/>
+              <w:ind w:left="-7" w:firstLine="0"/>
+              <w:rPr>
+                <w:rFonts w:ascii="Arial" w:hAnsi="Arial" w:cs="Arial"/>
+                <w:color w:val="auto"/>
+              </w:rPr>
+            </w:pPr>
+            <w:r>
+              <w:rPr>
+                <w:rFonts w:ascii="Arial" w:hAnsi="Arial" w:cs="Arial"/>
+                <w:color w:val="auto"/>
+              </w:rPr>
+              <w:t>Chỉ hiển thị nếu là form chỉnh sửa thông tin, mặc định khi tạo đợt quyên góp thì sẽ không cần nhập.</w:t>
+            </w:r>
+          </w:p>
+        </w:tc>
+        <w:tc>
+          <w:tcPr>
+            <w:tcW w:w="3943" w:type="dxa"/>
+            <w:tcBorders>
+              <w:top w:val="dotted" w:color="000000" w:sz="4" w:space="0"/>
+              <w:left w:val="dotted" w:color="000000" w:sz="4" w:space="0"/>
+              <w:bottom w:val="dotted" w:color="000000" w:sz="4" w:space="0"/>
+              <w:right w:val="dotted" w:color="000000" w:sz="4" w:space="0"/>
+            </w:tcBorders>
+          </w:tcPr>
+          <w:p>
+            <w:pPr>
+              <w:pStyle w:val="142"/>
+              <w:spacing w:before="40" w:after="40"/>
+              <w:ind w:left="-7" w:firstLine="0"/>
+              <w:rPr>
+                <w:rFonts w:ascii="Arial" w:hAnsi="Arial" w:cs="Arial"/>
+                <w:color w:val="auto"/>
+                <w:lang w:val="en-US"/>
+              </w:rPr>
+            </w:pPr>
+          </w:p>
+        </w:tc>
+      </w:tr>
+    </w:tbl>
     <w:p>
       <w:pPr>
         <w:pStyle w:val="3"/>

--- a/task-6/HV_Screen_Design.docx
+++ b/task-6/HV_Screen_Design.docx
@@ -221,12 +221,12 @@
     </w:p>
     <w:sdt>
       <w:sdtPr>
-        <w:id w:val="0"/>
+        <w:id w:val="1"/>
       </w:sdtPr>
       <w:sdtContent>
         <w:p>
           <w:pPr>
-            <w:pStyle w:val="73"/>
+            <w:pStyle w:val="81"/>
             <w:rPr>
               <w:rFonts w:ascii="Arial" w:hAnsi="Arial"/>
               <w:b w:val="0"/>
@@ -328,7 +328,7 @@
         </w:p>
         <w:p>
           <w:pPr>
-            <w:pStyle w:val="74"/>
+            <w:pStyle w:val="82"/>
             <w:rPr>
               <w:rFonts w:ascii="Arial" w:hAnsi="Arial"/>
               <w:bCs w:val="0"/>
@@ -407,7 +407,7 @@
         </w:p>
         <w:p>
           <w:pPr>
-            <w:pStyle w:val="74"/>
+            <w:pStyle w:val="82"/>
             <w:rPr>
               <w:rFonts w:ascii="Arial" w:hAnsi="Arial"/>
               <w:bCs w:val="0"/>
@@ -486,7 +486,7 @@
         </w:p>
         <w:p>
           <w:pPr>
-            <w:pStyle w:val="74"/>
+            <w:pStyle w:val="82"/>
             <w:rPr>
               <w:rFonts w:ascii="Arial" w:hAnsi="Arial"/>
               <w:bCs w:val="0"/>
@@ -565,7 +565,7 @@
         </w:p>
         <w:p>
           <w:pPr>
-            <w:pStyle w:val="74"/>
+            <w:pStyle w:val="82"/>
             <w:rPr>
               <w:rFonts w:ascii="Arial" w:hAnsi="Arial"/>
               <w:bCs w:val="0"/>
@@ -644,7 +644,7 @@
         </w:p>
         <w:p>
           <w:pPr>
-            <w:pStyle w:val="73"/>
+            <w:pStyle w:val="81"/>
             <w:rPr>
               <w:rFonts w:ascii="Arial" w:hAnsi="Arial"/>
               <w:b w:val="0"/>
@@ -727,7 +727,7 @@
         </w:p>
         <w:p>
           <w:pPr>
-            <w:pStyle w:val="74"/>
+            <w:pStyle w:val="82"/>
             <w:rPr>
               <w:rFonts w:ascii="Arial" w:hAnsi="Arial"/>
               <w:bCs w:val="0"/>
@@ -806,7 +806,7 @@
         </w:p>
         <w:p>
           <w:pPr>
-            <w:pStyle w:val="73"/>
+            <w:pStyle w:val="81"/>
             <w:rPr>
               <w:rFonts w:ascii="Arial" w:hAnsi="Arial"/>
               <w:b w:val="0"/>
@@ -898,12 +898,13 @@
         <w:p>
           <w:pPr>
             <w:sectPr>
-              <w:headerReference r:id="rId4" w:type="first"/>
-              <w:headerReference r:id="rId3" w:type="default"/>
-              <w:footerReference r:id="rId5" w:type="default"/>
+              <w:headerReference r:id="rId6" w:type="first"/>
+              <w:headerReference r:id="rId5" w:type="default"/>
+              <w:footerReference r:id="rId7" w:type="default"/>
               <w:pgSz w:w="12240" w:h="15840"/>
               <w:pgMar w:top="1260" w:right="1440" w:bottom="1440" w:left="1800" w:header="720" w:footer="720" w:gutter="0"/>
               <w:pgNumType w:fmt="decimal"/>
+              <w:cols w:space="720" w:num="1"/>
               <w:formProt w:val="0"/>
               <w:titlePg/>
               <w:docGrid w:linePitch="360" w:charSpace="8192"/>
@@ -959,7 +960,7 @@
     </w:p>
     <w:tbl>
       <w:tblPr>
-        <w:tblStyle w:val="89"/>
+        <w:tblStyle w:val="12"/>
         <w:tblW w:w="4800" w:type="pct"/>
         <w:tblInd w:w="535" w:type="dxa"/>
         <w:tblLayout w:type="autofit"/>
@@ -976,6 +977,14 @@
         <w:gridCol w:w="7567"/>
       </w:tblGrid>
       <w:tr>
+        <w:tblPrEx>
+          <w:tblCellMar>
+            <w:top w:w="0" w:type="dxa"/>
+            <w:left w:w="108" w:type="dxa"/>
+            <w:bottom w:w="0" w:type="dxa"/>
+            <w:right w:w="108" w:type="dxa"/>
+          </w:tblCellMar>
+        </w:tblPrEx>
         <w:trPr>
           <w:trHeight w:val="433" w:hRule="atLeast"/>
         </w:trPr>
@@ -1077,6 +1086,14 @@
         </w:tc>
       </w:tr>
       <w:tr>
+        <w:tblPrEx>
+          <w:tblCellMar>
+            <w:top w:w="0" w:type="dxa"/>
+            <w:left w:w="108" w:type="dxa"/>
+            <w:bottom w:w="0" w:type="dxa"/>
+            <w:right w:w="108" w:type="dxa"/>
+          </w:tblCellMar>
+        </w:tblPrEx>
         <w:tc>
           <w:tcPr>
             <w:tcW w:w="839" w:type="dxa"/>
@@ -1182,6 +1199,14 @@
         </w:tc>
       </w:tr>
       <w:tr>
+        <w:tblPrEx>
+          <w:tblCellMar>
+            <w:top w:w="0" w:type="dxa"/>
+            <w:left w:w="108" w:type="dxa"/>
+            <w:bottom w:w="0" w:type="dxa"/>
+            <w:right w:w="108" w:type="dxa"/>
+          </w:tblCellMar>
+        </w:tblPrEx>
         <w:tc>
           <w:tcPr>
             <w:tcW w:w="839" w:type="dxa"/>
@@ -1287,6 +1312,14 @@
         </w:tc>
       </w:tr>
       <w:tr>
+        <w:tblPrEx>
+          <w:tblCellMar>
+            <w:top w:w="0" w:type="dxa"/>
+            <w:left w:w="108" w:type="dxa"/>
+            <w:bottom w:w="0" w:type="dxa"/>
+            <w:right w:w="108" w:type="dxa"/>
+          </w:tblCellMar>
+        </w:tblPrEx>
         <w:tc>
           <w:tcPr>
             <w:tcW w:w="839" w:type="dxa"/>
@@ -1392,6 +1425,14 @@
         </w:tc>
       </w:tr>
       <w:tr>
+        <w:tblPrEx>
+          <w:tblCellMar>
+            <w:top w:w="0" w:type="dxa"/>
+            <w:left w:w="108" w:type="dxa"/>
+            <w:bottom w:w="0" w:type="dxa"/>
+            <w:right w:w="108" w:type="dxa"/>
+          </w:tblCellMar>
+        </w:tblPrEx>
         <w:tc>
           <w:tcPr>
             <w:tcW w:w="839" w:type="dxa"/>
@@ -1497,6 +1538,14 @@
         </w:tc>
       </w:tr>
       <w:tr>
+        <w:tblPrEx>
+          <w:tblCellMar>
+            <w:top w:w="0" w:type="dxa"/>
+            <w:left w:w="108" w:type="dxa"/>
+            <w:bottom w:w="0" w:type="dxa"/>
+            <w:right w:w="108" w:type="dxa"/>
+          </w:tblCellMar>
+        </w:tblPrEx>
         <w:tc>
           <w:tcPr>
             <w:tcW w:w="839" w:type="dxa"/>
@@ -1602,6 +1651,14 @@
         </w:tc>
       </w:tr>
       <w:tr>
+        <w:tblPrEx>
+          <w:tblCellMar>
+            <w:top w:w="0" w:type="dxa"/>
+            <w:left w:w="108" w:type="dxa"/>
+            <w:bottom w:w="0" w:type="dxa"/>
+            <w:right w:w="108" w:type="dxa"/>
+          </w:tblCellMar>
+        </w:tblPrEx>
         <w:tc>
           <w:tcPr>
             <w:tcW w:w="839" w:type="dxa"/>
@@ -1707,6 +1764,14 @@
         </w:tc>
       </w:tr>
       <w:tr>
+        <w:tblPrEx>
+          <w:tblCellMar>
+            <w:top w:w="0" w:type="dxa"/>
+            <w:left w:w="108" w:type="dxa"/>
+            <w:bottom w:w="0" w:type="dxa"/>
+            <w:right w:w="108" w:type="dxa"/>
+          </w:tblCellMar>
+        </w:tblPrEx>
         <w:tc>
           <w:tcPr>
             <w:tcW w:w="839" w:type="dxa"/>
@@ -1812,6 +1877,14 @@
         </w:tc>
       </w:tr>
       <w:tr>
+        <w:tblPrEx>
+          <w:tblCellMar>
+            <w:top w:w="0" w:type="dxa"/>
+            <w:left w:w="108" w:type="dxa"/>
+            <w:bottom w:w="0" w:type="dxa"/>
+            <w:right w:w="108" w:type="dxa"/>
+          </w:tblCellMar>
+        </w:tblPrEx>
         <w:tc>
           <w:tcPr>
             <w:tcW w:w="839" w:type="dxa"/>
@@ -1918,6 +1991,14 @@
         </w:tc>
       </w:tr>
       <w:tr>
+        <w:tblPrEx>
+          <w:tblCellMar>
+            <w:top w:w="0" w:type="dxa"/>
+            <w:left w:w="108" w:type="dxa"/>
+            <w:bottom w:w="0" w:type="dxa"/>
+            <w:right w:w="108" w:type="dxa"/>
+          </w:tblCellMar>
+        </w:tblPrEx>
         <w:tc>
           <w:tcPr>
             <w:tcW w:w="839" w:type="dxa"/>
@@ -2024,6 +2105,14 @@
         </w:tc>
       </w:tr>
       <w:tr>
+        <w:tblPrEx>
+          <w:tblCellMar>
+            <w:top w:w="0" w:type="dxa"/>
+            <w:left w:w="108" w:type="dxa"/>
+            <w:bottom w:w="0" w:type="dxa"/>
+            <w:right w:w="108" w:type="dxa"/>
+          </w:tblCellMar>
+        </w:tblPrEx>
         <w:tc>
           <w:tcPr>
             <w:tcW w:w="839" w:type="dxa"/>
@@ -2098,6 +2187,14 @@
         </w:tc>
       </w:tr>
       <w:tr>
+        <w:tblPrEx>
+          <w:tblCellMar>
+            <w:top w:w="0" w:type="dxa"/>
+            <w:left w:w="108" w:type="dxa"/>
+            <w:bottom w:w="0" w:type="dxa"/>
+            <w:right w:w="108" w:type="dxa"/>
+          </w:tblCellMar>
+        </w:tblPrEx>
         <w:tc>
           <w:tcPr>
             <w:tcW w:w="839" w:type="dxa"/>
@@ -2172,6 +2269,14 @@
         </w:tc>
       </w:tr>
       <w:tr>
+        <w:tblPrEx>
+          <w:tblCellMar>
+            <w:top w:w="0" w:type="dxa"/>
+            <w:left w:w="108" w:type="dxa"/>
+            <w:bottom w:w="0" w:type="dxa"/>
+            <w:right w:w="108" w:type="dxa"/>
+          </w:tblCellMar>
+        </w:tblPrEx>
         <w:tc>
           <w:tcPr>
             <w:tcW w:w="839" w:type="dxa"/>
@@ -2246,6 +2351,14 @@
         </w:tc>
       </w:tr>
       <w:tr>
+        <w:tblPrEx>
+          <w:tblCellMar>
+            <w:top w:w="0" w:type="dxa"/>
+            <w:left w:w="108" w:type="dxa"/>
+            <w:bottom w:w="0" w:type="dxa"/>
+            <w:right w:w="108" w:type="dxa"/>
+          </w:tblCellMar>
+        </w:tblPrEx>
         <w:tc>
           <w:tcPr>
             <w:tcW w:w="839" w:type="dxa"/>
@@ -2320,6 +2433,14 @@
         </w:tc>
       </w:tr>
       <w:tr>
+        <w:tblPrEx>
+          <w:tblCellMar>
+            <w:top w:w="0" w:type="dxa"/>
+            <w:left w:w="108" w:type="dxa"/>
+            <w:bottom w:w="0" w:type="dxa"/>
+            <w:right w:w="108" w:type="dxa"/>
+          </w:tblCellMar>
+        </w:tblPrEx>
         <w:tc>
           <w:tcPr>
             <w:tcW w:w="839" w:type="dxa"/>
@@ -2461,7 +2582,7 @@
           <w:color w:val="auto"/>
         </w:rPr>
         <w:drawing>
-          <wp:anchor distT="0" distB="0" distL="0" distR="0" simplePos="0" relativeHeight="1024" behindDoc="0" locked="0" layoutInCell="1" allowOverlap="1">
+          <wp:anchor distT="0" distB="0" distL="0" distR="0" simplePos="0" relativeHeight="251659264" behindDoc="0" locked="0" layoutInCell="1" allowOverlap="1">
             <wp:simplePos x="0" y="0"/>
             <wp:positionH relativeFrom="column">
               <wp:posOffset>448945</wp:posOffset>
@@ -2486,7 +2607,7 @@
                     </pic:cNvPicPr>
                   </pic:nvPicPr>
                   <pic:blipFill>
-                    <a:blip r:embed="rId9"/>
+                    <a:blip r:embed="rId11"/>
                     <a:stretch>
                       <a:fillRect/>
                     </a:stretch>
@@ -2639,7 +2760,7 @@
     </w:p>
     <w:tbl>
       <w:tblPr>
-        <w:tblStyle w:val="89"/>
+        <w:tblStyle w:val="12"/>
         <w:tblW w:w="4650" w:type="pct"/>
         <w:tblInd w:w="829" w:type="dxa"/>
         <w:tblLayout w:type="autofit"/>
@@ -2829,6 +2950,14 @@
         </w:tc>
       </w:tr>
       <w:tr>
+        <w:tblPrEx>
+          <w:tblCellMar>
+            <w:top w:w="0" w:type="dxa"/>
+            <w:left w:w="108" w:type="dxa"/>
+            <w:bottom w:w="0" w:type="dxa"/>
+            <w:right w:w="108" w:type="dxa"/>
+          </w:tblCellMar>
+        </w:tblPrEx>
         <w:tc>
           <w:tcPr>
             <w:tcW w:w="690" w:type="dxa"/>
@@ -3173,6 +3302,14 @@
         </w:tc>
       </w:tr>
       <w:tr>
+        <w:tblPrEx>
+          <w:tblCellMar>
+            <w:top w:w="0" w:type="dxa"/>
+            <w:left w:w="108" w:type="dxa"/>
+            <w:bottom w:w="0" w:type="dxa"/>
+            <w:right w:w="108" w:type="dxa"/>
+          </w:tblCellMar>
+        </w:tblPrEx>
         <w:tc>
           <w:tcPr>
             <w:tcW w:w="690" w:type="dxa"/>
@@ -3345,6 +3482,14 @@
         </w:tc>
       </w:tr>
       <w:tr>
+        <w:tblPrEx>
+          <w:tblCellMar>
+            <w:top w:w="0" w:type="dxa"/>
+            <w:left w:w="108" w:type="dxa"/>
+            <w:bottom w:w="0" w:type="dxa"/>
+            <w:right w:w="108" w:type="dxa"/>
+          </w:tblCellMar>
+        </w:tblPrEx>
         <w:tc>
           <w:tcPr>
             <w:tcW w:w="690" w:type="dxa"/>
@@ -3681,6 +3826,14 @@
         </w:tc>
       </w:tr>
       <w:tr>
+        <w:tblPrEx>
+          <w:tblCellMar>
+            <w:top w:w="0" w:type="dxa"/>
+            <w:left w:w="108" w:type="dxa"/>
+            <w:bottom w:w="0" w:type="dxa"/>
+            <w:right w:w="108" w:type="dxa"/>
+          </w:tblCellMar>
+        </w:tblPrEx>
         <w:trPr>
           <w:trHeight w:val="376" w:hRule="atLeast"/>
         </w:trPr>
@@ -3845,6 +3998,14 @@
         </w:tc>
       </w:tr>
       <w:tr>
+        <w:tblPrEx>
+          <w:tblCellMar>
+            <w:top w:w="0" w:type="dxa"/>
+            <w:left w:w="108" w:type="dxa"/>
+            <w:bottom w:w="0" w:type="dxa"/>
+            <w:right w:w="108" w:type="dxa"/>
+          </w:tblCellMar>
+        </w:tblPrEx>
         <w:trPr>
           <w:trHeight w:val="376" w:hRule="atLeast"/>
         </w:trPr>
@@ -4108,7 +4269,7 @@
           <w:color w:val="auto"/>
         </w:rPr>
         <w:drawing>
-          <wp:anchor distT="0" distB="0" distL="0" distR="0" simplePos="0" relativeHeight="1024" behindDoc="0" locked="0" layoutInCell="1" allowOverlap="1">
+          <wp:anchor distT="0" distB="0" distL="0" distR="0" simplePos="0" relativeHeight="251659264" behindDoc="0" locked="0" layoutInCell="1" allowOverlap="1">
             <wp:simplePos x="0" y="0"/>
             <wp:positionH relativeFrom="column">
               <wp:posOffset>328930</wp:posOffset>
@@ -4133,7 +4294,7 @@
                     </pic:cNvPicPr>
                   </pic:nvPicPr>
                   <pic:blipFill>
-                    <a:blip r:embed="rId10"/>
+                    <a:blip r:embed="rId12"/>
                     <a:stretch>
                       <a:fillRect/>
                     </a:stretch>
@@ -4306,7 +4467,7 @@
     </w:p>
     <w:tbl>
       <w:tblPr>
-        <w:tblStyle w:val="89"/>
+        <w:tblStyle w:val="12"/>
         <w:tblW w:w="4650" w:type="pct"/>
         <w:tblInd w:w="829" w:type="dxa"/>
         <w:tblLayout w:type="autofit"/>
@@ -4326,6 +4487,14 @@
         <w:gridCol w:w="4051"/>
       </w:tblGrid>
       <w:tr>
+        <w:tblPrEx>
+          <w:tblCellMar>
+            <w:top w:w="0" w:type="dxa"/>
+            <w:left w:w="108" w:type="dxa"/>
+            <w:bottom w:w="0" w:type="dxa"/>
+            <w:right w:w="108" w:type="dxa"/>
+          </w:tblCellMar>
+        </w:tblPrEx>
         <w:tc>
           <w:tcPr>
             <w:tcW w:w="690" w:type="dxa"/>
@@ -4496,6 +4665,14 @@
         </w:tc>
       </w:tr>
       <w:tr>
+        <w:tblPrEx>
+          <w:tblCellMar>
+            <w:top w:w="0" w:type="dxa"/>
+            <w:left w:w="108" w:type="dxa"/>
+            <w:bottom w:w="0" w:type="dxa"/>
+            <w:right w:w="108" w:type="dxa"/>
+          </w:tblCellMar>
+        </w:tblPrEx>
         <w:tc>
           <w:tcPr>
             <w:tcW w:w="690" w:type="dxa"/>
@@ -4672,6 +4849,14 @@
         </w:tc>
       </w:tr>
       <w:tr>
+        <w:tblPrEx>
+          <w:tblCellMar>
+            <w:top w:w="0" w:type="dxa"/>
+            <w:left w:w="108" w:type="dxa"/>
+            <w:bottom w:w="0" w:type="dxa"/>
+            <w:right w:w="108" w:type="dxa"/>
+          </w:tblCellMar>
+        </w:tblPrEx>
         <w:tc>
           <w:tcPr>
             <w:tcW w:w="690" w:type="dxa"/>
@@ -4844,6 +5029,14 @@
         </w:tc>
       </w:tr>
       <w:tr>
+        <w:tblPrEx>
+          <w:tblCellMar>
+            <w:top w:w="0" w:type="dxa"/>
+            <w:left w:w="108" w:type="dxa"/>
+            <w:bottom w:w="0" w:type="dxa"/>
+            <w:right w:w="108" w:type="dxa"/>
+          </w:tblCellMar>
+        </w:tblPrEx>
         <w:tc>
           <w:tcPr>
             <w:tcW w:w="690" w:type="dxa"/>
@@ -5133,7 +5326,7 @@
                     </pic:cNvPicPr>
                   </pic:nvPicPr>
                   <pic:blipFill>
-                    <a:blip r:embed="rId11"/>
+                    <a:blip r:embed="rId13"/>
                     <a:stretch>
                       <a:fillRect/>
                     </a:stretch>
@@ -5166,7 +5359,7 @@
     </w:p>
     <w:tbl>
       <w:tblPr>
-        <w:tblStyle w:val="89"/>
+        <w:tblStyle w:val="12"/>
         <w:tblW w:w="4650" w:type="pct"/>
         <w:tblInd w:w="829" w:type="dxa"/>
         <w:tblLayout w:type="autofit"/>
@@ -5186,6 +5379,14 @@
         <w:gridCol w:w="4051"/>
       </w:tblGrid>
       <w:tr>
+        <w:tblPrEx>
+          <w:tblCellMar>
+            <w:top w:w="0" w:type="dxa"/>
+            <w:left w:w="108" w:type="dxa"/>
+            <w:bottom w:w="0" w:type="dxa"/>
+            <w:right w:w="108" w:type="dxa"/>
+          </w:tblCellMar>
+        </w:tblPrEx>
         <w:tc>
           <w:tcPr>
             <w:tcW w:w="690" w:type="dxa"/>
@@ -5356,6 +5557,14 @@
         </w:tc>
       </w:tr>
       <w:tr>
+        <w:tblPrEx>
+          <w:tblCellMar>
+            <w:top w:w="0" w:type="dxa"/>
+            <w:left w:w="108" w:type="dxa"/>
+            <w:bottom w:w="0" w:type="dxa"/>
+            <w:right w:w="108" w:type="dxa"/>
+          </w:tblCellMar>
+        </w:tblPrEx>
         <w:tc>
           <w:tcPr>
             <w:tcW w:w="690" w:type="dxa"/>
@@ -5704,6 +5913,14 @@
         </w:tc>
       </w:tr>
       <w:tr>
+        <w:tblPrEx>
+          <w:tblCellMar>
+            <w:top w:w="0" w:type="dxa"/>
+            <w:left w:w="108" w:type="dxa"/>
+            <w:bottom w:w="0" w:type="dxa"/>
+            <w:right w:w="108" w:type="dxa"/>
+          </w:tblCellMar>
+        </w:tblPrEx>
         <w:tc>
           <w:tcPr>
             <w:tcW w:w="690" w:type="dxa"/>
@@ -5890,6 +6107,14 @@
         </w:tc>
       </w:tr>
       <w:tr>
+        <w:tblPrEx>
+          <w:tblCellMar>
+            <w:top w:w="0" w:type="dxa"/>
+            <w:left w:w="108" w:type="dxa"/>
+            <w:bottom w:w="0" w:type="dxa"/>
+            <w:right w:w="108" w:type="dxa"/>
+          </w:tblCellMar>
+        </w:tblPrEx>
         <w:tc>
           <w:tcPr>
             <w:tcW w:w="690" w:type="dxa"/>
@@ -6082,7 +6307,7 @@
                     </pic:cNvPicPr>
                   </pic:nvPicPr>
                   <pic:blipFill>
-                    <a:blip r:embed="rId12"/>
+                    <a:blip r:embed="rId14"/>
                     <a:stretch>
                       <a:fillRect/>
                     </a:stretch>
@@ -6196,7 +6421,7 @@
                     </pic:cNvPicPr>
                   </pic:nvPicPr>
                   <pic:blipFill>
-                    <a:blip r:embed="rId12"/>
+                    <a:blip r:embed="rId14"/>
                     <a:stretch>
                       <a:fillRect/>
                     </a:stretch>
@@ -6229,7 +6454,7 @@
     </w:p>
     <w:tbl>
       <w:tblPr>
-        <w:tblStyle w:val="89"/>
+        <w:tblStyle w:val="12"/>
         <w:tblW w:w="4600" w:type="pct"/>
         <w:tblInd w:w="829" w:type="dxa"/>
         <w:tblLayout w:type="autofit"/>
@@ -6249,6 +6474,14 @@
         <w:gridCol w:w="4007"/>
       </w:tblGrid>
       <w:tr>
+        <w:tblPrEx>
+          <w:tblCellMar>
+            <w:top w:w="0" w:type="dxa"/>
+            <w:left w:w="108" w:type="dxa"/>
+            <w:bottom w:w="0" w:type="dxa"/>
+            <w:right w:w="108" w:type="dxa"/>
+          </w:tblCellMar>
+        </w:tblPrEx>
         <w:tc>
           <w:tcPr>
             <w:tcW w:w="683" w:type="dxa"/>
@@ -6419,6 +6652,14 @@
         </w:tc>
       </w:tr>
       <w:tr>
+        <w:tblPrEx>
+          <w:tblCellMar>
+            <w:top w:w="0" w:type="dxa"/>
+            <w:left w:w="108" w:type="dxa"/>
+            <w:bottom w:w="0" w:type="dxa"/>
+            <w:right w:w="108" w:type="dxa"/>
+          </w:tblCellMar>
+        </w:tblPrEx>
         <w:tc>
           <w:tcPr>
             <w:tcW w:w="683" w:type="dxa"/>
@@ -6595,6 +6836,14 @@
         </w:tc>
       </w:tr>
       <w:tr>
+        <w:tblPrEx>
+          <w:tblCellMar>
+            <w:top w:w="0" w:type="dxa"/>
+            <w:left w:w="108" w:type="dxa"/>
+            <w:bottom w:w="0" w:type="dxa"/>
+            <w:right w:w="108" w:type="dxa"/>
+          </w:tblCellMar>
+        </w:tblPrEx>
         <w:tc>
           <w:tcPr>
             <w:tcW w:w="683" w:type="dxa"/>
@@ -6844,7 +7093,7 @@
                     </pic:cNvPicPr>
                   </pic:nvPicPr>
                   <pic:blipFill>
-                    <a:blip r:embed="rId13"/>
+                    <a:blip r:embed="rId15"/>
                     <a:stretch>
                       <a:fillRect/>
                     </a:stretch>
@@ -6895,7 +7144,7 @@
     </w:p>
     <w:tbl>
       <w:tblPr>
-        <w:tblStyle w:val="89"/>
+        <w:tblStyle w:val="12"/>
         <w:tblW w:w="4600" w:type="pct"/>
         <w:tblInd w:w="829" w:type="dxa"/>
         <w:tblLayout w:type="autofit"/>
@@ -6915,6 +7164,14 @@
         <w:gridCol w:w="4006"/>
       </w:tblGrid>
       <w:tr>
+        <w:tblPrEx>
+          <w:tblCellMar>
+            <w:top w:w="0" w:type="dxa"/>
+            <w:left w:w="108" w:type="dxa"/>
+            <w:bottom w:w="0" w:type="dxa"/>
+            <w:right w:w="108" w:type="dxa"/>
+          </w:tblCellMar>
+        </w:tblPrEx>
         <w:tc>
           <w:tcPr>
             <w:tcW w:w="684" w:type="dxa"/>
@@ -7085,6 +7342,14 @@
         </w:tc>
       </w:tr>
       <w:tr>
+        <w:tblPrEx>
+          <w:tblCellMar>
+            <w:top w:w="0" w:type="dxa"/>
+            <w:left w:w="108" w:type="dxa"/>
+            <w:bottom w:w="0" w:type="dxa"/>
+            <w:right w:w="108" w:type="dxa"/>
+          </w:tblCellMar>
+        </w:tblPrEx>
         <w:tc>
           <w:tcPr>
             <w:tcW w:w="684" w:type="dxa"/>
@@ -7261,6 +7526,14 @@
         </w:tc>
       </w:tr>
       <w:tr>
+        <w:tblPrEx>
+          <w:tblCellMar>
+            <w:top w:w="0" w:type="dxa"/>
+            <w:left w:w="108" w:type="dxa"/>
+            <w:bottom w:w="0" w:type="dxa"/>
+            <w:right w:w="108" w:type="dxa"/>
+          </w:tblCellMar>
+        </w:tblPrEx>
         <w:tc>
           <w:tcPr>
             <w:tcW w:w="684" w:type="dxa"/>
@@ -7436,6 +7709,14 @@
         </w:tc>
       </w:tr>
       <w:tr>
+        <w:tblPrEx>
+          <w:tblCellMar>
+            <w:top w:w="0" w:type="dxa"/>
+            <w:left w:w="108" w:type="dxa"/>
+            <w:bottom w:w="0" w:type="dxa"/>
+            <w:right w:w="108" w:type="dxa"/>
+          </w:tblCellMar>
+        </w:tblPrEx>
         <w:tc>
           <w:tcPr>
             <w:tcW w:w="684" w:type="dxa"/>
@@ -7600,6 +7881,14 @@
         </w:tc>
       </w:tr>
       <w:tr>
+        <w:tblPrEx>
+          <w:tblCellMar>
+            <w:top w:w="0" w:type="dxa"/>
+            <w:left w:w="108" w:type="dxa"/>
+            <w:bottom w:w="0" w:type="dxa"/>
+            <w:right w:w="108" w:type="dxa"/>
+          </w:tblCellMar>
+        </w:tblPrEx>
         <w:tc>
           <w:tcPr>
             <w:tcW w:w="684" w:type="dxa"/>
@@ -7764,6 +8053,14 @@
         </w:tc>
       </w:tr>
       <w:tr>
+        <w:tblPrEx>
+          <w:tblCellMar>
+            <w:top w:w="0" w:type="dxa"/>
+            <w:left w:w="108" w:type="dxa"/>
+            <w:bottom w:w="0" w:type="dxa"/>
+            <w:right w:w="108" w:type="dxa"/>
+          </w:tblCellMar>
+        </w:tblPrEx>
         <w:tc>
           <w:tcPr>
             <w:tcW w:w="684" w:type="dxa"/>
@@ -7982,7 +8279,7 @@
                     </pic:cNvPicPr>
                   </pic:nvPicPr>
                   <pic:blipFill>
-                    <a:blip r:embed="rId14"/>
+                    <a:blip r:embed="rId16"/>
                     <a:stretch>
                       <a:fillRect/>
                     </a:stretch>
@@ -8033,7 +8330,7 @@
     </w:p>
     <w:tbl>
       <w:tblPr>
-        <w:tblStyle w:val="89"/>
+        <w:tblStyle w:val="12"/>
         <w:tblW w:w="4600" w:type="pct"/>
         <w:tblInd w:w="829" w:type="dxa"/>
         <w:tblLayout w:type="autofit"/>
@@ -8053,6 +8350,14 @@
         <w:gridCol w:w="4006"/>
       </w:tblGrid>
       <w:tr>
+        <w:tblPrEx>
+          <w:tblCellMar>
+            <w:top w:w="0" w:type="dxa"/>
+            <w:left w:w="108" w:type="dxa"/>
+            <w:bottom w:w="0" w:type="dxa"/>
+            <w:right w:w="108" w:type="dxa"/>
+          </w:tblCellMar>
+        </w:tblPrEx>
         <w:tc>
           <w:tcPr>
             <w:tcW w:w="683" w:type="dxa"/>
@@ -8223,6 +8528,14 @@
         </w:tc>
       </w:tr>
       <w:tr>
+        <w:tblPrEx>
+          <w:tblCellMar>
+            <w:top w:w="0" w:type="dxa"/>
+            <w:left w:w="108" w:type="dxa"/>
+            <w:bottom w:w="0" w:type="dxa"/>
+            <w:right w:w="108" w:type="dxa"/>
+          </w:tblCellMar>
+        </w:tblPrEx>
         <w:tc>
           <w:tcPr>
             <w:tcW w:w="683" w:type="dxa"/>
@@ -8399,6 +8712,14 @@
         </w:tc>
       </w:tr>
       <w:tr>
+        <w:tblPrEx>
+          <w:tblCellMar>
+            <w:top w:w="0" w:type="dxa"/>
+            <w:left w:w="108" w:type="dxa"/>
+            <w:bottom w:w="0" w:type="dxa"/>
+            <w:right w:w="108" w:type="dxa"/>
+          </w:tblCellMar>
+        </w:tblPrEx>
         <w:tc>
           <w:tcPr>
             <w:tcW w:w="683" w:type="dxa"/>
@@ -8574,6 +8895,14 @@
         </w:tc>
       </w:tr>
       <w:tr>
+        <w:tblPrEx>
+          <w:tblCellMar>
+            <w:top w:w="0" w:type="dxa"/>
+            <w:left w:w="108" w:type="dxa"/>
+            <w:bottom w:w="0" w:type="dxa"/>
+            <w:right w:w="108" w:type="dxa"/>
+          </w:tblCellMar>
+        </w:tblPrEx>
         <w:tc>
           <w:tcPr>
             <w:tcW w:w="683" w:type="dxa"/>
@@ -8738,6 +9067,14 @@
         </w:tc>
       </w:tr>
       <w:tr>
+        <w:tblPrEx>
+          <w:tblCellMar>
+            <w:top w:w="0" w:type="dxa"/>
+            <w:left w:w="108" w:type="dxa"/>
+            <w:bottom w:w="0" w:type="dxa"/>
+            <w:right w:w="108" w:type="dxa"/>
+          </w:tblCellMar>
+        </w:tblPrEx>
         <w:tc>
           <w:tcPr>
             <w:tcW w:w="683" w:type="dxa"/>
@@ -9110,6 +9447,7 @@
       <w:pPr>
         <w:pStyle w:val="3"/>
         <w:numPr>
+          <w:ilvl w:val="1"/>
           <w:numId w:val="0"/>
         </w:numPr>
         <w:tabs>
@@ -9137,7 +9475,7 @@
                     </pic:cNvPicPr>
                   </pic:nvPicPr>
                   <pic:blipFill>
-                    <a:blip r:embed="rId15"/>
+                    <a:blip r:embed="rId17"/>
                     <a:stretch>
                       <a:fillRect/>
                     </a:stretch>
@@ -9164,10 +9502,10 @@
     </w:p>
     <w:tbl>
       <w:tblPr>
-        <w:tblStyle w:val="89"/>
+        <w:tblStyle w:val="12"/>
         <w:tblpPr w:leftFromText="180" w:rightFromText="180" w:vertAnchor="text" w:horzAnchor="page" w:tblpX="1859" w:tblpY="780"/>
         <w:tblOverlap w:val="never"/>
-        <w:tblW w:w="4600" w:type="pct"/>
+        <w:tblW w:w="4892" w:type="pct"/>
         <w:tblInd w:w="0" w:type="dxa"/>
         <w:tblLayout w:type="autofit"/>
         <w:tblCellMar>
@@ -9183,12 +9521,20 @@
         <w:gridCol w:w="1436"/>
         <w:gridCol w:w="1526"/>
         <w:gridCol w:w="3051"/>
-        <w:gridCol w:w="4006"/>
+        <w:gridCol w:w="4813"/>
       </w:tblGrid>
       <w:tr>
-        <w:tc>
-          <w:tcPr>
-            <w:tcW w:w="683" w:type="dxa"/>
+        <w:tblPrEx>
+          <w:tblCellMar>
+            <w:top w:w="0" w:type="dxa"/>
+            <w:left w:w="108" w:type="dxa"/>
+            <w:bottom w:w="0" w:type="dxa"/>
+            <w:right w:w="108" w:type="dxa"/>
+          </w:tblCellMar>
+        </w:tblPrEx>
+        <w:tc>
+          <w:tcPr>
+            <w:tcW w:w="694" w:type="dxa"/>
             <w:tcBorders>
               <w:top w:val="dotted" w:color="000000" w:sz="4" w:space="0"/>
               <w:left w:val="dotted" w:color="000000" w:sz="4" w:space="0"/>
@@ -9216,7 +9562,7 @@
         </w:tc>
         <w:tc>
           <w:tcPr>
-            <w:tcW w:w="1965" w:type="dxa"/>
+            <w:tcW w:w="1996" w:type="dxa"/>
             <w:tcBorders>
               <w:top w:val="dotted" w:color="000000" w:sz="4" w:space="0"/>
               <w:left w:val="dotted" w:color="000000" w:sz="4" w:space="0"/>
@@ -9244,7 +9590,7 @@
         </w:tc>
         <w:tc>
           <w:tcPr>
-            <w:tcW w:w="1413" w:type="dxa"/>
+            <w:tcW w:w="1436" w:type="dxa"/>
             <w:tcBorders>
               <w:top w:val="dotted" w:color="000000" w:sz="4" w:space="0"/>
               <w:left w:val="dotted" w:color="000000" w:sz="4" w:space="0"/>
@@ -9272,7 +9618,7 @@
         </w:tc>
         <w:tc>
           <w:tcPr>
-            <w:tcW w:w="1502" w:type="dxa"/>
+            <w:tcW w:w="1526" w:type="dxa"/>
             <w:tcBorders>
               <w:top w:val="dotted" w:color="000000" w:sz="4" w:space="0"/>
               <w:left w:val="dotted" w:color="000000" w:sz="4" w:space="0"/>
@@ -9300,7 +9646,7 @@
         </w:tc>
         <w:tc>
           <w:tcPr>
-            <w:tcW w:w="3003" w:type="dxa"/>
+            <w:tcW w:w="3051" w:type="dxa"/>
             <w:tcBorders>
               <w:top w:val="dotted" w:color="000000" w:sz="4" w:space="0"/>
               <w:left w:val="dotted" w:color="000000" w:sz="4" w:space="0"/>
@@ -9328,7 +9674,7 @@
         </w:tc>
         <w:tc>
           <w:tcPr>
-            <w:tcW w:w="3943" w:type="dxa"/>
+            <w:tcW w:w="4814" w:type="dxa"/>
             <w:tcBorders>
               <w:top w:val="dotted" w:color="000000" w:sz="4" w:space="0"/>
               <w:left w:val="dotted" w:color="000000" w:sz="4" w:space="0"/>
@@ -9356,9 +9702,17 @@
         </w:tc>
       </w:tr>
       <w:tr>
-        <w:tc>
-          <w:tcPr>
-            <w:tcW w:w="683" w:type="dxa"/>
+        <w:tblPrEx>
+          <w:tblCellMar>
+            <w:top w:w="0" w:type="dxa"/>
+            <w:left w:w="108" w:type="dxa"/>
+            <w:bottom w:w="0" w:type="dxa"/>
+            <w:right w:w="108" w:type="dxa"/>
+          </w:tblCellMar>
+        </w:tblPrEx>
+        <w:tc>
+          <w:tcPr>
+            <w:tcW w:w="694" w:type="dxa"/>
             <w:tcBorders>
               <w:top w:val="dotted" w:color="000000" w:sz="4" w:space="0"/>
               <w:left w:val="dotted" w:color="000000" w:sz="4" w:space="0"/>
@@ -9389,7 +9743,7 @@
         </w:tc>
         <w:tc>
           <w:tcPr>
-            <w:tcW w:w="1965" w:type="dxa"/>
+            <w:tcW w:w="1996" w:type="dxa"/>
             <w:tcBorders>
               <w:top w:val="dotted" w:color="000000" w:sz="4" w:space="0"/>
               <w:left w:val="dotted" w:color="000000" w:sz="4" w:space="0"/>
@@ -9418,23 +9772,13 @@
                 <w:color w:val="auto"/>
                 <w:lang w:eastAsia="ja-JP"/>
               </w:rPr>
-              <w:t xml:space="preserve">Các input chỉnh sửa thông tin </w:t>
-            </w:r>
-            <w:r>
-              <w:rPr>
-                <w:rFonts w:ascii="Arial" w:hAnsi="Arial" w:cs="Arial"/>
-                <w:bCs/>
-                <w:i w:val="0"/>
-                <w:color w:val="auto"/>
-                <w:lang w:eastAsia="ja-JP"/>
-              </w:rPr>
-              <w:t>quyên góp</w:t>
-            </w:r>
-          </w:p>
-        </w:tc>
-        <w:tc>
-          <w:tcPr>
-            <w:tcW w:w="1413" w:type="dxa"/>
+              <w:t>Các input chỉnh sửa thông tin quyên góp</w:t>
+            </w:r>
+          </w:p>
+        </w:tc>
+        <w:tc>
+          <w:tcPr>
+            <w:tcW w:w="1436" w:type="dxa"/>
             <w:tcBorders>
               <w:top w:val="dotted" w:color="000000" w:sz="4" w:space="0"/>
               <w:left w:val="dotted" w:color="000000" w:sz="4" w:space="0"/>
@@ -9465,7 +9809,7 @@
         </w:tc>
         <w:tc>
           <w:tcPr>
-            <w:tcW w:w="1502" w:type="dxa"/>
+            <w:tcW w:w="1526" w:type="dxa"/>
             <w:tcBorders>
               <w:top w:val="dotted" w:color="000000" w:sz="4" w:space="0"/>
               <w:left w:val="dotted" w:color="000000" w:sz="4" w:space="0"/>
@@ -9584,7 +9928,7 @@
         </w:tc>
         <w:tc>
           <w:tcPr>
-            <w:tcW w:w="3003" w:type="dxa"/>
+            <w:tcW w:w="3051" w:type="dxa"/>
             <w:tcBorders>
               <w:top w:val="dotted" w:color="000000" w:sz="4" w:space="0"/>
               <w:left w:val="dotted" w:color="000000" w:sz="4" w:space="0"/>
@@ -9615,7 +9959,7 @@
         </w:tc>
         <w:tc>
           <w:tcPr>
-            <w:tcW w:w="3943" w:type="dxa"/>
+            <w:tcW w:w="4814" w:type="dxa"/>
             <w:tcBorders>
               <w:top w:val="dotted" w:color="000000" w:sz="4" w:space="0"/>
               <w:left w:val="dotted" w:color="000000" w:sz="4" w:space="0"/>
@@ -9640,7 +9984,7 @@
       <w:tr>
         <w:tc>
           <w:tcPr>
-            <w:tcW w:w="683" w:type="dxa"/>
+            <w:tcW w:w="694" w:type="dxa"/>
             <w:tcBorders>
               <w:top w:val="dotted" w:color="000000" w:sz="4" w:space="0"/>
               <w:left w:val="dotted" w:color="000000" w:sz="4" w:space="0"/>
@@ -9669,7 +10013,7 @@
         </w:tc>
         <w:tc>
           <w:tcPr>
-            <w:tcW w:w="1965" w:type="dxa"/>
+            <w:tcW w:w="1996" w:type="dxa"/>
             <w:tcBorders>
               <w:top w:val="dotted" w:color="000000" w:sz="4" w:space="0"/>
               <w:left w:val="dotted" w:color="000000" w:sz="4" w:space="0"/>
@@ -9698,7 +10042,7 @@
         </w:tc>
         <w:tc>
           <w:tcPr>
-            <w:tcW w:w="1413" w:type="dxa"/>
+            <w:tcW w:w="1436" w:type="dxa"/>
             <w:tcBorders>
               <w:top w:val="dotted" w:color="000000" w:sz="4" w:space="0"/>
               <w:left w:val="dotted" w:color="000000" w:sz="4" w:space="0"/>
@@ -9729,7 +10073,7 @@
         </w:tc>
         <w:tc>
           <w:tcPr>
-            <w:tcW w:w="1502" w:type="dxa"/>
+            <w:tcW w:w="1526" w:type="dxa"/>
             <w:tcBorders>
               <w:top w:val="dotted" w:color="000000" w:sz="4" w:space="0"/>
               <w:left w:val="dotted" w:color="000000" w:sz="4" w:space="0"/>
@@ -9830,7 +10174,7 @@
         </w:tc>
         <w:tc>
           <w:tcPr>
-            <w:tcW w:w="3003" w:type="dxa"/>
+            <w:tcW w:w="3051" w:type="dxa"/>
             <w:tcBorders>
               <w:top w:val="dotted" w:color="000000" w:sz="4" w:space="0"/>
               <w:left w:val="dotted" w:color="000000" w:sz="4" w:space="0"/>
@@ -9860,7 +10204,7 @@
         </w:tc>
         <w:tc>
           <w:tcPr>
-            <w:tcW w:w="3943" w:type="dxa"/>
+            <w:tcW w:w="4814" w:type="dxa"/>
             <w:tcBorders>
               <w:top w:val="dotted" w:color="000000" w:sz="4" w:space="0"/>
               <w:left w:val="dotted" w:color="000000" w:sz="4" w:space="0"/>
@@ -9883,9 +10227,17 @@
         </w:tc>
       </w:tr>
       <w:tr>
-        <w:tc>
-          <w:tcPr>
-            <w:tcW w:w="683" w:type="dxa"/>
+        <w:tblPrEx>
+          <w:tblCellMar>
+            <w:top w:w="0" w:type="dxa"/>
+            <w:left w:w="108" w:type="dxa"/>
+            <w:bottom w:w="0" w:type="dxa"/>
+            <w:right w:w="108" w:type="dxa"/>
+          </w:tblCellMar>
+        </w:tblPrEx>
+        <w:tc>
+          <w:tcPr>
+            <w:tcW w:w="694" w:type="dxa"/>
             <w:tcBorders>
               <w:top w:val="dotted" w:color="000000" w:sz="4" w:space="0"/>
               <w:left w:val="dotted" w:color="000000" w:sz="4" w:space="0"/>
@@ -9914,7 +10266,7 @@
         </w:tc>
         <w:tc>
           <w:tcPr>
-            <w:tcW w:w="1965" w:type="dxa"/>
+            <w:tcW w:w="1996" w:type="dxa"/>
             <w:tcBorders>
               <w:top w:val="dotted" w:color="000000" w:sz="4" w:space="0"/>
               <w:left w:val="dotted" w:color="000000" w:sz="4" w:space="0"/>
@@ -9943,7 +10295,7 @@
         </w:tc>
         <w:tc>
           <w:tcPr>
-            <w:tcW w:w="1413" w:type="dxa"/>
+            <w:tcW w:w="1436" w:type="dxa"/>
             <w:tcBorders>
               <w:top w:val="dotted" w:color="000000" w:sz="4" w:space="0"/>
               <w:left w:val="dotted" w:color="000000" w:sz="4" w:space="0"/>
@@ -9972,7 +10324,7 @@
         </w:tc>
         <w:tc>
           <w:tcPr>
-            <w:tcW w:w="1502" w:type="dxa"/>
+            <w:tcW w:w="1526" w:type="dxa"/>
             <w:tcBorders>
               <w:top w:val="dotted" w:color="000000" w:sz="4" w:space="0"/>
               <w:left w:val="dotted" w:color="000000" w:sz="4" w:space="0"/>
@@ -10008,7 +10360,7 @@
         </w:tc>
         <w:tc>
           <w:tcPr>
-            <w:tcW w:w="3003" w:type="dxa"/>
+            <w:tcW w:w="3051" w:type="dxa"/>
             <w:tcBorders>
               <w:top w:val="dotted" w:color="000000" w:sz="4" w:space="0"/>
               <w:left w:val="dotted" w:color="000000" w:sz="4" w:space="0"/>
@@ -10044,7 +10396,7 @@
         </w:tc>
         <w:tc>
           <w:tcPr>
-            <w:tcW w:w="3943" w:type="dxa"/>
+            <w:tcW w:w="4814" w:type="dxa"/>
             <w:tcBorders>
               <w:top w:val="dotted" w:color="000000" w:sz="4" w:space="0"/>
               <w:left w:val="dotted" w:color="000000" w:sz="4" w:space="0"/>
@@ -10067,9 +10419,17 @@
         </w:tc>
       </w:tr>
       <w:tr>
-        <w:tc>
-          <w:tcPr>
-            <w:tcW w:w="683" w:type="dxa"/>
+        <w:tblPrEx>
+          <w:tblCellMar>
+            <w:top w:w="0" w:type="dxa"/>
+            <w:left w:w="108" w:type="dxa"/>
+            <w:bottom w:w="0" w:type="dxa"/>
+            <w:right w:w="108" w:type="dxa"/>
+          </w:tblCellMar>
+        </w:tblPrEx>
+        <w:tc>
+          <w:tcPr>
+            <w:tcW w:w="694" w:type="dxa"/>
             <w:tcBorders>
               <w:top w:val="dotted" w:color="000000" w:sz="4" w:space="0"/>
               <w:left w:val="dotted" w:color="000000" w:sz="4" w:space="0"/>
@@ -10098,43 +10458,36 @@
         </w:tc>
         <w:tc>
           <w:tcPr>
-            <w:tcW w:w="1965" w:type="dxa"/>
-            <w:tcBorders>
-              <w:top w:val="dotted" w:color="000000" w:sz="4" w:space="0"/>
-              <w:left w:val="dotted" w:color="000000" w:sz="4" w:space="0"/>
-              <w:bottom w:val="dotted" w:color="000000" w:sz="4" w:space="0"/>
-              <w:right w:val="dotted" w:color="000000" w:sz="4" w:space="0"/>
-            </w:tcBorders>
-          </w:tcPr>
-          <w:p>
-            <w:pPr>
-              <w:pStyle w:val="142"/>
-              <w:spacing w:before="40" w:after="40"/>
-              <w:ind w:left="-7" w:firstLine="0"/>
-              <w:rPr>
-                <w:rFonts w:ascii="Arial" w:hAnsi="Arial" w:cs="Arial"/>
-                <w:color w:val="auto"/>
-              </w:rPr>
-            </w:pPr>
-            <w:r>
-              <w:rPr>
-                <w:rFonts w:ascii="Arial" w:hAnsi="Arial" w:cs="Arial"/>
-                <w:color w:val="auto"/>
-              </w:rPr>
-              <w:t xml:space="preserve">Nút </w:t>
-            </w:r>
-            <w:r>
-              <w:rPr>
-                <w:rFonts w:ascii="Arial" w:hAnsi="Arial" w:cs="Arial"/>
-                <w:color w:val="auto"/>
-              </w:rPr>
-              <w:t>submit</w:t>
-            </w:r>
-          </w:p>
-        </w:tc>
-        <w:tc>
-          <w:tcPr>
-            <w:tcW w:w="1413" w:type="dxa"/>
+            <w:tcW w:w="1996" w:type="dxa"/>
+            <w:tcBorders>
+              <w:top w:val="dotted" w:color="000000" w:sz="4" w:space="0"/>
+              <w:left w:val="dotted" w:color="000000" w:sz="4" w:space="0"/>
+              <w:bottom w:val="dotted" w:color="000000" w:sz="4" w:space="0"/>
+              <w:right w:val="dotted" w:color="000000" w:sz="4" w:space="0"/>
+            </w:tcBorders>
+          </w:tcPr>
+          <w:p>
+            <w:pPr>
+              <w:pStyle w:val="142"/>
+              <w:spacing w:before="40" w:after="40"/>
+              <w:ind w:left="-7" w:firstLine="0"/>
+              <w:rPr>
+                <w:rFonts w:ascii="Arial" w:hAnsi="Arial" w:cs="Arial"/>
+                <w:color w:val="auto"/>
+              </w:rPr>
+            </w:pPr>
+            <w:r>
+              <w:rPr>
+                <w:rFonts w:ascii="Arial" w:hAnsi="Arial" w:cs="Arial"/>
+                <w:color w:val="auto"/>
+              </w:rPr>
+              <w:t>Nút submit</w:t>
+            </w:r>
+          </w:p>
+        </w:tc>
+        <w:tc>
+          <w:tcPr>
+            <w:tcW w:w="1436" w:type="dxa"/>
             <w:tcBorders>
               <w:top w:val="dotted" w:color="000000" w:sz="4" w:space="0"/>
               <w:left w:val="dotted" w:color="000000" w:sz="4" w:space="0"/>
@@ -10163,30 +10516,30 @@
         </w:tc>
         <w:tc>
           <w:tcPr>
-            <w:tcW w:w="1502" w:type="dxa"/>
-            <w:tcBorders>
-              <w:top w:val="dotted" w:color="000000" w:sz="4" w:space="0"/>
-              <w:left w:val="dotted" w:color="000000" w:sz="4" w:space="0"/>
-              <w:bottom w:val="dotted" w:color="000000" w:sz="4" w:space="0"/>
-              <w:right w:val="dotted" w:color="000000" w:sz="4" w:space="0"/>
-            </w:tcBorders>
-          </w:tcPr>
-          <w:p>
-            <w:pPr>
-              <w:pStyle w:val="142"/>
-              <w:spacing w:before="40" w:after="40"/>
-              <w:ind w:left="-7" w:firstLine="0"/>
-              <w:rPr>
-                <w:rFonts w:ascii="Arial" w:hAnsi="Arial" w:cs="Arial"/>
-                <w:color w:val="auto"/>
-                <w:lang w:val="en-US"/>
-              </w:rPr>
-            </w:pPr>
-          </w:p>
-        </w:tc>
-        <w:tc>
-          <w:tcPr>
-            <w:tcW w:w="3003" w:type="dxa"/>
+            <w:tcW w:w="1526" w:type="dxa"/>
+            <w:tcBorders>
+              <w:top w:val="dotted" w:color="000000" w:sz="4" w:space="0"/>
+              <w:left w:val="dotted" w:color="000000" w:sz="4" w:space="0"/>
+              <w:bottom w:val="dotted" w:color="000000" w:sz="4" w:space="0"/>
+              <w:right w:val="dotted" w:color="000000" w:sz="4" w:space="0"/>
+            </w:tcBorders>
+          </w:tcPr>
+          <w:p>
+            <w:pPr>
+              <w:pStyle w:val="142"/>
+              <w:spacing w:before="40" w:after="40"/>
+              <w:ind w:left="-7" w:firstLine="0"/>
+              <w:rPr>
+                <w:rFonts w:ascii="Arial" w:hAnsi="Arial" w:cs="Arial"/>
+                <w:color w:val="auto"/>
+                <w:lang w:val="en-US"/>
+              </w:rPr>
+            </w:pPr>
+          </w:p>
+        </w:tc>
+        <w:tc>
+          <w:tcPr>
+            <w:tcW w:w="3051" w:type="dxa"/>
             <w:tcBorders>
               <w:top w:val="dotted" w:color="000000" w:sz="4" w:space="0"/>
               <w:left w:val="dotted" w:color="000000" w:sz="4" w:space="0"/>
@@ -10215,7 +10568,7 @@
         </w:tc>
         <w:tc>
           <w:tcPr>
-            <w:tcW w:w="3943" w:type="dxa"/>
+            <w:tcW w:w="4814" w:type="dxa"/>
             <w:tcBorders>
               <w:top w:val="dotted" w:color="000000" w:sz="4" w:space="0"/>
               <w:left w:val="dotted" w:color="000000" w:sz="4" w:space="0"/>
@@ -10238,9 +10591,17 @@
         </w:tc>
       </w:tr>
       <w:tr>
-        <w:tc>
-          <w:tcPr>
-            <w:tcW w:w="683" w:type="dxa"/>
+        <w:tblPrEx>
+          <w:tblCellMar>
+            <w:top w:w="0" w:type="dxa"/>
+            <w:left w:w="108" w:type="dxa"/>
+            <w:bottom w:w="0" w:type="dxa"/>
+            <w:right w:w="108" w:type="dxa"/>
+          </w:tblCellMar>
+        </w:tblPrEx>
+        <w:tc>
+          <w:tcPr>
+            <w:tcW w:w="694" w:type="dxa"/>
             <w:tcBorders>
               <w:top w:val="dotted" w:color="000000" w:sz="4" w:space="0"/>
               <w:left w:val="dotted" w:color="000000" w:sz="4" w:space="0"/>
@@ -10269,7 +10630,7 @@
         </w:tc>
         <w:tc>
           <w:tcPr>
-            <w:tcW w:w="1965" w:type="dxa"/>
+            <w:tcW w:w="1996" w:type="dxa"/>
             <w:tcBorders>
               <w:top w:val="dotted" w:color="000000" w:sz="4" w:space="0"/>
               <w:left w:val="dotted" w:color="000000" w:sz="4" w:space="0"/>
@@ -10298,7 +10659,7 @@
         </w:tc>
         <w:tc>
           <w:tcPr>
-            <w:tcW w:w="1413" w:type="dxa"/>
+            <w:tcW w:w="1436" w:type="dxa"/>
             <w:tcBorders>
               <w:top w:val="dotted" w:color="000000" w:sz="4" w:space="0"/>
               <w:left w:val="dotted" w:color="000000" w:sz="4" w:space="0"/>
@@ -10327,30 +10688,30 @@
         </w:tc>
         <w:tc>
           <w:tcPr>
-            <w:tcW w:w="1502" w:type="dxa"/>
-            <w:tcBorders>
-              <w:top w:val="dotted" w:color="000000" w:sz="4" w:space="0"/>
-              <w:left w:val="dotted" w:color="000000" w:sz="4" w:space="0"/>
-              <w:bottom w:val="dotted" w:color="000000" w:sz="4" w:space="0"/>
-              <w:right w:val="dotted" w:color="000000" w:sz="4" w:space="0"/>
-            </w:tcBorders>
-          </w:tcPr>
-          <w:p>
-            <w:pPr>
-              <w:pStyle w:val="142"/>
-              <w:spacing w:before="40" w:after="40"/>
-              <w:ind w:left="-7" w:firstLine="0"/>
-              <w:rPr>
-                <w:rFonts w:ascii="Arial" w:hAnsi="Arial" w:cs="Arial"/>
-                <w:color w:val="auto"/>
-                <w:lang w:val="en-US"/>
-              </w:rPr>
-            </w:pPr>
-          </w:p>
-        </w:tc>
-        <w:tc>
-          <w:tcPr>
-            <w:tcW w:w="3003" w:type="dxa"/>
+            <w:tcW w:w="1526" w:type="dxa"/>
+            <w:tcBorders>
+              <w:top w:val="dotted" w:color="000000" w:sz="4" w:space="0"/>
+              <w:left w:val="dotted" w:color="000000" w:sz="4" w:space="0"/>
+              <w:bottom w:val="dotted" w:color="000000" w:sz="4" w:space="0"/>
+              <w:right w:val="dotted" w:color="000000" w:sz="4" w:space="0"/>
+            </w:tcBorders>
+          </w:tcPr>
+          <w:p>
+            <w:pPr>
+              <w:pStyle w:val="142"/>
+              <w:spacing w:before="40" w:after="40"/>
+              <w:ind w:left="-7" w:firstLine="0"/>
+              <w:rPr>
+                <w:rFonts w:ascii="Arial" w:hAnsi="Arial" w:cs="Arial"/>
+                <w:color w:val="auto"/>
+                <w:lang w:val="en-US"/>
+              </w:rPr>
+            </w:pPr>
+          </w:p>
+        </w:tc>
+        <w:tc>
+          <w:tcPr>
+            <w:tcW w:w="3051" w:type="dxa"/>
             <w:tcBorders>
               <w:top w:val="dotted" w:color="000000" w:sz="4" w:space="0"/>
               <w:left w:val="dotted" w:color="000000" w:sz="4" w:space="0"/>
@@ -10379,7 +10740,7 @@
         </w:tc>
         <w:tc>
           <w:tcPr>
-            <w:tcW w:w="3943" w:type="dxa"/>
+            <w:tcW w:w="4814" w:type="dxa"/>
             <w:tcBorders>
               <w:top w:val="dotted" w:color="000000" w:sz="4" w:space="0"/>
               <w:left w:val="dotted" w:color="000000" w:sz="4" w:space="0"/>
@@ -10402,9 +10763,17 @@
         </w:tc>
       </w:tr>
       <w:tr>
-        <w:tc>
-          <w:tcPr>
-            <w:tcW w:w="683" w:type="dxa"/>
+        <w:tblPrEx>
+          <w:tblCellMar>
+            <w:top w:w="0" w:type="dxa"/>
+            <w:left w:w="108" w:type="dxa"/>
+            <w:bottom w:w="0" w:type="dxa"/>
+            <w:right w:w="108" w:type="dxa"/>
+          </w:tblCellMar>
+        </w:tblPrEx>
+        <w:tc>
+          <w:tcPr>
+            <w:tcW w:w="694" w:type="dxa"/>
             <w:tcBorders>
               <w:top w:val="dotted" w:color="000000" w:sz="4" w:space="0"/>
               <w:left w:val="dotted" w:color="000000" w:sz="4" w:space="0"/>
@@ -10433,7 +10802,7 @@
         </w:tc>
         <w:tc>
           <w:tcPr>
-            <w:tcW w:w="1965" w:type="dxa"/>
+            <w:tcW w:w="1996" w:type="dxa"/>
             <w:tcBorders>
               <w:top w:val="dotted" w:color="000000" w:sz="4" w:space="0"/>
               <w:left w:val="dotted" w:color="000000" w:sz="4" w:space="0"/>
@@ -10462,7 +10831,7 @@
         </w:tc>
         <w:tc>
           <w:tcPr>
-            <w:tcW w:w="1413" w:type="dxa"/>
+            <w:tcW w:w="1436" w:type="dxa"/>
             <w:tcBorders>
               <w:top w:val="dotted" w:color="000000" w:sz="4" w:space="0"/>
               <w:left w:val="dotted" w:color="000000" w:sz="4" w:space="0"/>
@@ -10491,30 +10860,30 @@
         </w:tc>
         <w:tc>
           <w:tcPr>
-            <w:tcW w:w="1502" w:type="dxa"/>
-            <w:tcBorders>
-              <w:top w:val="dotted" w:color="000000" w:sz="4" w:space="0"/>
-              <w:left w:val="dotted" w:color="000000" w:sz="4" w:space="0"/>
-              <w:bottom w:val="dotted" w:color="000000" w:sz="4" w:space="0"/>
-              <w:right w:val="dotted" w:color="000000" w:sz="4" w:space="0"/>
-            </w:tcBorders>
-          </w:tcPr>
-          <w:p>
-            <w:pPr>
-              <w:pStyle w:val="142"/>
-              <w:spacing w:before="40" w:after="40"/>
-              <w:ind w:left="-7" w:firstLine="0"/>
-              <w:rPr>
-                <w:rFonts w:ascii="Arial" w:hAnsi="Arial" w:cs="Arial"/>
-                <w:color w:val="auto"/>
-                <w:lang w:val="en-US"/>
-              </w:rPr>
-            </w:pPr>
-          </w:p>
-        </w:tc>
-        <w:tc>
-          <w:tcPr>
-            <w:tcW w:w="3003" w:type="dxa"/>
+            <w:tcW w:w="1526" w:type="dxa"/>
+            <w:tcBorders>
+              <w:top w:val="dotted" w:color="000000" w:sz="4" w:space="0"/>
+              <w:left w:val="dotted" w:color="000000" w:sz="4" w:space="0"/>
+              <w:bottom w:val="dotted" w:color="000000" w:sz="4" w:space="0"/>
+              <w:right w:val="dotted" w:color="000000" w:sz="4" w:space="0"/>
+            </w:tcBorders>
+          </w:tcPr>
+          <w:p>
+            <w:pPr>
+              <w:pStyle w:val="142"/>
+              <w:spacing w:before="40" w:after="40"/>
+              <w:ind w:left="-7" w:firstLine="0"/>
+              <w:rPr>
+                <w:rFonts w:ascii="Arial" w:hAnsi="Arial" w:cs="Arial"/>
+                <w:color w:val="auto"/>
+                <w:lang w:val="en-US"/>
+              </w:rPr>
+            </w:pPr>
+          </w:p>
+        </w:tc>
+        <w:tc>
+          <w:tcPr>
+            <w:tcW w:w="3051" w:type="dxa"/>
             <w:tcBorders>
               <w:top w:val="dotted" w:color="000000" w:sz="4" w:space="0"/>
               <w:left w:val="dotted" w:color="000000" w:sz="4" w:space="0"/>
@@ -10543,7 +10912,7 @@
         </w:tc>
         <w:tc>
           <w:tcPr>
-            <w:tcW w:w="3943" w:type="dxa"/>
+            <w:tcW w:w="4814" w:type="dxa"/>
             <w:tcBorders>
               <w:top w:val="dotted" w:color="000000" w:sz="4" w:space="0"/>
               <w:left w:val="dotted" w:color="000000" w:sz="4" w:space="0"/>
@@ -10570,6 +10939,7 @@
       <w:pPr>
         <w:pStyle w:val="3"/>
         <w:numPr>
+          <w:ilvl w:val="1"/>
           <w:numId w:val="0"/>
         </w:numPr>
         <w:tabs>
@@ -10600,11 +10970,19 @@
         </w:rPr>
         <w:t xml:space="preserve">Danh sách đợt quyên </w:t>
       </w:r>
+      <w:r>
+        <w:rPr>
+          <w:rFonts w:hint="default" w:ascii="Arial" w:hAnsi="Arial"/>
+          <w:lang w:val="en-US" w:eastAsia="ja-JP"/>
+        </w:rPr>
+        <w:t>góp</w:t>
+      </w:r>
     </w:p>
     <w:p>
       <w:pPr>
         <w:pStyle w:val="3"/>
         <w:numPr>
+          <w:ilvl w:val="1"/>
           <w:numId w:val="0"/>
         </w:numPr>
         <w:tabs>
@@ -10637,7 +11015,7 @@
                     </pic:cNvPicPr>
                   </pic:nvPicPr>
                   <pic:blipFill>
-                    <a:blip r:embed="rId16"/>
+                    <a:blip r:embed="rId18"/>
                     <a:stretch>
                       <a:fillRect/>
                     </a:stretch>
@@ -10664,10 +11042,10 @@
     </w:p>
     <w:tbl>
       <w:tblPr>
-        <w:tblStyle w:val="89"/>
+        <w:tblStyle w:val="12"/>
         <w:tblpPr w:leftFromText="180" w:rightFromText="180" w:vertAnchor="text" w:horzAnchor="page" w:tblpX="1859" w:tblpY="780"/>
         <w:tblOverlap w:val="never"/>
-        <w:tblW w:w="4600" w:type="pct"/>
+        <w:tblW w:w="4967" w:type="pct"/>
         <w:tblInd w:w="0" w:type="dxa"/>
         <w:tblLayout w:type="autofit"/>
         <w:tblCellMar>
@@ -10678,17 +11056,25 @@
         </w:tblCellMar>
       </w:tblPr>
       <w:tblGrid>
-        <w:gridCol w:w="694"/>
+        <w:gridCol w:w="693"/>
         <w:gridCol w:w="1996"/>
         <w:gridCol w:w="1436"/>
         <w:gridCol w:w="1526"/>
         <w:gridCol w:w="3051"/>
-        <w:gridCol w:w="4006"/>
+        <w:gridCol w:w="5021"/>
       </w:tblGrid>
       <w:tr>
-        <w:tc>
-          <w:tcPr>
-            <w:tcW w:w="683" w:type="dxa"/>
+        <w:tblPrEx>
+          <w:tblCellMar>
+            <w:top w:w="0" w:type="dxa"/>
+            <w:left w:w="108" w:type="dxa"/>
+            <w:bottom w:w="0" w:type="dxa"/>
+            <w:right w:w="108" w:type="dxa"/>
+          </w:tblCellMar>
+        </w:tblPrEx>
+        <w:tc>
+          <w:tcPr>
+            <w:tcW w:w="694" w:type="dxa"/>
             <w:tcBorders>
               <w:top w:val="dotted" w:color="000000" w:sz="4" w:space="0"/>
               <w:left w:val="dotted" w:color="000000" w:sz="4" w:space="0"/>
@@ -10716,7 +11102,7 @@
         </w:tc>
         <w:tc>
           <w:tcPr>
-            <w:tcW w:w="1965" w:type="dxa"/>
+            <w:tcW w:w="1996" w:type="dxa"/>
             <w:tcBorders>
               <w:top w:val="dotted" w:color="000000" w:sz="4" w:space="0"/>
               <w:left w:val="dotted" w:color="000000" w:sz="4" w:space="0"/>
@@ -10744,7 +11130,7 @@
         </w:tc>
         <w:tc>
           <w:tcPr>
-            <w:tcW w:w="1413" w:type="dxa"/>
+            <w:tcW w:w="1436" w:type="dxa"/>
             <w:tcBorders>
               <w:top w:val="dotted" w:color="000000" w:sz="4" w:space="0"/>
               <w:left w:val="dotted" w:color="000000" w:sz="4" w:space="0"/>
@@ -10772,7 +11158,7 @@
         </w:tc>
         <w:tc>
           <w:tcPr>
-            <w:tcW w:w="1502" w:type="dxa"/>
+            <w:tcW w:w="1526" w:type="dxa"/>
             <w:tcBorders>
               <w:top w:val="dotted" w:color="000000" w:sz="4" w:space="0"/>
               <w:left w:val="dotted" w:color="000000" w:sz="4" w:space="0"/>
@@ -10800,7 +11186,7 @@
         </w:tc>
         <w:tc>
           <w:tcPr>
-            <w:tcW w:w="3003" w:type="dxa"/>
+            <w:tcW w:w="3051" w:type="dxa"/>
             <w:tcBorders>
               <w:top w:val="dotted" w:color="000000" w:sz="4" w:space="0"/>
               <w:left w:val="dotted" w:color="000000" w:sz="4" w:space="0"/>
@@ -10828,7 +11214,7 @@
         </w:tc>
         <w:tc>
           <w:tcPr>
-            <w:tcW w:w="3943" w:type="dxa"/>
+            <w:tcW w:w="5022" w:type="dxa"/>
             <w:tcBorders>
               <w:top w:val="dotted" w:color="000000" w:sz="4" w:space="0"/>
               <w:left w:val="dotted" w:color="000000" w:sz="4" w:space="0"/>
@@ -10856,9 +11242,17 @@
         </w:tc>
       </w:tr>
       <w:tr>
-        <w:tc>
-          <w:tcPr>
-            <w:tcW w:w="683" w:type="dxa"/>
+        <w:tblPrEx>
+          <w:tblCellMar>
+            <w:top w:w="0" w:type="dxa"/>
+            <w:left w:w="108" w:type="dxa"/>
+            <w:bottom w:w="0" w:type="dxa"/>
+            <w:right w:w="108" w:type="dxa"/>
+          </w:tblCellMar>
+        </w:tblPrEx>
+        <w:tc>
+          <w:tcPr>
+            <w:tcW w:w="694" w:type="dxa"/>
             <w:tcBorders>
               <w:top w:val="dotted" w:color="000000" w:sz="4" w:space="0"/>
               <w:left w:val="dotted" w:color="000000" w:sz="4" w:space="0"/>
@@ -10889,7 +11283,7 @@
         </w:tc>
         <w:tc>
           <w:tcPr>
-            <w:tcW w:w="1965" w:type="dxa"/>
+            <w:tcW w:w="1996" w:type="dxa"/>
             <w:tcBorders>
               <w:top w:val="dotted" w:color="000000" w:sz="4" w:space="0"/>
               <w:left w:val="dotted" w:color="000000" w:sz="4" w:space="0"/>
@@ -10903,11 +11297,11 @@
               <w:spacing w:before="120" w:after="0"/>
               <w:ind w:left="-7" w:firstLine="0"/>
               <w:rPr>
-                <w:rFonts w:ascii="Arial" w:hAnsi="Arial" w:cs="Arial"/>
+                <w:rFonts w:hint="default" w:ascii="Arial" w:hAnsi="Arial" w:cs="Arial"/>
                 <w:bCs/>
                 <w:i w:val="0"/>
                 <w:color w:val="auto"/>
-                <w:lang w:eastAsia="ja-JP"/>
+                <w:lang w:val="en-US" w:eastAsia="ja-JP"/>
               </w:rPr>
             </w:pPr>
             <w:r>
@@ -10920,11 +11314,21 @@
               </w:rPr>
               <w:t xml:space="preserve">Input tìm kiếm theo từ </w:t>
             </w:r>
-          </w:p>
-        </w:tc>
-        <w:tc>
-          <w:tcPr>
-            <w:tcW w:w="1413" w:type="dxa"/>
+            <w:r>
+              <w:rPr>
+                <w:rFonts w:hint="default" w:ascii="Arial" w:hAnsi="Arial" w:cs="Arial"/>
+                <w:bCs/>
+                <w:i w:val="0"/>
+                <w:color w:val="auto"/>
+                <w:lang w:val="en-US" w:eastAsia="ja-JP"/>
+              </w:rPr>
+              <w:t>khóa</w:t>
+            </w:r>
+          </w:p>
+        </w:tc>
+        <w:tc>
+          <w:tcPr>
+            <w:tcW w:w="1436" w:type="dxa"/>
             <w:tcBorders>
               <w:top w:val="dotted" w:color="000000" w:sz="4" w:space="0"/>
               <w:left w:val="dotted" w:color="000000" w:sz="4" w:space="0"/>
@@ -10955,7 +11359,7 @@
         </w:tc>
         <w:tc>
           <w:tcPr>
-            <w:tcW w:w="1502" w:type="dxa"/>
+            <w:tcW w:w="1526" w:type="dxa"/>
             <w:tcBorders>
               <w:top w:val="dotted" w:color="000000" w:sz="4" w:space="0"/>
               <w:left w:val="dotted" w:color="000000" w:sz="4" w:space="0"/>
@@ -10978,7 +11382,7 @@
         </w:tc>
         <w:tc>
           <w:tcPr>
-            <w:tcW w:w="3003" w:type="dxa"/>
+            <w:tcW w:w="3051" w:type="dxa"/>
             <w:tcBorders>
               <w:top w:val="dotted" w:color="000000" w:sz="4" w:space="0"/>
               <w:left w:val="dotted" w:color="000000" w:sz="4" w:space="0"/>
@@ -11003,32 +11407,22 @@
                 <w:i w:val="0"/>
                 <w:color w:val="auto"/>
               </w:rPr>
-              <w:t>Gửi kèm khi submit</w:t>
+              <w:t xml:space="preserve">Gửi kèm khi submit để tìm kiếm đợt quyên </w:t>
             </w:r>
             <w:r>
               <w:rPr>
                 <w:rFonts w:ascii="Arial" w:hAnsi="Arial"/>
                 <w:i w:val="0"/>
                 <w:color w:val="auto"/>
-              </w:rPr>
-              <w:t xml:space="preserve"> để tìm kiếm đợt quyên </w:t>
-            </w:r>
-            <w:r>
-              <w:rPr>
-                <w:rFonts w:ascii="Arial" w:hAnsi="Arial"/>
-                <w:i w:val="0"/>
-                <w:color w:val="auto"/>
                 <w:u w:val="single"/>
               </w:rPr>
               <w:t>góp</w:t>
             </w:r>
-            <w:bookmarkStart w:id="4" w:name="_GoBack"/>
-            <w:bookmarkEnd w:id="4"/>
-          </w:p>
-        </w:tc>
-        <w:tc>
-          <w:tcPr>
-            <w:tcW w:w="3943" w:type="dxa"/>
+          </w:p>
+        </w:tc>
+        <w:tc>
+          <w:tcPr>
+            <w:tcW w:w="5022" w:type="dxa"/>
             <w:tcBorders>
               <w:top w:val="dotted" w:color="000000" w:sz="4" w:space="0"/>
               <w:left w:val="dotted" w:color="000000" w:sz="4" w:space="0"/>
@@ -11051,9 +11445,17 @@
         </w:tc>
       </w:tr>
       <w:tr>
-        <w:tc>
-          <w:tcPr>
-            <w:tcW w:w="683" w:type="dxa"/>
+        <w:tblPrEx>
+          <w:tblCellMar>
+            <w:top w:w="0" w:type="dxa"/>
+            <w:left w:w="108" w:type="dxa"/>
+            <w:bottom w:w="0" w:type="dxa"/>
+            <w:right w:w="108" w:type="dxa"/>
+          </w:tblCellMar>
+        </w:tblPrEx>
+        <w:tc>
+          <w:tcPr>
+            <w:tcW w:w="694" w:type="dxa"/>
             <w:tcBorders>
               <w:top w:val="dotted" w:color="000000" w:sz="4" w:space="0"/>
               <w:left w:val="dotted" w:color="000000" w:sz="4" w:space="0"/>
@@ -11082,36 +11484,38 @@
         </w:tc>
         <w:tc>
           <w:tcPr>
-            <w:tcW w:w="1965" w:type="dxa"/>
-            <w:tcBorders>
-              <w:top w:val="dotted" w:color="000000" w:sz="4" w:space="0"/>
-              <w:left w:val="dotted" w:color="000000" w:sz="4" w:space="0"/>
-              <w:bottom w:val="dotted" w:color="000000" w:sz="4" w:space="0"/>
-              <w:right w:val="dotted" w:color="000000" w:sz="4" w:space="0"/>
-            </w:tcBorders>
-          </w:tcPr>
-          <w:p>
-            <w:pPr>
-              <w:pStyle w:val="142"/>
-              <w:spacing w:before="40" w:after="40"/>
-              <w:ind w:left="-7" w:firstLine="0"/>
-              <w:rPr>
-                <w:rFonts w:ascii="Arial" w:hAnsi="Arial" w:cs="Arial"/>
-                <w:color w:val="auto"/>
-              </w:rPr>
-            </w:pPr>
-            <w:r>
-              <w:rPr>
-                <w:rFonts w:ascii="Arial" w:hAnsi="Arial" w:cs="Arial"/>
-                <w:color w:val="auto"/>
-              </w:rPr>
-              <w:t>Các thông tin người / tổ chức quyên góp</w:t>
-            </w:r>
-          </w:p>
-        </w:tc>
-        <w:tc>
-          <w:tcPr>
-            <w:tcW w:w="1413" w:type="dxa"/>
+            <w:tcW w:w="1996" w:type="dxa"/>
+            <w:tcBorders>
+              <w:top w:val="dotted" w:color="000000" w:sz="4" w:space="0"/>
+              <w:left w:val="dotted" w:color="000000" w:sz="4" w:space="0"/>
+              <w:bottom w:val="dotted" w:color="000000" w:sz="4" w:space="0"/>
+              <w:right w:val="dotted" w:color="000000" w:sz="4" w:space="0"/>
+            </w:tcBorders>
+          </w:tcPr>
+          <w:p>
+            <w:pPr>
+              <w:pStyle w:val="142"/>
+              <w:spacing w:before="40" w:after="40"/>
+              <w:ind w:left="-7" w:firstLine="0"/>
+              <w:rPr>
+                <w:rFonts w:hint="default" w:ascii="Arial" w:hAnsi="Arial" w:cs="Arial"/>
+                <w:color w:val="auto"/>
+                <w:lang w:val="en-US"/>
+              </w:rPr>
+            </w:pPr>
+            <w:r>
+              <w:rPr>
+                <w:rFonts w:hint="default" w:ascii="Arial" w:hAnsi="Arial" w:cs="Arial"/>
+                <w:color w:val="auto"/>
+                <w:lang w:val="en-US"/>
+              </w:rPr>
+              <w:t>Nút tìm kiếm nâng cao</w:t>
+            </w:r>
+          </w:p>
+        </w:tc>
+        <w:tc>
+          <w:tcPr>
+            <w:tcW w:w="1436" w:type="dxa"/>
             <w:tcBorders>
               <w:top w:val="dotted" w:color="000000" w:sz="4" w:space="0"/>
               <w:left w:val="dotted" w:color="000000" w:sz="4" w:space="0"/>
@@ -11142,138 +11546,61 @@
         </w:tc>
         <w:tc>
           <w:tcPr>
-            <w:tcW w:w="1502" w:type="dxa"/>
-            <w:tcBorders>
-              <w:top w:val="dotted" w:color="000000" w:sz="4" w:space="0"/>
-              <w:left w:val="dotted" w:color="000000" w:sz="4" w:space="0"/>
-              <w:bottom w:val="dotted" w:color="000000" w:sz="4" w:space="0"/>
-              <w:right w:val="dotted" w:color="000000" w:sz="4" w:space="0"/>
-            </w:tcBorders>
-          </w:tcPr>
-          <w:p>
-            <w:pPr>
-              <w:pStyle w:val="142"/>
-              <w:spacing w:before="40" w:after="40"/>
-              <w:ind w:left="-7" w:firstLine="0"/>
-              <w:rPr>
-                <w:rFonts w:ascii="Arial" w:hAnsi="Arial" w:cs="Arial"/>
-                <w:color w:val="auto"/>
-              </w:rPr>
-            </w:pPr>
-            <w:r>
-              <w:rPr>
-                <w:rFonts w:ascii="Arial" w:hAnsi="Arial" w:cs="Arial"/>
-                <w:color w:val="auto"/>
-              </w:rPr>
-              <w:t>- Chọn tổ chức đã có sẵn</w:t>
-            </w:r>
-          </w:p>
-          <w:p>
-            <w:pPr>
-              <w:pStyle w:val="142"/>
-              <w:spacing w:before="40" w:after="40"/>
-              <w:ind w:left="-7" w:firstLine="0"/>
-              <w:rPr>
-                <w:rFonts w:ascii="Arial" w:hAnsi="Arial" w:cs="Arial"/>
-                <w:color w:val="auto"/>
-              </w:rPr>
-            </w:pPr>
-            <w:r>
-              <w:rPr>
-                <w:rFonts w:ascii="Arial" w:hAnsi="Arial" w:cs="Arial"/>
-                <w:color w:val="auto"/>
-              </w:rPr>
-              <w:t>- Tên tổ chức</w:t>
-            </w:r>
-          </w:p>
-          <w:p>
-            <w:pPr>
-              <w:pStyle w:val="142"/>
-              <w:spacing w:before="40" w:after="40"/>
-              <w:ind w:left="-7" w:firstLine="0"/>
-              <w:rPr>
-                <w:rFonts w:ascii="Arial" w:hAnsi="Arial" w:cs="Arial"/>
-                <w:color w:val="auto"/>
-              </w:rPr>
-            </w:pPr>
-            <w:r>
-              <w:rPr>
-                <w:rFonts w:ascii="Arial" w:hAnsi="Arial" w:cs="Arial"/>
-                <w:color w:val="auto"/>
-              </w:rPr>
-              <w:t>- SDT</w:t>
-            </w:r>
-          </w:p>
-          <w:p>
-            <w:pPr>
-              <w:pStyle w:val="142"/>
-              <w:spacing w:before="40" w:after="40"/>
-              <w:ind w:left="-7" w:firstLine="0"/>
-              <w:rPr>
-                <w:rFonts w:ascii="Arial" w:hAnsi="Arial" w:cs="Arial"/>
-                <w:color w:val="auto"/>
-              </w:rPr>
-            </w:pPr>
-            <w:r>
-              <w:rPr>
-                <w:rFonts w:ascii="Arial" w:hAnsi="Arial" w:cs="Arial"/>
-                <w:color w:val="auto"/>
-              </w:rPr>
-              <w:t>- Email</w:t>
-            </w:r>
-          </w:p>
-          <w:p>
-            <w:pPr>
-              <w:pStyle w:val="142"/>
-              <w:spacing w:before="40" w:after="40"/>
-              <w:ind w:left="-7" w:firstLine="0"/>
-              <w:rPr>
-                <w:rFonts w:ascii="Arial" w:hAnsi="Arial" w:cs="Arial"/>
-                <w:color w:val="auto"/>
-              </w:rPr>
-            </w:pPr>
-            <w:r>
-              <w:rPr>
-                <w:rFonts w:ascii="Arial" w:hAnsi="Arial" w:cs="Arial"/>
-                <w:color w:val="auto"/>
-              </w:rPr>
-              <w:t>- Avatar</w:t>
-            </w:r>
-          </w:p>
-        </w:tc>
-        <w:tc>
-          <w:tcPr>
-            <w:tcW w:w="3003" w:type="dxa"/>
-            <w:tcBorders>
-              <w:top w:val="dotted" w:color="000000" w:sz="4" w:space="0"/>
-              <w:left w:val="dotted" w:color="000000" w:sz="4" w:space="0"/>
-              <w:bottom w:val="dotted" w:color="000000" w:sz="4" w:space="0"/>
-              <w:right w:val="dotted" w:color="000000" w:sz="4" w:space="0"/>
-            </w:tcBorders>
-          </w:tcPr>
-          <w:p>
-            <w:pPr>
-              <w:pStyle w:val="142"/>
-              <w:spacing w:before="40" w:after="40"/>
-              <w:ind w:left="-7" w:firstLine="0"/>
-              <w:rPr>
-                <w:rFonts w:ascii="Arial" w:hAnsi="Arial" w:cs="Arial"/>
-                <w:color w:val="auto"/>
-              </w:rPr>
-            </w:pPr>
-            <w:r>
-              <w:rPr>
-                <w:rFonts w:ascii="Arial" w:hAnsi="Arial"/>
+            <w:tcW w:w="1526" w:type="dxa"/>
+            <w:tcBorders>
+              <w:top w:val="dotted" w:color="000000" w:sz="4" w:space="0"/>
+              <w:left w:val="dotted" w:color="000000" w:sz="4" w:space="0"/>
+              <w:bottom w:val="dotted" w:color="000000" w:sz="4" w:space="0"/>
+              <w:right w:val="dotted" w:color="000000" w:sz="4" w:space="0"/>
+            </w:tcBorders>
+          </w:tcPr>
+          <w:p>
+            <w:pPr>
+              <w:pStyle w:val="142"/>
+              <w:spacing w:before="40" w:after="40"/>
+              <w:ind w:left="-7" w:firstLine="0"/>
+              <w:rPr>
+                <w:rFonts w:ascii="Arial" w:hAnsi="Arial" w:cs="Arial"/>
+                <w:color w:val="auto"/>
+              </w:rPr>
+            </w:pPr>
+          </w:p>
+        </w:tc>
+        <w:tc>
+          <w:tcPr>
+            <w:tcW w:w="3051" w:type="dxa"/>
+            <w:tcBorders>
+              <w:top w:val="dotted" w:color="000000" w:sz="4" w:space="0"/>
+              <w:left w:val="dotted" w:color="000000" w:sz="4" w:space="0"/>
+              <w:bottom w:val="dotted" w:color="000000" w:sz="4" w:space="0"/>
+              <w:right w:val="dotted" w:color="000000" w:sz="4" w:space="0"/>
+            </w:tcBorders>
+          </w:tcPr>
+          <w:p>
+            <w:pPr>
+              <w:pStyle w:val="142"/>
+              <w:spacing w:before="40" w:after="40"/>
+              <w:ind w:left="-7" w:firstLine="0"/>
+              <w:rPr>
+                <w:rFonts w:hint="default" w:ascii="Arial" w:hAnsi="Arial" w:cs="Arial"/>
+                <w:color w:val="auto"/>
+                <w:lang w:val="en-US"/>
+              </w:rPr>
+            </w:pPr>
+            <w:r>
+              <w:rPr>
+                <w:rFonts w:hint="default" w:ascii="Arial" w:hAnsi="Arial"/>
                 <w:i w:val="0"/>
                 <w:color w:val="auto"/>
-              </w:rPr>
-              <w:t>Gửi kèm khi submit</w:t>
-            </w:r>
-          </w:p>
-        </w:tc>
-        <w:tc>
-          <w:tcPr>
-            <w:tcW w:w="3943" w:type="dxa"/>
+                <w:lang w:val="en-US"/>
+              </w:rPr>
+              <w:t>Click đề collapse phần tìm kiếm nâng cao</w:t>
+            </w:r>
+          </w:p>
+        </w:tc>
+        <w:tc>
+          <w:tcPr>
+            <w:tcW w:w="5022" w:type="dxa"/>
             <w:tcBorders>
               <w:top w:val="dotted" w:color="000000" w:sz="4" w:space="0"/>
               <w:left w:val="dotted" w:color="000000" w:sz="4" w:space="0"/>
@@ -11296,9 +11623,17 @@
         </w:tc>
       </w:tr>
       <w:tr>
-        <w:tc>
-          <w:tcPr>
-            <w:tcW w:w="683" w:type="dxa"/>
+        <w:tblPrEx>
+          <w:tblCellMar>
+            <w:top w:w="0" w:type="dxa"/>
+            <w:left w:w="108" w:type="dxa"/>
+            <w:bottom w:w="0" w:type="dxa"/>
+            <w:right w:w="108" w:type="dxa"/>
+          </w:tblCellMar>
+        </w:tblPrEx>
+        <w:tc>
+          <w:tcPr>
+            <w:tcW w:w="694" w:type="dxa"/>
             <w:tcBorders>
               <w:top w:val="dotted" w:color="000000" w:sz="4" w:space="0"/>
               <w:left w:val="dotted" w:color="000000" w:sz="4" w:space="0"/>
@@ -11327,36 +11662,38 @@
         </w:tc>
         <w:tc>
           <w:tcPr>
-            <w:tcW w:w="1965" w:type="dxa"/>
-            <w:tcBorders>
-              <w:top w:val="dotted" w:color="000000" w:sz="4" w:space="0"/>
-              <w:left w:val="dotted" w:color="000000" w:sz="4" w:space="0"/>
-              <w:bottom w:val="dotted" w:color="000000" w:sz="4" w:space="0"/>
-              <w:right w:val="dotted" w:color="000000" w:sz="4" w:space="0"/>
-            </w:tcBorders>
-          </w:tcPr>
-          <w:p>
-            <w:pPr>
-              <w:pStyle w:val="142"/>
-              <w:spacing w:before="40" w:after="40"/>
-              <w:ind w:left="-7" w:firstLine="0"/>
-              <w:rPr>
-                <w:rFonts w:ascii="Arial" w:hAnsi="Arial" w:cs="Arial"/>
-                <w:color w:val="auto"/>
-              </w:rPr>
-            </w:pPr>
-            <w:r>
-              <w:rPr>
-                <w:rFonts w:ascii="Arial" w:hAnsi="Arial" w:cs="Arial"/>
-                <w:color w:val="auto"/>
-              </w:rPr>
-              <w:t>Xem trước nội dung</w:t>
-            </w:r>
-          </w:p>
-        </w:tc>
-        <w:tc>
-          <w:tcPr>
-            <w:tcW w:w="1413" w:type="dxa"/>
+            <w:tcW w:w="1996" w:type="dxa"/>
+            <w:tcBorders>
+              <w:top w:val="dotted" w:color="000000" w:sz="4" w:space="0"/>
+              <w:left w:val="dotted" w:color="000000" w:sz="4" w:space="0"/>
+              <w:bottom w:val="dotted" w:color="000000" w:sz="4" w:space="0"/>
+              <w:right w:val="dotted" w:color="000000" w:sz="4" w:space="0"/>
+            </w:tcBorders>
+          </w:tcPr>
+          <w:p>
+            <w:pPr>
+              <w:pStyle w:val="142"/>
+              <w:spacing w:before="40" w:after="40"/>
+              <w:ind w:left="-7" w:firstLine="0"/>
+              <w:rPr>
+                <w:rFonts w:hint="default" w:ascii="Arial" w:hAnsi="Arial" w:cs="Arial"/>
+                <w:color w:val="auto"/>
+                <w:lang w:val="en-US"/>
+              </w:rPr>
+            </w:pPr>
+            <w:r>
+              <w:rPr>
+                <w:rFonts w:hint="default" w:ascii="Arial" w:hAnsi="Arial" w:cs="Arial"/>
+                <w:color w:val="auto"/>
+                <w:lang w:val="en-US"/>
+              </w:rPr>
+              <w:t>Các input tìm kiếm nâng cao</w:t>
+            </w:r>
+          </w:p>
+        </w:tc>
+        <w:tc>
+          <w:tcPr>
+            <w:tcW w:w="1436" w:type="dxa"/>
             <w:tcBorders>
               <w:top w:val="dotted" w:color="000000" w:sz="4" w:space="0"/>
               <w:left w:val="dotted" w:color="000000" w:sz="4" w:space="0"/>
@@ -11385,79 +11722,60 @@
         </w:tc>
         <w:tc>
           <w:tcPr>
-            <w:tcW w:w="1502" w:type="dxa"/>
-            <w:tcBorders>
-              <w:top w:val="dotted" w:color="000000" w:sz="4" w:space="0"/>
-              <w:left w:val="dotted" w:color="000000" w:sz="4" w:space="0"/>
-              <w:bottom w:val="dotted" w:color="000000" w:sz="4" w:space="0"/>
-              <w:right w:val="dotted" w:color="000000" w:sz="4" w:space="0"/>
-            </w:tcBorders>
-          </w:tcPr>
-          <w:p>
-            <w:pPr>
-              <w:pStyle w:val="142"/>
-              <w:spacing w:before="40" w:after="40"/>
-              <w:ind w:left="-7" w:firstLine="0"/>
-              <w:rPr>
-                <w:rFonts w:ascii="Arial" w:hAnsi="Arial" w:cs="Arial"/>
-                <w:color w:val="auto"/>
-              </w:rPr>
-            </w:pPr>
-            <w:r>
-              <w:rPr>
-                <w:rFonts w:ascii="Arial" w:hAnsi="Arial" w:cs="Arial"/>
-                <w:color w:val="auto"/>
-              </w:rPr>
-              <w:t xml:space="preserve">Hiển thị nội dung được nhập từ input </w:t>
-            </w:r>
-            <w:r>
+            <w:tcW w:w="1526" w:type="dxa"/>
+            <w:tcBorders>
+              <w:top w:val="dotted" w:color="000000" w:sz="4" w:space="0"/>
+              <w:left w:val="dotted" w:color="000000" w:sz="4" w:space="0"/>
+              <w:bottom w:val="dotted" w:color="000000" w:sz="4" w:space="0"/>
+              <w:right w:val="dotted" w:color="000000" w:sz="4" w:space="0"/>
+            </w:tcBorders>
+          </w:tcPr>
+          <w:p>
+            <w:pPr>
+              <w:pStyle w:val="142"/>
+              <w:spacing w:before="40" w:after="40"/>
+              <w:ind w:left="-7" w:firstLine="0"/>
+              <w:rPr>
+                <w:rFonts w:ascii="Arial" w:hAnsi="Arial" w:cs="Arial"/>
+                <w:color w:val="auto"/>
+              </w:rPr>
+            </w:pPr>
+          </w:p>
+        </w:tc>
+        <w:tc>
+          <w:tcPr>
+            <w:tcW w:w="3051" w:type="dxa"/>
+            <w:tcBorders>
+              <w:top w:val="dotted" w:color="000000" w:sz="4" w:space="0"/>
+              <w:left w:val="dotted" w:color="000000" w:sz="4" w:space="0"/>
+              <w:bottom w:val="dotted" w:color="000000" w:sz="4" w:space="0"/>
+              <w:right w:val="dotted" w:color="000000" w:sz="4" w:space="0"/>
+            </w:tcBorders>
+          </w:tcPr>
+          <w:p>
+            <w:pPr>
+              <w:pStyle w:val="142"/>
+              <w:spacing w:before="40" w:after="40"/>
+              <w:ind w:left="-7" w:firstLine="0"/>
               <w:rPr>
                 <w:rFonts w:hint="default" w:ascii="Arial" w:hAnsi="Arial" w:cs="Arial"/>
                 <w:color w:val="auto"/>
-              </w:rPr>
-              <w:t>“Nội dung”</w:t>
-            </w:r>
-          </w:p>
-        </w:tc>
-        <w:tc>
-          <w:tcPr>
-            <w:tcW w:w="3003" w:type="dxa"/>
-            <w:tcBorders>
-              <w:top w:val="dotted" w:color="000000" w:sz="4" w:space="0"/>
-              <w:left w:val="dotted" w:color="000000" w:sz="4" w:space="0"/>
-              <w:bottom w:val="dotted" w:color="000000" w:sz="4" w:space="0"/>
-              <w:right w:val="dotted" w:color="000000" w:sz="4" w:space="0"/>
-            </w:tcBorders>
-          </w:tcPr>
-          <w:p>
-            <w:pPr>
-              <w:pStyle w:val="142"/>
-              <w:spacing w:before="40" w:after="40"/>
-              <w:ind w:left="-7" w:firstLine="0"/>
-              <w:rPr>
-                <w:rFonts w:ascii="Arial" w:hAnsi="Arial" w:cs="Arial"/>
-                <w:color w:val="auto"/>
-              </w:rPr>
-            </w:pPr>
-            <w:r>
-              <w:rPr>
-                <w:rFonts w:ascii="Arial" w:hAnsi="Arial" w:cs="Arial"/>
-                <w:color w:val="auto"/>
-              </w:rPr>
-              <w:t xml:space="preserve">Hiển thị nội dung được nhập từ input </w:t>
-            </w:r>
+                <w:lang w:val="en-US"/>
+              </w:rPr>
+            </w:pPr>
             <w:r>
               <w:rPr>
                 <w:rFonts w:hint="default" w:ascii="Arial" w:hAnsi="Arial" w:cs="Arial"/>
                 <w:color w:val="auto"/>
-              </w:rPr>
-              <w:t>“Nội dung”</w:t>
-            </w:r>
-          </w:p>
-        </w:tc>
-        <w:tc>
-          <w:tcPr>
-            <w:tcW w:w="3943" w:type="dxa"/>
+                <w:lang w:val="en-US"/>
+              </w:rPr>
+              <w:t>Bao gồm tìm kiếm theo id, sdt, trạng thái</w:t>
+            </w:r>
+          </w:p>
+        </w:tc>
+        <w:tc>
+          <w:tcPr>
+            <w:tcW w:w="5022" w:type="dxa"/>
             <w:tcBorders>
               <w:top w:val="dotted" w:color="000000" w:sz="4" w:space="0"/>
               <w:left w:val="dotted" w:color="000000" w:sz="4" w:space="0"/>
@@ -11480,9 +11798,17 @@
         </w:tc>
       </w:tr>
       <w:tr>
-        <w:tc>
-          <w:tcPr>
-            <w:tcW w:w="683" w:type="dxa"/>
+        <w:tblPrEx>
+          <w:tblCellMar>
+            <w:top w:w="0" w:type="dxa"/>
+            <w:left w:w="108" w:type="dxa"/>
+            <w:bottom w:w="0" w:type="dxa"/>
+            <w:right w:w="108" w:type="dxa"/>
+          </w:tblCellMar>
+        </w:tblPrEx>
+        <w:tc>
+          <w:tcPr>
+            <w:tcW w:w="694" w:type="dxa"/>
             <w:tcBorders>
               <w:top w:val="dotted" w:color="000000" w:sz="4" w:space="0"/>
               <w:left w:val="dotted" w:color="000000" w:sz="4" w:space="0"/>
@@ -11511,36 +11837,45 @@
         </w:tc>
         <w:tc>
           <w:tcPr>
-            <w:tcW w:w="1965" w:type="dxa"/>
-            <w:tcBorders>
-              <w:top w:val="dotted" w:color="000000" w:sz="4" w:space="0"/>
-              <w:left w:val="dotted" w:color="000000" w:sz="4" w:space="0"/>
-              <w:bottom w:val="dotted" w:color="000000" w:sz="4" w:space="0"/>
-              <w:right w:val="dotted" w:color="000000" w:sz="4" w:space="0"/>
-            </w:tcBorders>
-          </w:tcPr>
-          <w:p>
-            <w:pPr>
-              <w:pStyle w:val="142"/>
-              <w:spacing w:before="40" w:after="40"/>
-              <w:ind w:left="-7" w:firstLine="0"/>
-              <w:rPr>
-                <w:rFonts w:ascii="Arial" w:hAnsi="Arial" w:cs="Arial"/>
-                <w:color w:val="auto"/>
-              </w:rPr>
-            </w:pPr>
-            <w:r>
-              <w:rPr>
-                <w:rFonts w:ascii="Arial" w:hAnsi="Arial" w:cs="Arial"/>
-                <w:color w:val="auto"/>
-              </w:rPr>
-              <w:t>Nút submit</w:t>
-            </w:r>
-          </w:p>
-        </w:tc>
-        <w:tc>
-          <w:tcPr>
-            <w:tcW w:w="1413" w:type="dxa"/>
+            <w:tcW w:w="1996" w:type="dxa"/>
+            <w:tcBorders>
+              <w:top w:val="dotted" w:color="000000" w:sz="4" w:space="0"/>
+              <w:left w:val="dotted" w:color="000000" w:sz="4" w:space="0"/>
+              <w:bottom w:val="dotted" w:color="000000" w:sz="4" w:space="0"/>
+              <w:right w:val="dotted" w:color="000000" w:sz="4" w:space="0"/>
+            </w:tcBorders>
+          </w:tcPr>
+          <w:p>
+            <w:pPr>
+              <w:pStyle w:val="142"/>
+              <w:spacing w:before="40" w:after="40"/>
+              <w:ind w:left="-7" w:firstLine="0"/>
+              <w:rPr>
+                <w:rFonts w:hint="default" w:ascii="Arial" w:hAnsi="Arial" w:cs="Arial"/>
+                <w:color w:val="auto"/>
+                <w:lang w:val="en-US"/>
+              </w:rPr>
+            </w:pPr>
+            <w:r>
+              <w:rPr>
+                <w:rFonts w:ascii="Arial" w:hAnsi="Arial" w:cs="Arial"/>
+                <w:color w:val="auto"/>
+              </w:rPr>
+              <w:t xml:space="preserve">Nút </w:t>
+            </w:r>
+            <w:r>
+              <w:rPr>
+                <w:rFonts w:hint="default" w:ascii="Arial" w:hAnsi="Arial" w:cs="Arial"/>
+                <w:color w:val="auto"/>
+                <w:lang w:val="en-US"/>
+              </w:rPr>
+              <w:t>tìm kiếm</w:t>
+            </w:r>
+          </w:p>
+        </w:tc>
+        <w:tc>
+          <w:tcPr>
+            <w:tcW w:w="1436" w:type="dxa"/>
             <w:tcBorders>
               <w:top w:val="dotted" w:color="000000" w:sz="4" w:space="0"/>
               <w:left w:val="dotted" w:color="000000" w:sz="4" w:space="0"/>
@@ -11569,59 +11904,61 @@
         </w:tc>
         <w:tc>
           <w:tcPr>
-            <w:tcW w:w="1502" w:type="dxa"/>
-            <w:tcBorders>
-              <w:top w:val="dotted" w:color="000000" w:sz="4" w:space="0"/>
-              <w:left w:val="dotted" w:color="000000" w:sz="4" w:space="0"/>
-              <w:bottom w:val="dotted" w:color="000000" w:sz="4" w:space="0"/>
-              <w:right w:val="dotted" w:color="000000" w:sz="4" w:space="0"/>
-            </w:tcBorders>
-          </w:tcPr>
-          <w:p>
-            <w:pPr>
-              <w:pStyle w:val="142"/>
-              <w:spacing w:before="40" w:after="40"/>
-              <w:ind w:left="-7" w:firstLine="0"/>
-              <w:rPr>
-                <w:rFonts w:ascii="Arial" w:hAnsi="Arial" w:cs="Arial"/>
-                <w:color w:val="auto"/>
-                <w:lang w:val="en-US"/>
-              </w:rPr>
-            </w:pPr>
-          </w:p>
-        </w:tc>
-        <w:tc>
-          <w:tcPr>
-            <w:tcW w:w="3003" w:type="dxa"/>
-            <w:tcBorders>
-              <w:top w:val="dotted" w:color="000000" w:sz="4" w:space="0"/>
-              <w:left w:val="dotted" w:color="000000" w:sz="4" w:space="0"/>
-              <w:bottom w:val="dotted" w:color="000000" w:sz="4" w:space="0"/>
-              <w:right w:val="dotted" w:color="000000" w:sz="4" w:space="0"/>
-            </w:tcBorders>
-          </w:tcPr>
-          <w:p>
-            <w:pPr>
-              <w:pStyle w:val="142"/>
-              <w:spacing w:before="40" w:after="40"/>
-              <w:ind w:left="-7" w:firstLine="0"/>
-              <w:rPr>
-                <w:rFonts w:ascii="Arial" w:hAnsi="Arial" w:cs="Arial"/>
-                <w:color w:val="auto"/>
-              </w:rPr>
-            </w:pPr>
-            <w:r>
-              <w:rPr>
-                <w:rFonts w:ascii="Arial" w:hAnsi="Arial" w:cs="Arial"/>
-                <w:color w:val="auto"/>
-              </w:rPr>
-              <w:t>Submit form</w:t>
-            </w:r>
-          </w:p>
-        </w:tc>
-        <w:tc>
-          <w:tcPr>
-            <w:tcW w:w="3943" w:type="dxa"/>
+            <w:tcW w:w="1526" w:type="dxa"/>
+            <w:tcBorders>
+              <w:top w:val="dotted" w:color="000000" w:sz="4" w:space="0"/>
+              <w:left w:val="dotted" w:color="000000" w:sz="4" w:space="0"/>
+              <w:bottom w:val="dotted" w:color="000000" w:sz="4" w:space="0"/>
+              <w:right w:val="dotted" w:color="000000" w:sz="4" w:space="0"/>
+            </w:tcBorders>
+          </w:tcPr>
+          <w:p>
+            <w:pPr>
+              <w:pStyle w:val="142"/>
+              <w:spacing w:before="40" w:after="40"/>
+              <w:ind w:left="-7" w:firstLine="0"/>
+              <w:rPr>
+                <w:rFonts w:ascii="Arial" w:hAnsi="Arial" w:cs="Arial"/>
+                <w:color w:val="auto"/>
+                <w:lang w:val="en-US"/>
+              </w:rPr>
+            </w:pPr>
+          </w:p>
+        </w:tc>
+        <w:tc>
+          <w:tcPr>
+            <w:tcW w:w="3051" w:type="dxa"/>
+            <w:tcBorders>
+              <w:top w:val="dotted" w:color="000000" w:sz="4" w:space="0"/>
+              <w:left w:val="dotted" w:color="000000" w:sz="4" w:space="0"/>
+              <w:bottom w:val="dotted" w:color="000000" w:sz="4" w:space="0"/>
+              <w:right w:val="dotted" w:color="000000" w:sz="4" w:space="0"/>
+            </w:tcBorders>
+          </w:tcPr>
+          <w:p>
+            <w:pPr>
+              <w:pStyle w:val="142"/>
+              <w:spacing w:before="40" w:after="40"/>
+              <w:ind w:left="-7" w:firstLine="0"/>
+              <w:rPr>
+                <w:rFonts w:hint="default" w:ascii="Arial" w:hAnsi="Arial" w:cs="Arial"/>
+                <w:color w:val="auto"/>
+                <w:lang w:val="en-US"/>
+              </w:rPr>
+            </w:pPr>
+            <w:r>
+              <w:rPr>
+                <w:rFonts w:hint="default" w:ascii="Arial" w:hAnsi="Arial" w:cs="Arial"/>
+                <w:color w:val="auto"/>
+                <w:lang w:val="en-US"/>
+              </w:rPr>
+              <w:t>Search đợt quyên góp theo input</w:t>
+            </w:r>
+          </w:p>
+        </w:tc>
+        <w:tc>
+          <w:tcPr>
+            <w:tcW w:w="5022" w:type="dxa"/>
             <w:tcBorders>
               <w:top w:val="dotted" w:color="000000" w:sz="4" w:space="0"/>
               <w:left w:val="dotted" w:color="000000" w:sz="4" w:space="0"/>
@@ -11644,9 +11981,17 @@
         </w:tc>
       </w:tr>
       <w:tr>
-        <w:tc>
-          <w:tcPr>
-            <w:tcW w:w="683" w:type="dxa"/>
+        <w:tblPrEx>
+          <w:tblCellMar>
+            <w:top w:w="0" w:type="dxa"/>
+            <w:left w:w="108" w:type="dxa"/>
+            <w:bottom w:w="0" w:type="dxa"/>
+            <w:right w:w="108" w:type="dxa"/>
+          </w:tblCellMar>
+        </w:tblPrEx>
+        <w:tc>
+          <w:tcPr>
+            <w:tcW w:w="694" w:type="dxa"/>
             <w:tcBorders>
               <w:top w:val="dotted" w:color="000000" w:sz="4" w:space="0"/>
               <w:left w:val="dotted" w:color="000000" w:sz="4" w:space="0"/>
@@ -11675,36 +12020,38 @@
         </w:tc>
         <w:tc>
           <w:tcPr>
-            <w:tcW w:w="1965" w:type="dxa"/>
-            <w:tcBorders>
-              <w:top w:val="dotted" w:color="000000" w:sz="4" w:space="0"/>
-              <w:left w:val="dotted" w:color="000000" w:sz="4" w:space="0"/>
-              <w:bottom w:val="dotted" w:color="000000" w:sz="4" w:space="0"/>
-              <w:right w:val="dotted" w:color="000000" w:sz="4" w:space="0"/>
-            </w:tcBorders>
-          </w:tcPr>
-          <w:p>
-            <w:pPr>
-              <w:pStyle w:val="142"/>
-              <w:spacing w:before="40" w:after="40"/>
-              <w:ind w:left="-7" w:firstLine="0"/>
-              <w:rPr>
-                <w:rFonts w:ascii="Arial" w:hAnsi="Arial" w:cs="Arial"/>
-                <w:color w:val="auto"/>
-              </w:rPr>
-            </w:pPr>
-            <w:r>
-              <w:rPr>
-                <w:rFonts w:ascii="Arial" w:hAnsi="Arial" w:cs="Arial"/>
-                <w:color w:val="auto"/>
-              </w:rPr>
-              <w:t>Nút reset</w:t>
-            </w:r>
-          </w:p>
-        </w:tc>
-        <w:tc>
-          <w:tcPr>
-            <w:tcW w:w="1413" w:type="dxa"/>
+            <w:tcW w:w="1996" w:type="dxa"/>
+            <w:tcBorders>
+              <w:top w:val="dotted" w:color="000000" w:sz="4" w:space="0"/>
+              <w:left w:val="dotted" w:color="000000" w:sz="4" w:space="0"/>
+              <w:bottom w:val="dotted" w:color="000000" w:sz="4" w:space="0"/>
+              <w:right w:val="dotted" w:color="000000" w:sz="4" w:space="0"/>
+            </w:tcBorders>
+          </w:tcPr>
+          <w:p>
+            <w:pPr>
+              <w:pStyle w:val="142"/>
+              <w:spacing w:before="40" w:after="40"/>
+              <w:ind w:left="-7" w:firstLine="0"/>
+              <w:rPr>
+                <w:rFonts w:hint="default" w:ascii="Arial" w:hAnsi="Arial" w:cs="Arial"/>
+                <w:color w:val="auto"/>
+                <w:lang w:val="en-US"/>
+              </w:rPr>
+            </w:pPr>
+            <w:r>
+              <w:rPr>
+                <w:rFonts w:hint="default" w:ascii="Arial" w:hAnsi="Arial" w:cs="Arial"/>
+                <w:color w:val="auto"/>
+                <w:lang w:val="en-US"/>
+              </w:rPr>
+              <w:t>Danh sách đợt quyên góp</w:t>
+            </w:r>
+          </w:p>
+        </w:tc>
+        <w:tc>
+          <w:tcPr>
+            <w:tcW w:w="1436" w:type="dxa"/>
             <w:tcBorders>
               <w:top w:val="dotted" w:color="000000" w:sz="4" w:space="0"/>
               <w:left w:val="dotted" w:color="000000" w:sz="4" w:space="0"/>
@@ -11733,59 +12080,61 @@
         </w:tc>
         <w:tc>
           <w:tcPr>
-            <w:tcW w:w="1502" w:type="dxa"/>
-            <w:tcBorders>
-              <w:top w:val="dotted" w:color="000000" w:sz="4" w:space="0"/>
-              <w:left w:val="dotted" w:color="000000" w:sz="4" w:space="0"/>
-              <w:bottom w:val="dotted" w:color="000000" w:sz="4" w:space="0"/>
-              <w:right w:val="dotted" w:color="000000" w:sz="4" w:space="0"/>
-            </w:tcBorders>
-          </w:tcPr>
-          <w:p>
-            <w:pPr>
-              <w:pStyle w:val="142"/>
-              <w:spacing w:before="40" w:after="40"/>
-              <w:ind w:left="-7" w:firstLine="0"/>
-              <w:rPr>
-                <w:rFonts w:ascii="Arial" w:hAnsi="Arial" w:cs="Arial"/>
-                <w:color w:val="auto"/>
-                <w:lang w:val="en-US"/>
-              </w:rPr>
-            </w:pPr>
-          </w:p>
-        </w:tc>
-        <w:tc>
-          <w:tcPr>
-            <w:tcW w:w="3003" w:type="dxa"/>
-            <w:tcBorders>
-              <w:top w:val="dotted" w:color="000000" w:sz="4" w:space="0"/>
-              <w:left w:val="dotted" w:color="000000" w:sz="4" w:space="0"/>
-              <w:bottom w:val="dotted" w:color="000000" w:sz="4" w:space="0"/>
-              <w:right w:val="dotted" w:color="000000" w:sz="4" w:space="0"/>
-            </w:tcBorders>
-          </w:tcPr>
-          <w:p>
-            <w:pPr>
-              <w:pStyle w:val="142"/>
-              <w:spacing w:before="40" w:after="40"/>
-              <w:ind w:left="-7" w:firstLine="0"/>
-              <w:rPr>
-                <w:rFonts w:ascii="Arial" w:hAnsi="Arial" w:cs="Arial"/>
-                <w:color w:val="auto"/>
-              </w:rPr>
-            </w:pPr>
-            <w:r>
-              <w:rPr>
-                <w:rFonts w:ascii="Arial" w:hAnsi="Arial" w:cs="Arial"/>
-                <w:color w:val="auto"/>
-              </w:rPr>
-              <w:t>Reset form về thông tin ban đầu của user.</w:t>
-            </w:r>
-          </w:p>
-        </w:tc>
-        <w:tc>
-          <w:tcPr>
-            <w:tcW w:w="3943" w:type="dxa"/>
+            <w:tcW w:w="1526" w:type="dxa"/>
+            <w:tcBorders>
+              <w:top w:val="dotted" w:color="000000" w:sz="4" w:space="0"/>
+              <w:left w:val="dotted" w:color="000000" w:sz="4" w:space="0"/>
+              <w:bottom w:val="dotted" w:color="000000" w:sz="4" w:space="0"/>
+              <w:right w:val="dotted" w:color="000000" w:sz="4" w:space="0"/>
+            </w:tcBorders>
+          </w:tcPr>
+          <w:p>
+            <w:pPr>
+              <w:pStyle w:val="142"/>
+              <w:spacing w:before="40" w:after="40"/>
+              <w:ind w:left="-7" w:firstLine="0"/>
+              <w:rPr>
+                <w:rFonts w:ascii="Arial" w:hAnsi="Arial" w:cs="Arial"/>
+                <w:color w:val="auto"/>
+                <w:lang w:val="en-US"/>
+              </w:rPr>
+            </w:pPr>
+          </w:p>
+        </w:tc>
+        <w:tc>
+          <w:tcPr>
+            <w:tcW w:w="3051" w:type="dxa"/>
+            <w:tcBorders>
+              <w:top w:val="dotted" w:color="000000" w:sz="4" w:space="0"/>
+              <w:left w:val="dotted" w:color="000000" w:sz="4" w:space="0"/>
+              <w:bottom w:val="dotted" w:color="000000" w:sz="4" w:space="0"/>
+              <w:right w:val="dotted" w:color="000000" w:sz="4" w:space="0"/>
+            </w:tcBorders>
+          </w:tcPr>
+          <w:p>
+            <w:pPr>
+              <w:pStyle w:val="142"/>
+              <w:spacing w:before="40" w:after="40"/>
+              <w:ind w:left="-7" w:firstLine="0"/>
+              <w:rPr>
+                <w:rFonts w:hint="default" w:ascii="Arial" w:hAnsi="Arial" w:cs="Arial"/>
+                <w:color w:val="auto"/>
+                <w:lang w:val="en-US"/>
+              </w:rPr>
+            </w:pPr>
+            <w:r>
+              <w:rPr>
+                <w:rFonts w:hint="default" w:ascii="Arial" w:hAnsi="Arial" w:cs="Arial"/>
+                <w:color w:val="auto"/>
+                <w:lang w:val="en-US"/>
+              </w:rPr>
+              <w:t>Hiển thị danh sách các đợt quyên góp đã tìm được</w:t>
+            </w:r>
+          </w:p>
+        </w:tc>
+        <w:tc>
+          <w:tcPr>
+            <w:tcW w:w="5022" w:type="dxa"/>
             <w:tcBorders>
               <w:top w:val="dotted" w:color="000000" w:sz="4" w:space="0"/>
               <w:left w:val="dotted" w:color="000000" w:sz="4" w:space="0"/>
@@ -11808,9 +12157,17 @@
         </w:tc>
       </w:tr>
       <w:tr>
-        <w:tc>
-          <w:tcPr>
-            <w:tcW w:w="683" w:type="dxa"/>
+        <w:tblPrEx>
+          <w:tblCellMar>
+            <w:top w:w="0" w:type="dxa"/>
+            <w:left w:w="108" w:type="dxa"/>
+            <w:bottom w:w="0" w:type="dxa"/>
+            <w:right w:w="108" w:type="dxa"/>
+          </w:tblCellMar>
+        </w:tblPrEx>
+        <w:tc>
+          <w:tcPr>
+            <w:tcW w:w="694" w:type="dxa"/>
             <w:tcBorders>
               <w:top w:val="dotted" w:color="000000" w:sz="4" w:space="0"/>
               <w:left w:val="dotted" w:color="000000" w:sz="4" w:space="0"/>
@@ -11839,117 +12196,123 @@
         </w:tc>
         <w:tc>
           <w:tcPr>
-            <w:tcW w:w="1965" w:type="dxa"/>
-            <w:tcBorders>
-              <w:top w:val="dotted" w:color="000000" w:sz="4" w:space="0"/>
-              <w:left w:val="dotted" w:color="000000" w:sz="4" w:space="0"/>
-              <w:bottom w:val="dotted" w:color="000000" w:sz="4" w:space="0"/>
-              <w:right w:val="dotted" w:color="000000" w:sz="4" w:space="0"/>
-            </w:tcBorders>
-          </w:tcPr>
-          <w:p>
-            <w:pPr>
-              <w:pStyle w:val="142"/>
-              <w:spacing w:before="40" w:after="40"/>
-              <w:ind w:left="-7" w:firstLine="0"/>
-              <w:rPr>
-                <w:rFonts w:ascii="Arial" w:hAnsi="Arial" w:cs="Arial"/>
-                <w:color w:val="auto"/>
-              </w:rPr>
-            </w:pPr>
-            <w:r>
-              <w:rPr>
-                <w:rFonts w:ascii="Arial" w:hAnsi="Arial" w:cs="Arial"/>
-                <w:color w:val="auto"/>
-              </w:rPr>
-              <w:t>Trạng thái</w:t>
-            </w:r>
-          </w:p>
-        </w:tc>
-        <w:tc>
-          <w:tcPr>
-            <w:tcW w:w="1413" w:type="dxa"/>
-            <w:tcBorders>
-              <w:top w:val="dotted" w:color="000000" w:sz="4" w:space="0"/>
-              <w:left w:val="dotted" w:color="000000" w:sz="4" w:space="0"/>
-              <w:bottom w:val="dotted" w:color="000000" w:sz="4" w:space="0"/>
-              <w:right w:val="dotted" w:color="000000" w:sz="4" w:space="0"/>
-            </w:tcBorders>
-          </w:tcPr>
-          <w:p>
-            <w:pPr>
-              <w:pStyle w:val="142"/>
-              <w:spacing w:before="40" w:after="40"/>
-              <w:ind w:left="-7" w:firstLine="0"/>
-              <w:rPr>
-                <w:rFonts w:ascii="Arial" w:hAnsi="Arial" w:cs="Arial"/>
-                <w:color w:val="auto"/>
-              </w:rPr>
-            </w:pPr>
-            <w:r>
-              <w:rPr>
-                <w:rFonts w:ascii="Arial" w:hAnsi="Arial" w:cs="Arial"/>
-                <w:color w:val="auto"/>
-              </w:rPr>
-              <w:t>Không</w:t>
-            </w:r>
-          </w:p>
-        </w:tc>
-        <w:tc>
-          <w:tcPr>
-            <w:tcW w:w="1502" w:type="dxa"/>
-            <w:tcBorders>
-              <w:top w:val="dotted" w:color="000000" w:sz="4" w:space="0"/>
-              <w:left w:val="dotted" w:color="000000" w:sz="4" w:space="0"/>
-              <w:bottom w:val="dotted" w:color="000000" w:sz="4" w:space="0"/>
-              <w:right w:val="dotted" w:color="000000" w:sz="4" w:space="0"/>
-            </w:tcBorders>
-          </w:tcPr>
-          <w:p>
-            <w:pPr>
-              <w:pStyle w:val="142"/>
-              <w:spacing w:before="40" w:after="40"/>
-              <w:ind w:left="-7" w:firstLine="0"/>
-              <w:rPr>
-                <w:rFonts w:ascii="Arial" w:hAnsi="Arial" w:cs="Arial"/>
-                <w:color w:val="auto"/>
-                <w:lang w:val="en-US"/>
-              </w:rPr>
-            </w:pPr>
-          </w:p>
-        </w:tc>
-        <w:tc>
-          <w:tcPr>
-            <w:tcW w:w="3003" w:type="dxa"/>
-            <w:tcBorders>
-              <w:top w:val="dotted" w:color="000000" w:sz="4" w:space="0"/>
-              <w:left w:val="dotted" w:color="000000" w:sz="4" w:space="0"/>
-              <w:bottom w:val="dotted" w:color="000000" w:sz="4" w:space="0"/>
-              <w:right w:val="dotted" w:color="000000" w:sz="4" w:space="0"/>
-            </w:tcBorders>
-          </w:tcPr>
-          <w:p>
-            <w:pPr>
-              <w:pStyle w:val="142"/>
-              <w:spacing w:before="40" w:after="40"/>
-              <w:ind w:left="-7" w:firstLine="0"/>
-              <w:rPr>
-                <w:rFonts w:ascii="Arial" w:hAnsi="Arial" w:cs="Arial"/>
-                <w:color w:val="auto"/>
-              </w:rPr>
-            </w:pPr>
-            <w:r>
-              <w:rPr>
-                <w:rFonts w:ascii="Arial" w:hAnsi="Arial" w:cs="Arial"/>
-                <w:color w:val="auto"/>
-              </w:rPr>
-              <w:t>Chỉ hiển thị nếu là form chỉnh sửa thông tin, mặc định khi tạo đợt quyên góp thì sẽ không cần nhập.</w:t>
-            </w:r>
-          </w:p>
-        </w:tc>
-        <w:tc>
-          <w:tcPr>
-            <w:tcW w:w="3943" w:type="dxa"/>
+            <w:tcW w:w="1996" w:type="dxa"/>
+            <w:tcBorders>
+              <w:top w:val="dotted" w:color="000000" w:sz="4" w:space="0"/>
+              <w:left w:val="dotted" w:color="000000" w:sz="4" w:space="0"/>
+              <w:bottom w:val="dotted" w:color="000000" w:sz="4" w:space="0"/>
+              <w:right w:val="dotted" w:color="000000" w:sz="4" w:space="0"/>
+            </w:tcBorders>
+          </w:tcPr>
+          <w:p>
+            <w:pPr>
+              <w:pStyle w:val="142"/>
+              <w:spacing w:before="40" w:after="40"/>
+              <w:ind w:left="-7" w:firstLine="0"/>
+              <w:rPr>
+                <w:rFonts w:hint="default" w:ascii="Arial" w:hAnsi="Arial" w:cs="Arial"/>
+                <w:color w:val="auto"/>
+                <w:lang w:val="en-US"/>
+              </w:rPr>
+            </w:pPr>
+            <w:r>
+              <w:rPr>
+                <w:rFonts w:hint="default" w:ascii="Arial" w:hAnsi="Arial" w:cs="Arial"/>
+                <w:color w:val="auto"/>
+                <w:lang w:val="en-US"/>
+              </w:rPr>
+              <w:t>Thanh phân trang</w:t>
+            </w:r>
+          </w:p>
+        </w:tc>
+        <w:tc>
+          <w:tcPr>
+            <w:tcW w:w="1436" w:type="dxa"/>
+            <w:tcBorders>
+              <w:top w:val="dotted" w:color="000000" w:sz="4" w:space="0"/>
+              <w:left w:val="dotted" w:color="000000" w:sz="4" w:space="0"/>
+              <w:bottom w:val="dotted" w:color="000000" w:sz="4" w:space="0"/>
+              <w:right w:val="dotted" w:color="000000" w:sz="4" w:space="0"/>
+            </w:tcBorders>
+          </w:tcPr>
+          <w:p>
+            <w:pPr>
+              <w:pStyle w:val="142"/>
+              <w:spacing w:before="40" w:after="40"/>
+              <w:ind w:left="-7" w:firstLine="0"/>
+              <w:rPr>
+                <w:rFonts w:hint="default" w:ascii="Arial" w:hAnsi="Arial" w:cs="Arial"/>
+                <w:color w:val="auto"/>
+                <w:lang w:val="en-US"/>
+              </w:rPr>
+            </w:pPr>
+            <w:r>
+              <w:rPr>
+                <w:rFonts w:hint="default" w:ascii="Arial" w:hAnsi="Arial" w:cs="Arial"/>
+                <w:color w:val="auto"/>
+                <w:lang w:val="en-US"/>
+              </w:rPr>
+              <w:t>Có</w:t>
+            </w:r>
+          </w:p>
+        </w:tc>
+        <w:tc>
+          <w:tcPr>
+            <w:tcW w:w="1526" w:type="dxa"/>
+            <w:tcBorders>
+              <w:top w:val="dotted" w:color="000000" w:sz="4" w:space="0"/>
+              <w:left w:val="dotted" w:color="000000" w:sz="4" w:space="0"/>
+              <w:bottom w:val="dotted" w:color="000000" w:sz="4" w:space="0"/>
+              <w:right w:val="dotted" w:color="000000" w:sz="4" w:space="0"/>
+            </w:tcBorders>
+          </w:tcPr>
+          <w:p>
+            <w:pPr>
+              <w:pStyle w:val="142"/>
+              <w:spacing w:before="40" w:after="40"/>
+              <w:ind w:left="-7" w:firstLine="0"/>
+              <w:rPr>
+                <w:rFonts w:ascii="Arial" w:hAnsi="Arial" w:cs="Arial"/>
+                <w:color w:val="auto"/>
+                <w:lang w:val="en-US"/>
+              </w:rPr>
+            </w:pPr>
+          </w:p>
+        </w:tc>
+        <w:tc>
+          <w:tcPr>
+            <w:tcW w:w="3051" w:type="dxa"/>
+            <w:tcBorders>
+              <w:top w:val="dotted" w:color="000000" w:sz="4" w:space="0"/>
+              <w:left w:val="dotted" w:color="000000" w:sz="4" w:space="0"/>
+              <w:bottom w:val="dotted" w:color="000000" w:sz="4" w:space="0"/>
+              <w:right w:val="dotted" w:color="000000" w:sz="4" w:space="0"/>
+            </w:tcBorders>
+          </w:tcPr>
+          <w:p>
+            <w:pPr>
+              <w:pStyle w:val="142"/>
+              <w:spacing w:before="40" w:after="40"/>
+              <w:ind w:left="-7" w:firstLine="0"/>
+              <w:rPr>
+                <w:rFonts w:hint="default" w:ascii="Arial" w:hAnsi="Arial" w:cs="Arial"/>
+                <w:color w:val="auto"/>
+                <w:lang w:val="en-US"/>
+              </w:rPr>
+            </w:pPr>
+            <w:r>
+              <w:rPr>
+                <w:rFonts w:hint="default" w:ascii="Arial" w:hAnsi="Arial" w:cs="Arial"/>
+                <w:color w:val="auto"/>
+                <w:lang w:val="en-US"/>
+              </w:rPr>
+              <w:t>Phân trang danh sách đợt quyên góp.</w:t>
+            </w:r>
+          </w:p>
+        </w:tc>
+        <w:tc>
+          <w:tcPr>
+            <w:tcW w:w="5022" w:type="dxa"/>
             <w:tcBorders>
               <w:top w:val="dotted" w:color="000000" w:sz="4" w:space="0"/>
               <w:left w:val="dotted" w:color="000000" w:sz="4" w:space="0"/>
@@ -11976,6 +12339,7 @@
       <w:pPr>
         <w:pStyle w:val="3"/>
         <w:numPr>
+          <w:ilvl w:val="1"/>
           <w:numId w:val="0"/>
         </w:numPr>
         <w:tabs>
@@ -11994,6 +12358,2791 @@
       <w:pPr>
         <w:pStyle w:val="3"/>
         <w:numPr>
+          <w:ilvl w:val="1"/>
+          <w:numId w:val="0"/>
+        </w:numPr>
+        <w:tabs>
+          <w:tab w:val="clear" w:pos="576"/>
+        </w:tabs>
+        <w:ind w:leftChars="0"/>
+        <w:rPr>
+          <w:rFonts w:ascii="Arial" w:hAnsi="Arial" w:cs="Arial"/>
+          <w:color w:val="auto"/>
+          <w:sz w:val="24"/>
+          <w:szCs w:val="24"/>
+        </w:rPr>
+      </w:pPr>
+    </w:p>
+    <w:p>
+      <w:pPr>
+        <w:pStyle w:val="3"/>
+        <w:numPr>
+          <w:ilvl w:val="1"/>
+          <w:numId w:val="2"/>
+        </w:numPr>
+        <w:ind w:left="700" w:hanging="700"/>
+      </w:pPr>
+      <w:r>
+        <w:rPr>
+          <w:rFonts w:hint="default"/>
+          <w:lang w:val="en-US"/>
+        </w:rPr>
+        <w:t>Chi tiết đợt quyên góp</w:t>
+      </w:r>
+    </w:p>
+    <w:p>
+      <w:r>
+        <w:drawing>
+          <wp:inline distT="0" distB="0" distL="114300" distR="114300">
+            <wp:extent cx="2478405" cy="4760595"/>
+            <wp:effectExtent l="0" t="0" r="17145" b="1905"/>
+            <wp:docPr id="8" name="Picture 1"/>
+            <wp:cNvGraphicFramePr>
+              <a:graphicFrameLocks xmlns:a="http://schemas.openxmlformats.org/drawingml/2006/main" noChangeAspect="1"/>
+            </wp:cNvGraphicFramePr>
+            <a:graphic xmlns:a="http://schemas.openxmlformats.org/drawingml/2006/main">
+              <a:graphicData uri="http://schemas.openxmlformats.org/drawingml/2006/picture">
+                <pic:pic xmlns:pic="http://schemas.openxmlformats.org/drawingml/2006/picture">
+                  <pic:nvPicPr>
+                    <pic:cNvPr id="8" name="Picture 1"/>
+                    <pic:cNvPicPr>
+                      <a:picLocks noChangeAspect="1"/>
+                    </pic:cNvPicPr>
+                  </pic:nvPicPr>
+                  <pic:blipFill>
+                    <a:blip r:embed="rId19"/>
+                    <a:stretch>
+                      <a:fillRect/>
+                    </a:stretch>
+                  </pic:blipFill>
+                  <pic:spPr>
+                    <a:xfrm>
+                      <a:off x="0" y="0"/>
+                      <a:ext cx="2478405" cy="4760595"/>
+                    </a:xfrm>
+                    <a:prstGeom prst="rect">
+                      <a:avLst/>
+                    </a:prstGeom>
+                    <a:noFill/>
+                    <a:ln>
+                      <a:noFill/>
+                    </a:ln>
+                  </pic:spPr>
+                </pic:pic>
+              </a:graphicData>
+            </a:graphic>
+          </wp:inline>
+        </w:drawing>
+      </w:r>
+    </w:p>
+    <w:tbl>
+      <w:tblPr>
+        <w:tblStyle w:val="12"/>
+        <w:tblpPr w:leftFromText="180" w:rightFromText="180" w:vertAnchor="text" w:horzAnchor="page" w:tblpX="1859" w:tblpY="780"/>
+        <w:tblOverlap w:val="never"/>
+        <w:tblW w:w="4967" w:type="pct"/>
+        <w:tblInd w:w="0" w:type="dxa"/>
+        <w:tblLayout w:type="autofit"/>
+        <w:tblCellMar>
+          <w:top w:w="0" w:type="dxa"/>
+          <w:left w:w="108" w:type="dxa"/>
+          <w:bottom w:w="0" w:type="dxa"/>
+          <w:right w:w="108" w:type="dxa"/>
+        </w:tblCellMar>
+      </w:tblPr>
+      <w:tblGrid>
+        <w:gridCol w:w="693"/>
+        <w:gridCol w:w="1996"/>
+        <w:gridCol w:w="1436"/>
+        <w:gridCol w:w="1526"/>
+        <w:gridCol w:w="3051"/>
+        <w:gridCol w:w="5021"/>
+      </w:tblGrid>
+      <w:tr>
+        <w:tblPrEx>
+          <w:tblCellMar>
+            <w:top w:w="0" w:type="dxa"/>
+            <w:left w:w="108" w:type="dxa"/>
+            <w:bottom w:w="0" w:type="dxa"/>
+            <w:right w:w="108" w:type="dxa"/>
+          </w:tblCellMar>
+        </w:tblPrEx>
+        <w:tc>
+          <w:tcPr>
+            <w:tcW w:w="694" w:type="dxa"/>
+            <w:tcBorders>
+              <w:top w:val="dotted" w:color="000000" w:sz="4" w:space="0"/>
+              <w:left w:val="dotted" w:color="000000" w:sz="4" w:space="0"/>
+              <w:bottom w:val="dotted" w:color="000000" w:sz="4" w:space="0"/>
+              <w:right w:val="dotted" w:color="000000" w:sz="4" w:space="0"/>
+            </w:tcBorders>
+            <w:shd w:val="clear" w:color="auto" w:fill="E6E6E6"/>
+          </w:tcPr>
+          <w:p>
+            <w:pPr>
+              <w:pStyle w:val="150"/>
+              <w:keepNext w:val="0"/>
+              <w:spacing w:before="120" w:after="120"/>
+              <w:rPr>
+                <w:rFonts w:ascii="Arial" w:hAnsi="Arial"/>
+              </w:rPr>
+            </w:pPr>
+            <w:r>
+              <w:rPr>
+                <w:rFonts w:ascii="Arial" w:hAnsi="Arial"/>
+              </w:rPr>
+              <w:t>STT</w:t>
+            </w:r>
+          </w:p>
+        </w:tc>
+        <w:tc>
+          <w:tcPr>
+            <w:tcW w:w="1996" w:type="dxa"/>
+            <w:tcBorders>
+              <w:top w:val="dotted" w:color="000000" w:sz="4" w:space="0"/>
+              <w:left w:val="dotted" w:color="000000" w:sz="4" w:space="0"/>
+              <w:bottom w:val="dotted" w:color="000000" w:sz="4" w:space="0"/>
+              <w:right w:val="dotted" w:color="000000" w:sz="4" w:space="0"/>
+            </w:tcBorders>
+            <w:shd w:val="clear" w:color="auto" w:fill="E6E6E6"/>
+          </w:tcPr>
+          <w:p>
+            <w:pPr>
+              <w:pStyle w:val="150"/>
+              <w:keepNext w:val="0"/>
+              <w:spacing w:before="120" w:after="120"/>
+              <w:rPr>
+                <w:rFonts w:ascii="Arial" w:hAnsi="Arial"/>
+              </w:rPr>
+            </w:pPr>
+            <w:r>
+              <w:rPr>
+                <w:rFonts w:ascii="Arial" w:hAnsi="Arial"/>
+              </w:rPr>
+              <w:t>Tên thành phần UI</w:t>
+            </w:r>
+          </w:p>
+        </w:tc>
+        <w:tc>
+          <w:tcPr>
+            <w:tcW w:w="1436" w:type="dxa"/>
+            <w:tcBorders>
+              <w:top w:val="dotted" w:color="000000" w:sz="4" w:space="0"/>
+              <w:left w:val="dotted" w:color="000000" w:sz="4" w:space="0"/>
+              <w:bottom w:val="dotted" w:color="000000" w:sz="4" w:space="0"/>
+              <w:right w:val="dotted" w:color="000000" w:sz="4" w:space="0"/>
+            </w:tcBorders>
+            <w:shd w:val="clear" w:color="auto" w:fill="E6E6E6"/>
+          </w:tcPr>
+          <w:p>
+            <w:pPr>
+              <w:pStyle w:val="150"/>
+              <w:keepNext w:val="0"/>
+              <w:spacing w:before="120" w:after="120"/>
+              <w:rPr>
+                <w:rFonts w:ascii="Arial" w:hAnsi="Arial"/>
+              </w:rPr>
+            </w:pPr>
+            <w:r>
+              <w:rPr>
+                <w:rFonts w:ascii="Arial" w:hAnsi="Arial"/>
+              </w:rPr>
+              <w:t>Required</w:t>
+            </w:r>
+          </w:p>
+        </w:tc>
+        <w:tc>
+          <w:tcPr>
+            <w:tcW w:w="1526" w:type="dxa"/>
+            <w:tcBorders>
+              <w:top w:val="dotted" w:color="000000" w:sz="4" w:space="0"/>
+              <w:left w:val="dotted" w:color="000000" w:sz="4" w:space="0"/>
+              <w:bottom w:val="dotted" w:color="000000" w:sz="4" w:space="0"/>
+              <w:right w:val="dotted" w:color="000000" w:sz="4" w:space="0"/>
+            </w:tcBorders>
+            <w:shd w:val="clear" w:color="auto" w:fill="E6E6E6"/>
+          </w:tcPr>
+          <w:p>
+            <w:pPr>
+              <w:pStyle w:val="150"/>
+              <w:keepNext w:val="0"/>
+              <w:spacing w:before="120" w:after="120"/>
+              <w:rPr>
+                <w:rFonts w:ascii="Arial" w:hAnsi="Arial"/>
+              </w:rPr>
+            </w:pPr>
+            <w:r>
+              <w:rPr>
+                <w:rFonts w:ascii="Arial" w:hAnsi="Arial"/>
+              </w:rPr>
+              <w:t>Format</w:t>
+            </w:r>
+          </w:p>
+        </w:tc>
+        <w:tc>
+          <w:tcPr>
+            <w:tcW w:w="3051" w:type="dxa"/>
+            <w:tcBorders>
+              <w:top w:val="dotted" w:color="000000" w:sz="4" w:space="0"/>
+              <w:left w:val="dotted" w:color="000000" w:sz="4" w:space="0"/>
+              <w:bottom w:val="dotted" w:color="000000" w:sz="4" w:space="0"/>
+              <w:right w:val="dotted" w:color="000000" w:sz="4" w:space="0"/>
+            </w:tcBorders>
+            <w:shd w:val="clear" w:color="auto" w:fill="E6E6E6"/>
+          </w:tcPr>
+          <w:p>
+            <w:pPr>
+              <w:pStyle w:val="150"/>
+              <w:keepNext w:val="0"/>
+              <w:spacing w:before="120" w:after="120"/>
+              <w:rPr>
+                <w:rFonts w:ascii="Arial" w:hAnsi="Arial"/>
+              </w:rPr>
+            </w:pPr>
+            <w:r>
+              <w:rPr>
+                <w:rFonts w:ascii="Arial" w:hAnsi="Arial"/>
+              </w:rPr>
+              <w:t>Reference</w:t>
+            </w:r>
+          </w:p>
+        </w:tc>
+        <w:tc>
+          <w:tcPr>
+            <w:tcW w:w="5022" w:type="dxa"/>
+            <w:tcBorders>
+              <w:top w:val="dotted" w:color="000000" w:sz="4" w:space="0"/>
+              <w:left w:val="dotted" w:color="000000" w:sz="4" w:space="0"/>
+              <w:bottom w:val="dotted" w:color="000000" w:sz="4" w:space="0"/>
+              <w:right w:val="dotted" w:color="000000" w:sz="4" w:space="0"/>
+            </w:tcBorders>
+            <w:shd w:val="clear" w:color="auto" w:fill="E6E6E6"/>
+          </w:tcPr>
+          <w:p>
+            <w:pPr>
+              <w:pStyle w:val="150"/>
+              <w:keepNext w:val="0"/>
+              <w:spacing w:before="120" w:after="120"/>
+              <w:rPr>
+                <w:rFonts w:ascii="Arial" w:hAnsi="Arial"/>
+              </w:rPr>
+            </w:pPr>
+            <w:r>
+              <w:rPr>
+                <w:rFonts w:ascii="Arial" w:hAnsi="Arial"/>
+              </w:rPr>
+              <w:t>Note</w:t>
+            </w:r>
+          </w:p>
+        </w:tc>
+      </w:tr>
+      <w:tr>
+        <w:tblPrEx>
+          <w:tblCellMar>
+            <w:top w:w="0" w:type="dxa"/>
+            <w:left w:w="108" w:type="dxa"/>
+            <w:bottom w:w="0" w:type="dxa"/>
+            <w:right w:w="108" w:type="dxa"/>
+          </w:tblCellMar>
+        </w:tblPrEx>
+        <w:tc>
+          <w:tcPr>
+            <w:tcW w:w="694" w:type="dxa"/>
+            <w:tcBorders>
+              <w:top w:val="dotted" w:color="000000" w:sz="4" w:space="0"/>
+              <w:left w:val="dotted" w:color="000000" w:sz="4" w:space="0"/>
+              <w:bottom w:val="dotted" w:color="000000" w:sz="4" w:space="0"/>
+              <w:right w:val="dotted" w:color="000000" w:sz="4" w:space="0"/>
+            </w:tcBorders>
+          </w:tcPr>
+          <w:p>
+            <w:pPr>
+              <w:pStyle w:val="183"/>
+              <w:spacing w:before="120" w:after="0"/>
+              <w:jc w:val="center"/>
+              <w:rPr>
+                <w:rFonts w:ascii="Arial" w:hAnsi="Arial"/>
+                <w:i w:val="0"/>
+                <w:color w:val="auto"/>
+              </w:rPr>
+            </w:pPr>
+            <w:r>
+              <w:rPr>
+                <w:rFonts w:ascii="Arial" w:hAnsi="Arial"/>
+                <w:i w:val="0"/>
+                <w:color w:val="auto"/>
+              </w:rPr>
+              <w:t>1</w:t>
+            </w:r>
+          </w:p>
+        </w:tc>
+        <w:tc>
+          <w:tcPr>
+            <w:tcW w:w="1996" w:type="dxa"/>
+            <w:tcBorders>
+              <w:top w:val="dotted" w:color="000000" w:sz="4" w:space="0"/>
+              <w:left w:val="dotted" w:color="000000" w:sz="4" w:space="0"/>
+              <w:bottom w:val="dotted" w:color="000000" w:sz="4" w:space="0"/>
+              <w:right w:val="dotted" w:color="000000" w:sz="4" w:space="0"/>
+            </w:tcBorders>
+          </w:tcPr>
+          <w:p>
+            <w:pPr>
+              <w:pStyle w:val="183"/>
+              <w:spacing w:before="120" w:after="0"/>
+              <w:ind w:left="-7" w:firstLine="0"/>
+              <w:rPr>
+                <w:rFonts w:hint="default" w:ascii="Arial" w:hAnsi="Arial" w:cs="Arial"/>
+                <w:bCs/>
+                <w:i w:val="0"/>
+                <w:color w:val="auto"/>
+                <w:lang w:val="en-US" w:eastAsia="ja-JP"/>
+              </w:rPr>
+            </w:pPr>
+            <w:r>
+              <w:rPr>
+                <w:rFonts w:hint="default" w:ascii="Arial" w:hAnsi="Arial" w:cs="Arial"/>
+                <w:bCs/>
+                <w:i w:val="0"/>
+                <w:color w:val="auto"/>
+                <w:lang w:val="en-US" w:eastAsia="ja-JP"/>
+              </w:rPr>
+              <w:t>Tiêu đề</w:t>
+            </w:r>
+          </w:p>
+        </w:tc>
+        <w:tc>
+          <w:tcPr>
+            <w:tcW w:w="1436" w:type="dxa"/>
+            <w:tcBorders>
+              <w:top w:val="dotted" w:color="000000" w:sz="4" w:space="0"/>
+              <w:left w:val="dotted" w:color="000000" w:sz="4" w:space="0"/>
+              <w:bottom w:val="dotted" w:color="000000" w:sz="4" w:space="0"/>
+              <w:right w:val="dotted" w:color="000000" w:sz="4" w:space="0"/>
+            </w:tcBorders>
+          </w:tcPr>
+          <w:p>
+            <w:pPr>
+              <w:pStyle w:val="183"/>
+              <w:spacing w:before="120" w:after="0"/>
+              <w:ind w:left="-7" w:firstLine="0"/>
+              <w:rPr>
+                <w:rFonts w:ascii="Arial" w:hAnsi="Arial"/>
+                <w:i w:val="0"/>
+                <w:color w:val="auto"/>
+              </w:rPr>
+            </w:pPr>
+            <w:r>
+              <w:rPr>
+                <w:rFonts w:ascii="Arial" w:hAnsi="Arial"/>
+                <w:i w:val="0"/>
+                <w:color w:val="auto"/>
+              </w:rPr>
+              <w:t>Có</w:t>
+            </w:r>
+          </w:p>
+        </w:tc>
+        <w:tc>
+          <w:tcPr>
+            <w:tcW w:w="1526" w:type="dxa"/>
+            <w:tcBorders>
+              <w:top w:val="dotted" w:color="000000" w:sz="4" w:space="0"/>
+              <w:left w:val="dotted" w:color="000000" w:sz="4" w:space="0"/>
+              <w:bottom w:val="dotted" w:color="000000" w:sz="4" w:space="0"/>
+              <w:right w:val="dotted" w:color="000000" w:sz="4" w:space="0"/>
+            </w:tcBorders>
+          </w:tcPr>
+          <w:p>
+            <w:pPr>
+              <w:pStyle w:val="183"/>
+              <w:spacing w:before="120" w:after="0"/>
+              <w:ind w:left="-7" w:firstLine="0"/>
+              <w:rPr>
+                <w:rFonts w:ascii="Arial" w:hAnsi="Arial"/>
+                <w:i w:val="0"/>
+                <w:color w:val="auto"/>
+              </w:rPr>
+            </w:pPr>
+          </w:p>
+        </w:tc>
+        <w:tc>
+          <w:tcPr>
+            <w:tcW w:w="3051" w:type="dxa"/>
+            <w:tcBorders>
+              <w:top w:val="dotted" w:color="000000" w:sz="4" w:space="0"/>
+              <w:left w:val="dotted" w:color="000000" w:sz="4" w:space="0"/>
+              <w:bottom w:val="dotted" w:color="000000" w:sz="4" w:space="0"/>
+              <w:right w:val="dotted" w:color="000000" w:sz="4" w:space="0"/>
+            </w:tcBorders>
+          </w:tcPr>
+          <w:p>
+            <w:pPr>
+              <w:pStyle w:val="183"/>
+              <w:spacing w:before="120" w:after="0"/>
+              <w:ind w:left="-7" w:firstLine="0"/>
+              <w:rPr>
+                <w:rFonts w:hint="default" w:ascii="Arial" w:hAnsi="Arial"/>
+                <w:i w:val="0"/>
+                <w:color w:val="auto"/>
+                <w:lang w:val="en-US"/>
+              </w:rPr>
+            </w:pPr>
+            <w:r>
+              <w:rPr>
+                <w:rFonts w:hint="default" w:ascii="Arial" w:hAnsi="Arial"/>
+                <w:i w:val="0"/>
+                <w:color w:val="auto"/>
+                <w:lang w:val="en-US"/>
+              </w:rPr>
+              <w:t>Tiêu đề đợt quyên góp</w:t>
+            </w:r>
+          </w:p>
+        </w:tc>
+        <w:tc>
+          <w:tcPr>
+            <w:tcW w:w="5022" w:type="dxa"/>
+            <w:tcBorders>
+              <w:top w:val="dotted" w:color="000000" w:sz="4" w:space="0"/>
+              <w:left w:val="dotted" w:color="000000" w:sz="4" w:space="0"/>
+              <w:bottom w:val="dotted" w:color="000000" w:sz="4" w:space="0"/>
+              <w:right w:val="dotted" w:color="000000" w:sz="4" w:space="0"/>
+            </w:tcBorders>
+          </w:tcPr>
+          <w:p>
+            <w:pPr>
+              <w:pStyle w:val="183"/>
+              <w:spacing w:before="120" w:after="0"/>
+              <w:ind w:left="-7" w:firstLine="0"/>
+              <w:rPr>
+                <w:rFonts w:ascii="Arial" w:hAnsi="Arial"/>
+                <w:i w:val="0"/>
+                <w:color w:val="auto"/>
+              </w:rPr>
+            </w:pPr>
+          </w:p>
+        </w:tc>
+      </w:tr>
+      <w:tr>
+        <w:tblPrEx>
+          <w:tblCellMar>
+            <w:top w:w="0" w:type="dxa"/>
+            <w:left w:w="108" w:type="dxa"/>
+            <w:bottom w:w="0" w:type="dxa"/>
+            <w:right w:w="108" w:type="dxa"/>
+          </w:tblCellMar>
+        </w:tblPrEx>
+        <w:tc>
+          <w:tcPr>
+            <w:tcW w:w="694" w:type="dxa"/>
+            <w:tcBorders>
+              <w:top w:val="dotted" w:color="000000" w:sz="4" w:space="0"/>
+              <w:left w:val="dotted" w:color="000000" w:sz="4" w:space="0"/>
+              <w:bottom w:val="dotted" w:color="000000" w:sz="4" w:space="0"/>
+              <w:right w:val="dotted" w:color="000000" w:sz="4" w:space="0"/>
+            </w:tcBorders>
+          </w:tcPr>
+          <w:p>
+            <w:pPr>
+              <w:pStyle w:val="142"/>
+              <w:spacing w:before="40" w:after="40"/>
+              <w:jc w:val="center"/>
+              <w:rPr>
+                <w:rFonts w:ascii="Arial" w:hAnsi="Arial" w:cs="Arial"/>
+                <w:color w:val="auto"/>
+              </w:rPr>
+            </w:pPr>
+            <w:r>
+              <w:rPr>
+                <w:rFonts w:ascii="Arial" w:hAnsi="Arial" w:cs="Arial"/>
+                <w:color w:val="auto"/>
+              </w:rPr>
+              <w:t>2</w:t>
+            </w:r>
+          </w:p>
+        </w:tc>
+        <w:tc>
+          <w:tcPr>
+            <w:tcW w:w="1996" w:type="dxa"/>
+            <w:tcBorders>
+              <w:top w:val="dotted" w:color="000000" w:sz="4" w:space="0"/>
+              <w:left w:val="dotted" w:color="000000" w:sz="4" w:space="0"/>
+              <w:bottom w:val="dotted" w:color="000000" w:sz="4" w:space="0"/>
+              <w:right w:val="dotted" w:color="000000" w:sz="4" w:space="0"/>
+            </w:tcBorders>
+          </w:tcPr>
+          <w:p>
+            <w:pPr>
+              <w:pStyle w:val="142"/>
+              <w:spacing w:before="40" w:after="40"/>
+              <w:ind w:left="-7" w:firstLine="0"/>
+              <w:rPr>
+                <w:rFonts w:hint="default" w:ascii="Arial" w:hAnsi="Arial" w:cs="Arial"/>
+                <w:color w:val="auto"/>
+                <w:lang w:val="en-US"/>
+              </w:rPr>
+            </w:pPr>
+            <w:r>
+              <w:rPr>
+                <w:rFonts w:hint="default" w:ascii="Arial" w:hAnsi="Arial" w:cs="Arial"/>
+                <w:color w:val="auto"/>
+                <w:lang w:val="en-US"/>
+              </w:rPr>
+              <w:t>Mô tả ngắn</w:t>
+            </w:r>
+          </w:p>
+        </w:tc>
+        <w:tc>
+          <w:tcPr>
+            <w:tcW w:w="1436" w:type="dxa"/>
+            <w:tcBorders>
+              <w:top w:val="dotted" w:color="000000" w:sz="4" w:space="0"/>
+              <w:left w:val="dotted" w:color="000000" w:sz="4" w:space="0"/>
+              <w:bottom w:val="dotted" w:color="000000" w:sz="4" w:space="0"/>
+              <w:right w:val="dotted" w:color="000000" w:sz="4" w:space="0"/>
+            </w:tcBorders>
+          </w:tcPr>
+          <w:p>
+            <w:pPr>
+              <w:pStyle w:val="142"/>
+              <w:spacing w:before="40" w:after="40"/>
+              <w:ind w:left="-7" w:firstLine="0"/>
+              <w:rPr>
+                <w:rFonts w:ascii="Arial" w:hAnsi="Arial" w:cs="Arial"/>
+                <w:color w:val="auto"/>
+                <w:lang w:val="en-US"/>
+              </w:rPr>
+            </w:pPr>
+            <w:r>
+              <w:rPr>
+                <w:rFonts w:ascii="Arial" w:hAnsi="Arial" w:cs="Arial"/>
+                <w:color w:val="auto"/>
+                <w:lang w:val="en-US"/>
+              </w:rPr>
+              <w:t>Có</w:t>
+            </w:r>
+          </w:p>
+        </w:tc>
+        <w:tc>
+          <w:tcPr>
+            <w:tcW w:w="1526" w:type="dxa"/>
+            <w:tcBorders>
+              <w:top w:val="dotted" w:color="000000" w:sz="4" w:space="0"/>
+              <w:left w:val="dotted" w:color="000000" w:sz="4" w:space="0"/>
+              <w:bottom w:val="dotted" w:color="000000" w:sz="4" w:space="0"/>
+              <w:right w:val="dotted" w:color="000000" w:sz="4" w:space="0"/>
+            </w:tcBorders>
+          </w:tcPr>
+          <w:p>
+            <w:pPr>
+              <w:pStyle w:val="142"/>
+              <w:spacing w:before="40" w:after="40"/>
+              <w:ind w:left="-7" w:firstLine="0"/>
+              <w:rPr>
+                <w:rFonts w:ascii="Arial" w:hAnsi="Arial" w:cs="Arial"/>
+                <w:color w:val="auto"/>
+              </w:rPr>
+            </w:pPr>
+          </w:p>
+        </w:tc>
+        <w:tc>
+          <w:tcPr>
+            <w:tcW w:w="3051" w:type="dxa"/>
+            <w:tcBorders>
+              <w:top w:val="dotted" w:color="000000" w:sz="4" w:space="0"/>
+              <w:left w:val="dotted" w:color="000000" w:sz="4" w:space="0"/>
+              <w:bottom w:val="dotted" w:color="000000" w:sz="4" w:space="0"/>
+              <w:right w:val="dotted" w:color="000000" w:sz="4" w:space="0"/>
+            </w:tcBorders>
+          </w:tcPr>
+          <w:p>
+            <w:pPr>
+              <w:pStyle w:val="142"/>
+              <w:spacing w:before="40" w:after="40"/>
+              <w:ind w:left="-7" w:firstLine="0"/>
+              <w:rPr>
+                <w:rFonts w:hint="default" w:ascii="Arial" w:hAnsi="Arial" w:cs="Arial"/>
+                <w:color w:val="auto"/>
+                <w:lang w:val="en-US"/>
+              </w:rPr>
+            </w:pPr>
+            <w:r>
+              <w:rPr>
+                <w:rFonts w:hint="default" w:ascii="Arial" w:hAnsi="Arial" w:cs="Arial"/>
+                <w:color w:val="auto"/>
+                <w:lang w:val="en-US"/>
+              </w:rPr>
+              <w:t>Hiển thị mô tả ngắn của đợt quyên góp</w:t>
+            </w:r>
+          </w:p>
+        </w:tc>
+        <w:tc>
+          <w:tcPr>
+            <w:tcW w:w="5022" w:type="dxa"/>
+            <w:tcBorders>
+              <w:top w:val="dotted" w:color="000000" w:sz="4" w:space="0"/>
+              <w:left w:val="dotted" w:color="000000" w:sz="4" w:space="0"/>
+              <w:bottom w:val="dotted" w:color="000000" w:sz="4" w:space="0"/>
+              <w:right w:val="dotted" w:color="000000" w:sz="4" w:space="0"/>
+            </w:tcBorders>
+          </w:tcPr>
+          <w:p>
+            <w:pPr>
+              <w:pStyle w:val="142"/>
+              <w:spacing w:before="40" w:after="40"/>
+              <w:ind w:left="-7" w:firstLine="0"/>
+              <w:rPr>
+                <w:rFonts w:ascii="Arial" w:hAnsi="Arial" w:cs="Arial"/>
+                <w:color w:val="auto"/>
+                <w:lang w:val="en-US"/>
+              </w:rPr>
+            </w:pPr>
+          </w:p>
+        </w:tc>
+      </w:tr>
+      <w:tr>
+        <w:tblPrEx>
+          <w:tblCellMar>
+            <w:top w:w="0" w:type="dxa"/>
+            <w:left w:w="108" w:type="dxa"/>
+            <w:bottom w:w="0" w:type="dxa"/>
+            <w:right w:w="108" w:type="dxa"/>
+          </w:tblCellMar>
+        </w:tblPrEx>
+        <w:tc>
+          <w:tcPr>
+            <w:tcW w:w="694" w:type="dxa"/>
+            <w:tcBorders>
+              <w:top w:val="dotted" w:color="000000" w:sz="4" w:space="0"/>
+              <w:left w:val="dotted" w:color="000000" w:sz="4" w:space="0"/>
+              <w:bottom w:val="dotted" w:color="000000" w:sz="4" w:space="0"/>
+              <w:right w:val="dotted" w:color="000000" w:sz="4" w:space="0"/>
+            </w:tcBorders>
+          </w:tcPr>
+          <w:p>
+            <w:pPr>
+              <w:pStyle w:val="142"/>
+              <w:spacing w:before="40" w:after="40"/>
+              <w:jc w:val="center"/>
+              <w:rPr>
+                <w:rFonts w:ascii="Arial" w:hAnsi="Arial" w:cs="Arial"/>
+                <w:color w:val="auto"/>
+              </w:rPr>
+            </w:pPr>
+            <w:r>
+              <w:rPr>
+                <w:rFonts w:ascii="Arial" w:hAnsi="Arial" w:cs="Arial"/>
+                <w:color w:val="auto"/>
+              </w:rPr>
+              <w:t>3</w:t>
+            </w:r>
+          </w:p>
+        </w:tc>
+        <w:tc>
+          <w:tcPr>
+            <w:tcW w:w="1996" w:type="dxa"/>
+            <w:tcBorders>
+              <w:top w:val="dotted" w:color="000000" w:sz="4" w:space="0"/>
+              <w:left w:val="dotted" w:color="000000" w:sz="4" w:space="0"/>
+              <w:bottom w:val="dotted" w:color="000000" w:sz="4" w:space="0"/>
+              <w:right w:val="dotted" w:color="000000" w:sz="4" w:space="0"/>
+            </w:tcBorders>
+          </w:tcPr>
+          <w:p>
+            <w:pPr>
+              <w:pStyle w:val="142"/>
+              <w:spacing w:before="40" w:after="40"/>
+              <w:ind w:left="-7" w:firstLine="0"/>
+              <w:rPr>
+                <w:rFonts w:hint="default" w:ascii="Arial" w:hAnsi="Arial" w:cs="Arial"/>
+                <w:color w:val="auto"/>
+                <w:lang w:val="en-US"/>
+              </w:rPr>
+            </w:pPr>
+            <w:r>
+              <w:rPr>
+                <w:rFonts w:hint="default" w:ascii="Arial" w:hAnsi="Arial" w:cs="Arial"/>
+                <w:color w:val="auto"/>
+                <w:lang w:val="en-US"/>
+              </w:rPr>
+              <w:t>Thời gian đăng</w:t>
+            </w:r>
+          </w:p>
+        </w:tc>
+        <w:tc>
+          <w:tcPr>
+            <w:tcW w:w="1436" w:type="dxa"/>
+            <w:tcBorders>
+              <w:top w:val="dotted" w:color="000000" w:sz="4" w:space="0"/>
+              <w:left w:val="dotted" w:color="000000" w:sz="4" w:space="0"/>
+              <w:bottom w:val="dotted" w:color="000000" w:sz="4" w:space="0"/>
+              <w:right w:val="dotted" w:color="000000" w:sz="4" w:space="0"/>
+            </w:tcBorders>
+          </w:tcPr>
+          <w:p>
+            <w:pPr>
+              <w:pStyle w:val="142"/>
+              <w:spacing w:before="40" w:after="40"/>
+              <w:ind w:left="-7" w:firstLine="0"/>
+              <w:rPr>
+                <w:rFonts w:ascii="Arial" w:hAnsi="Arial" w:cs="Arial"/>
+                <w:color w:val="auto"/>
+              </w:rPr>
+            </w:pPr>
+            <w:r>
+              <w:rPr>
+                <w:rFonts w:ascii="Arial" w:hAnsi="Arial" w:cs="Arial"/>
+                <w:color w:val="auto"/>
+              </w:rPr>
+              <w:t>Có</w:t>
+            </w:r>
+          </w:p>
+        </w:tc>
+        <w:tc>
+          <w:tcPr>
+            <w:tcW w:w="1526" w:type="dxa"/>
+            <w:tcBorders>
+              <w:top w:val="dotted" w:color="000000" w:sz="4" w:space="0"/>
+              <w:left w:val="dotted" w:color="000000" w:sz="4" w:space="0"/>
+              <w:bottom w:val="dotted" w:color="000000" w:sz="4" w:space="0"/>
+              <w:right w:val="dotted" w:color="000000" w:sz="4" w:space="0"/>
+            </w:tcBorders>
+          </w:tcPr>
+          <w:p>
+            <w:pPr>
+              <w:pStyle w:val="142"/>
+              <w:spacing w:before="40" w:after="40"/>
+              <w:ind w:left="-7" w:firstLine="0"/>
+              <w:rPr>
+                <w:rFonts w:ascii="Arial" w:hAnsi="Arial" w:cs="Arial"/>
+                <w:color w:val="auto"/>
+              </w:rPr>
+            </w:pPr>
+          </w:p>
+        </w:tc>
+        <w:tc>
+          <w:tcPr>
+            <w:tcW w:w="3051" w:type="dxa"/>
+            <w:tcBorders>
+              <w:top w:val="dotted" w:color="000000" w:sz="4" w:space="0"/>
+              <w:left w:val="dotted" w:color="000000" w:sz="4" w:space="0"/>
+              <w:bottom w:val="dotted" w:color="000000" w:sz="4" w:space="0"/>
+              <w:right w:val="dotted" w:color="000000" w:sz="4" w:space="0"/>
+            </w:tcBorders>
+          </w:tcPr>
+          <w:p>
+            <w:pPr>
+              <w:pStyle w:val="142"/>
+              <w:spacing w:before="40" w:after="40"/>
+              <w:ind w:left="-7" w:firstLine="0"/>
+              <w:rPr>
+                <w:rFonts w:hint="default" w:ascii="Arial" w:hAnsi="Arial" w:cs="Arial"/>
+                <w:color w:val="auto"/>
+                <w:lang w:val="en-US"/>
+              </w:rPr>
+            </w:pPr>
+            <w:r>
+              <w:rPr>
+                <w:rFonts w:hint="default" w:ascii="Arial" w:hAnsi="Arial" w:cs="Arial"/>
+                <w:color w:val="auto"/>
+                <w:lang w:val="en-US"/>
+              </w:rPr>
+              <w:t>Thời gian đăng bài</w:t>
+            </w:r>
+          </w:p>
+        </w:tc>
+        <w:tc>
+          <w:tcPr>
+            <w:tcW w:w="5022" w:type="dxa"/>
+            <w:tcBorders>
+              <w:top w:val="dotted" w:color="000000" w:sz="4" w:space="0"/>
+              <w:left w:val="dotted" w:color="000000" w:sz="4" w:space="0"/>
+              <w:bottom w:val="dotted" w:color="000000" w:sz="4" w:space="0"/>
+              <w:right w:val="dotted" w:color="000000" w:sz="4" w:space="0"/>
+            </w:tcBorders>
+          </w:tcPr>
+          <w:p>
+            <w:pPr>
+              <w:pStyle w:val="142"/>
+              <w:spacing w:before="40" w:after="40"/>
+              <w:ind w:left="-7" w:firstLine="0"/>
+              <w:rPr>
+                <w:rFonts w:ascii="Arial" w:hAnsi="Arial" w:cs="Arial"/>
+                <w:color w:val="auto"/>
+                <w:lang w:val="en-US"/>
+              </w:rPr>
+            </w:pPr>
+          </w:p>
+        </w:tc>
+      </w:tr>
+      <w:tr>
+        <w:tblPrEx>
+          <w:tblCellMar>
+            <w:top w:w="0" w:type="dxa"/>
+            <w:left w:w="108" w:type="dxa"/>
+            <w:bottom w:w="0" w:type="dxa"/>
+            <w:right w:w="108" w:type="dxa"/>
+          </w:tblCellMar>
+        </w:tblPrEx>
+        <w:tc>
+          <w:tcPr>
+            <w:tcW w:w="694" w:type="dxa"/>
+            <w:tcBorders>
+              <w:top w:val="dotted" w:color="000000" w:sz="4" w:space="0"/>
+              <w:left w:val="dotted" w:color="000000" w:sz="4" w:space="0"/>
+              <w:bottom w:val="dotted" w:color="000000" w:sz="4" w:space="0"/>
+              <w:right w:val="dotted" w:color="000000" w:sz="4" w:space="0"/>
+            </w:tcBorders>
+          </w:tcPr>
+          <w:p>
+            <w:pPr>
+              <w:pStyle w:val="142"/>
+              <w:spacing w:before="40" w:after="40"/>
+              <w:jc w:val="center"/>
+              <w:rPr>
+                <w:rFonts w:ascii="Arial" w:hAnsi="Arial" w:cs="Arial"/>
+                <w:color w:val="auto"/>
+              </w:rPr>
+            </w:pPr>
+            <w:r>
+              <w:rPr>
+                <w:rFonts w:ascii="Arial" w:hAnsi="Arial" w:cs="Arial"/>
+                <w:color w:val="auto"/>
+              </w:rPr>
+              <w:t>4</w:t>
+            </w:r>
+          </w:p>
+        </w:tc>
+        <w:tc>
+          <w:tcPr>
+            <w:tcW w:w="1996" w:type="dxa"/>
+            <w:tcBorders>
+              <w:top w:val="dotted" w:color="000000" w:sz="4" w:space="0"/>
+              <w:left w:val="dotted" w:color="000000" w:sz="4" w:space="0"/>
+              <w:bottom w:val="dotted" w:color="000000" w:sz="4" w:space="0"/>
+              <w:right w:val="dotted" w:color="000000" w:sz="4" w:space="0"/>
+            </w:tcBorders>
+          </w:tcPr>
+          <w:p>
+            <w:pPr>
+              <w:pStyle w:val="142"/>
+              <w:spacing w:before="40" w:after="40"/>
+              <w:ind w:left="-7" w:firstLine="0"/>
+              <w:rPr>
+                <w:rFonts w:hint="default" w:ascii="Arial" w:hAnsi="Arial" w:cs="Arial"/>
+                <w:color w:val="auto"/>
+                <w:lang w:val="en-US"/>
+              </w:rPr>
+            </w:pPr>
+            <w:r>
+              <w:rPr>
+                <w:rFonts w:hint="default" w:ascii="Arial" w:hAnsi="Arial" w:cs="Arial"/>
+                <w:color w:val="auto"/>
+                <w:lang w:val="en-US"/>
+              </w:rPr>
+              <w:t>Các nút share</w:t>
+            </w:r>
+          </w:p>
+        </w:tc>
+        <w:tc>
+          <w:tcPr>
+            <w:tcW w:w="1436" w:type="dxa"/>
+            <w:tcBorders>
+              <w:top w:val="dotted" w:color="000000" w:sz="4" w:space="0"/>
+              <w:left w:val="dotted" w:color="000000" w:sz="4" w:space="0"/>
+              <w:bottom w:val="dotted" w:color="000000" w:sz="4" w:space="0"/>
+              <w:right w:val="dotted" w:color="000000" w:sz="4" w:space="0"/>
+            </w:tcBorders>
+          </w:tcPr>
+          <w:p>
+            <w:pPr>
+              <w:pStyle w:val="142"/>
+              <w:spacing w:before="40" w:after="40"/>
+              <w:ind w:left="-7" w:firstLine="0"/>
+              <w:rPr>
+                <w:rFonts w:ascii="Arial" w:hAnsi="Arial" w:cs="Arial"/>
+                <w:color w:val="auto"/>
+              </w:rPr>
+            </w:pPr>
+            <w:r>
+              <w:rPr>
+                <w:rFonts w:ascii="Arial" w:hAnsi="Arial" w:cs="Arial"/>
+                <w:color w:val="auto"/>
+              </w:rPr>
+              <w:t>Có</w:t>
+            </w:r>
+          </w:p>
+        </w:tc>
+        <w:tc>
+          <w:tcPr>
+            <w:tcW w:w="1526" w:type="dxa"/>
+            <w:tcBorders>
+              <w:top w:val="dotted" w:color="000000" w:sz="4" w:space="0"/>
+              <w:left w:val="dotted" w:color="000000" w:sz="4" w:space="0"/>
+              <w:bottom w:val="dotted" w:color="000000" w:sz="4" w:space="0"/>
+              <w:right w:val="dotted" w:color="000000" w:sz="4" w:space="0"/>
+            </w:tcBorders>
+          </w:tcPr>
+          <w:p>
+            <w:pPr>
+              <w:pStyle w:val="142"/>
+              <w:spacing w:before="40" w:after="40"/>
+              <w:ind w:left="-7" w:firstLine="0"/>
+              <w:rPr>
+                <w:rFonts w:ascii="Arial" w:hAnsi="Arial" w:cs="Arial"/>
+                <w:color w:val="auto"/>
+                <w:lang w:val="en-US"/>
+              </w:rPr>
+            </w:pPr>
+          </w:p>
+        </w:tc>
+        <w:tc>
+          <w:tcPr>
+            <w:tcW w:w="3051" w:type="dxa"/>
+            <w:tcBorders>
+              <w:top w:val="dotted" w:color="000000" w:sz="4" w:space="0"/>
+              <w:left w:val="dotted" w:color="000000" w:sz="4" w:space="0"/>
+              <w:bottom w:val="dotted" w:color="000000" w:sz="4" w:space="0"/>
+              <w:right w:val="dotted" w:color="000000" w:sz="4" w:space="0"/>
+            </w:tcBorders>
+          </w:tcPr>
+          <w:p>
+            <w:pPr>
+              <w:pStyle w:val="142"/>
+              <w:spacing w:before="40" w:after="40"/>
+              <w:ind w:left="-7" w:firstLine="0"/>
+              <w:rPr>
+                <w:rFonts w:hint="default" w:ascii="Arial" w:hAnsi="Arial" w:cs="Arial"/>
+                <w:color w:val="auto"/>
+                <w:lang w:val="en-US"/>
+              </w:rPr>
+            </w:pPr>
+            <w:r>
+              <w:rPr>
+                <w:rFonts w:hint="default" w:ascii="Arial" w:hAnsi="Arial" w:cs="Arial"/>
+                <w:color w:val="auto"/>
+                <w:lang w:val="en-US"/>
+              </w:rPr>
+              <w:t>Các nút share bài</w:t>
+            </w:r>
+          </w:p>
+        </w:tc>
+        <w:tc>
+          <w:tcPr>
+            <w:tcW w:w="5022" w:type="dxa"/>
+            <w:tcBorders>
+              <w:top w:val="dotted" w:color="000000" w:sz="4" w:space="0"/>
+              <w:left w:val="dotted" w:color="000000" w:sz="4" w:space="0"/>
+              <w:bottom w:val="dotted" w:color="000000" w:sz="4" w:space="0"/>
+              <w:right w:val="dotted" w:color="000000" w:sz="4" w:space="0"/>
+            </w:tcBorders>
+          </w:tcPr>
+          <w:p>
+            <w:pPr>
+              <w:pStyle w:val="142"/>
+              <w:spacing w:before="40" w:after="40"/>
+              <w:ind w:left="-7" w:firstLine="0"/>
+              <w:rPr>
+                <w:rFonts w:ascii="Arial" w:hAnsi="Arial" w:cs="Arial"/>
+                <w:color w:val="auto"/>
+                <w:lang w:val="en-US"/>
+              </w:rPr>
+            </w:pPr>
+          </w:p>
+        </w:tc>
+      </w:tr>
+      <w:tr>
+        <w:tblPrEx>
+          <w:tblCellMar>
+            <w:top w:w="0" w:type="dxa"/>
+            <w:left w:w="108" w:type="dxa"/>
+            <w:bottom w:w="0" w:type="dxa"/>
+            <w:right w:w="108" w:type="dxa"/>
+          </w:tblCellMar>
+        </w:tblPrEx>
+        <w:tc>
+          <w:tcPr>
+            <w:tcW w:w="694" w:type="dxa"/>
+            <w:tcBorders>
+              <w:top w:val="dotted" w:color="000000" w:sz="4" w:space="0"/>
+              <w:left w:val="dotted" w:color="000000" w:sz="4" w:space="0"/>
+              <w:bottom w:val="dotted" w:color="000000" w:sz="4" w:space="0"/>
+              <w:right w:val="dotted" w:color="000000" w:sz="4" w:space="0"/>
+            </w:tcBorders>
+          </w:tcPr>
+          <w:p>
+            <w:pPr>
+              <w:pStyle w:val="142"/>
+              <w:spacing w:before="40" w:after="40"/>
+              <w:jc w:val="center"/>
+              <w:rPr>
+                <w:rFonts w:ascii="Arial" w:hAnsi="Arial" w:cs="Arial"/>
+                <w:color w:val="auto"/>
+              </w:rPr>
+            </w:pPr>
+            <w:r>
+              <w:rPr>
+                <w:rFonts w:ascii="Arial" w:hAnsi="Arial" w:cs="Arial"/>
+                <w:color w:val="auto"/>
+              </w:rPr>
+              <w:t>5</w:t>
+            </w:r>
+          </w:p>
+        </w:tc>
+        <w:tc>
+          <w:tcPr>
+            <w:tcW w:w="1996" w:type="dxa"/>
+            <w:tcBorders>
+              <w:top w:val="dotted" w:color="000000" w:sz="4" w:space="0"/>
+              <w:left w:val="dotted" w:color="000000" w:sz="4" w:space="0"/>
+              <w:bottom w:val="dotted" w:color="000000" w:sz="4" w:space="0"/>
+              <w:right w:val="dotted" w:color="000000" w:sz="4" w:space="0"/>
+            </w:tcBorders>
+          </w:tcPr>
+          <w:p>
+            <w:pPr>
+              <w:pStyle w:val="142"/>
+              <w:spacing w:before="40" w:after="40"/>
+              <w:ind w:left="-7" w:firstLine="0"/>
+              <w:rPr>
+                <w:rFonts w:hint="default" w:ascii="Arial" w:hAnsi="Arial" w:cs="Arial"/>
+                <w:color w:val="auto"/>
+                <w:lang w:val="en-US"/>
+              </w:rPr>
+            </w:pPr>
+            <w:r>
+              <w:rPr>
+                <w:rFonts w:hint="default" w:ascii="Arial" w:hAnsi="Arial" w:cs="Arial"/>
+                <w:color w:val="auto"/>
+                <w:lang w:val="en-US"/>
+              </w:rPr>
+              <w:t>Nội dung chính đợt quyên góp</w:t>
+            </w:r>
+          </w:p>
+        </w:tc>
+        <w:tc>
+          <w:tcPr>
+            <w:tcW w:w="1436" w:type="dxa"/>
+            <w:tcBorders>
+              <w:top w:val="dotted" w:color="000000" w:sz="4" w:space="0"/>
+              <w:left w:val="dotted" w:color="000000" w:sz="4" w:space="0"/>
+              <w:bottom w:val="dotted" w:color="000000" w:sz="4" w:space="0"/>
+              <w:right w:val="dotted" w:color="000000" w:sz="4" w:space="0"/>
+            </w:tcBorders>
+          </w:tcPr>
+          <w:p>
+            <w:pPr>
+              <w:pStyle w:val="142"/>
+              <w:spacing w:before="40" w:after="40"/>
+              <w:ind w:left="-7" w:firstLine="0"/>
+              <w:rPr>
+                <w:rFonts w:ascii="Arial" w:hAnsi="Arial" w:cs="Arial"/>
+                <w:color w:val="auto"/>
+              </w:rPr>
+            </w:pPr>
+            <w:r>
+              <w:rPr>
+                <w:rFonts w:ascii="Arial" w:hAnsi="Arial" w:cs="Arial"/>
+                <w:color w:val="auto"/>
+              </w:rPr>
+              <w:t>Có</w:t>
+            </w:r>
+          </w:p>
+        </w:tc>
+        <w:tc>
+          <w:tcPr>
+            <w:tcW w:w="1526" w:type="dxa"/>
+            <w:tcBorders>
+              <w:top w:val="dotted" w:color="000000" w:sz="4" w:space="0"/>
+              <w:left w:val="dotted" w:color="000000" w:sz="4" w:space="0"/>
+              <w:bottom w:val="dotted" w:color="000000" w:sz="4" w:space="0"/>
+              <w:right w:val="dotted" w:color="000000" w:sz="4" w:space="0"/>
+            </w:tcBorders>
+          </w:tcPr>
+          <w:p>
+            <w:pPr>
+              <w:pStyle w:val="142"/>
+              <w:spacing w:before="40" w:after="40"/>
+              <w:ind w:left="-7" w:firstLine="0"/>
+              <w:rPr>
+                <w:rFonts w:ascii="Arial" w:hAnsi="Arial" w:cs="Arial"/>
+                <w:color w:val="auto"/>
+                <w:lang w:val="en-US"/>
+              </w:rPr>
+            </w:pPr>
+          </w:p>
+        </w:tc>
+        <w:tc>
+          <w:tcPr>
+            <w:tcW w:w="3051" w:type="dxa"/>
+            <w:tcBorders>
+              <w:top w:val="dotted" w:color="000000" w:sz="4" w:space="0"/>
+              <w:left w:val="dotted" w:color="000000" w:sz="4" w:space="0"/>
+              <w:bottom w:val="dotted" w:color="000000" w:sz="4" w:space="0"/>
+              <w:right w:val="dotted" w:color="000000" w:sz="4" w:space="0"/>
+            </w:tcBorders>
+          </w:tcPr>
+          <w:p>
+            <w:pPr>
+              <w:pStyle w:val="142"/>
+              <w:spacing w:before="40" w:after="40"/>
+              <w:ind w:left="-7" w:firstLine="0"/>
+              <w:rPr>
+                <w:rFonts w:hint="default" w:ascii="Arial" w:hAnsi="Arial" w:cs="Arial"/>
+                <w:color w:val="auto"/>
+                <w:lang w:val="en-US"/>
+              </w:rPr>
+            </w:pPr>
+          </w:p>
+        </w:tc>
+        <w:tc>
+          <w:tcPr>
+            <w:tcW w:w="5022" w:type="dxa"/>
+            <w:tcBorders>
+              <w:top w:val="dotted" w:color="000000" w:sz="4" w:space="0"/>
+              <w:left w:val="dotted" w:color="000000" w:sz="4" w:space="0"/>
+              <w:bottom w:val="dotted" w:color="000000" w:sz="4" w:space="0"/>
+              <w:right w:val="dotted" w:color="000000" w:sz="4" w:space="0"/>
+            </w:tcBorders>
+          </w:tcPr>
+          <w:p>
+            <w:pPr>
+              <w:pStyle w:val="142"/>
+              <w:spacing w:before="40" w:after="40"/>
+              <w:ind w:left="-7" w:firstLine="0"/>
+              <w:rPr>
+                <w:rFonts w:ascii="Arial" w:hAnsi="Arial" w:cs="Arial"/>
+                <w:color w:val="auto"/>
+                <w:lang w:val="en-US"/>
+              </w:rPr>
+            </w:pPr>
+          </w:p>
+        </w:tc>
+      </w:tr>
+      <w:tr>
+        <w:tblPrEx>
+          <w:tblCellMar>
+            <w:top w:w="0" w:type="dxa"/>
+            <w:left w:w="108" w:type="dxa"/>
+            <w:bottom w:w="0" w:type="dxa"/>
+            <w:right w:w="108" w:type="dxa"/>
+          </w:tblCellMar>
+        </w:tblPrEx>
+        <w:tc>
+          <w:tcPr>
+            <w:tcW w:w="694" w:type="dxa"/>
+            <w:tcBorders>
+              <w:top w:val="dotted" w:color="000000" w:sz="4" w:space="0"/>
+              <w:left w:val="dotted" w:color="000000" w:sz="4" w:space="0"/>
+              <w:bottom w:val="dotted" w:color="000000" w:sz="4" w:space="0"/>
+              <w:right w:val="dotted" w:color="000000" w:sz="4" w:space="0"/>
+            </w:tcBorders>
+          </w:tcPr>
+          <w:p>
+            <w:pPr>
+              <w:pStyle w:val="142"/>
+              <w:spacing w:before="40" w:after="40"/>
+              <w:jc w:val="center"/>
+              <w:rPr>
+                <w:rFonts w:ascii="Arial" w:hAnsi="Arial" w:cs="Arial"/>
+                <w:color w:val="auto"/>
+              </w:rPr>
+            </w:pPr>
+            <w:r>
+              <w:rPr>
+                <w:rFonts w:ascii="Arial" w:hAnsi="Arial" w:cs="Arial"/>
+                <w:color w:val="auto"/>
+              </w:rPr>
+              <w:t>6</w:t>
+            </w:r>
+          </w:p>
+        </w:tc>
+        <w:tc>
+          <w:tcPr>
+            <w:tcW w:w="1996" w:type="dxa"/>
+            <w:tcBorders>
+              <w:top w:val="dotted" w:color="000000" w:sz="4" w:space="0"/>
+              <w:left w:val="dotted" w:color="000000" w:sz="4" w:space="0"/>
+              <w:bottom w:val="dotted" w:color="000000" w:sz="4" w:space="0"/>
+              <w:right w:val="dotted" w:color="000000" w:sz="4" w:space="0"/>
+            </w:tcBorders>
+          </w:tcPr>
+          <w:p>
+            <w:pPr>
+              <w:pStyle w:val="142"/>
+              <w:spacing w:before="40" w:after="40"/>
+              <w:ind w:left="-7" w:firstLine="0"/>
+              <w:rPr>
+                <w:rFonts w:hint="default" w:ascii="Arial" w:hAnsi="Arial" w:cs="Arial"/>
+                <w:color w:val="auto"/>
+                <w:lang w:val="en-US"/>
+              </w:rPr>
+            </w:pPr>
+            <w:r>
+              <w:rPr>
+                <w:rFonts w:hint="default" w:ascii="Arial" w:hAnsi="Arial" w:cs="Arial"/>
+                <w:color w:val="auto"/>
+                <w:lang w:val="en-US"/>
+              </w:rPr>
+              <w:t>Thông tin quyên góp</w:t>
+            </w:r>
+          </w:p>
+        </w:tc>
+        <w:tc>
+          <w:tcPr>
+            <w:tcW w:w="1436" w:type="dxa"/>
+            <w:tcBorders>
+              <w:top w:val="dotted" w:color="000000" w:sz="4" w:space="0"/>
+              <w:left w:val="dotted" w:color="000000" w:sz="4" w:space="0"/>
+              <w:bottom w:val="dotted" w:color="000000" w:sz="4" w:space="0"/>
+              <w:right w:val="dotted" w:color="000000" w:sz="4" w:space="0"/>
+            </w:tcBorders>
+          </w:tcPr>
+          <w:p>
+            <w:pPr>
+              <w:pStyle w:val="142"/>
+              <w:spacing w:before="40" w:after="40"/>
+              <w:ind w:left="-7" w:firstLine="0"/>
+              <w:rPr>
+                <w:rFonts w:hint="default" w:ascii="Arial" w:hAnsi="Arial" w:cs="Arial"/>
+                <w:color w:val="auto"/>
+                <w:lang w:val="en-US"/>
+              </w:rPr>
+            </w:pPr>
+            <w:r>
+              <w:rPr>
+                <w:rFonts w:hint="default" w:ascii="Arial" w:hAnsi="Arial" w:cs="Arial"/>
+                <w:color w:val="auto"/>
+                <w:lang w:val="en-US"/>
+              </w:rPr>
+              <w:t>Có</w:t>
+            </w:r>
+          </w:p>
+        </w:tc>
+        <w:tc>
+          <w:tcPr>
+            <w:tcW w:w="1526" w:type="dxa"/>
+            <w:tcBorders>
+              <w:top w:val="dotted" w:color="000000" w:sz="4" w:space="0"/>
+              <w:left w:val="dotted" w:color="000000" w:sz="4" w:space="0"/>
+              <w:bottom w:val="dotted" w:color="000000" w:sz="4" w:space="0"/>
+              <w:right w:val="dotted" w:color="000000" w:sz="4" w:space="0"/>
+            </w:tcBorders>
+          </w:tcPr>
+          <w:p>
+            <w:pPr>
+              <w:pStyle w:val="142"/>
+              <w:spacing w:before="40" w:after="40"/>
+              <w:ind w:left="-7" w:firstLine="0"/>
+              <w:rPr>
+                <w:rFonts w:ascii="Arial" w:hAnsi="Arial" w:cs="Arial"/>
+                <w:color w:val="auto"/>
+                <w:lang w:val="en-US"/>
+              </w:rPr>
+            </w:pPr>
+          </w:p>
+        </w:tc>
+        <w:tc>
+          <w:tcPr>
+            <w:tcW w:w="3051" w:type="dxa"/>
+            <w:tcBorders>
+              <w:top w:val="dotted" w:color="000000" w:sz="4" w:space="0"/>
+              <w:left w:val="dotted" w:color="000000" w:sz="4" w:space="0"/>
+              <w:bottom w:val="dotted" w:color="000000" w:sz="4" w:space="0"/>
+              <w:right w:val="dotted" w:color="000000" w:sz="4" w:space="0"/>
+            </w:tcBorders>
+          </w:tcPr>
+          <w:p>
+            <w:pPr>
+              <w:pStyle w:val="142"/>
+              <w:spacing w:before="40" w:after="40"/>
+              <w:ind w:left="-7" w:firstLine="0"/>
+              <w:rPr>
+                <w:rFonts w:hint="default" w:ascii="Arial" w:hAnsi="Arial" w:cs="Arial"/>
+                <w:color w:val="auto"/>
+                <w:lang w:val="en-US"/>
+              </w:rPr>
+            </w:pPr>
+            <w:r>
+              <w:rPr>
+                <w:rFonts w:hint="default" w:ascii="Arial" w:hAnsi="Arial" w:cs="Arial"/>
+                <w:color w:val="auto"/>
+                <w:lang w:val="en-US"/>
+              </w:rPr>
+              <w:t>Bao gồm số tiền đã quyên góp, số lượt đã quyên góp, tổ chức quyên góp, nút quyên góp.</w:t>
+            </w:r>
+          </w:p>
+        </w:tc>
+        <w:tc>
+          <w:tcPr>
+            <w:tcW w:w="5022" w:type="dxa"/>
+            <w:tcBorders>
+              <w:top w:val="dotted" w:color="000000" w:sz="4" w:space="0"/>
+              <w:left w:val="dotted" w:color="000000" w:sz="4" w:space="0"/>
+              <w:bottom w:val="dotted" w:color="000000" w:sz="4" w:space="0"/>
+              <w:right w:val="dotted" w:color="000000" w:sz="4" w:space="0"/>
+            </w:tcBorders>
+          </w:tcPr>
+          <w:p>
+            <w:pPr>
+              <w:pStyle w:val="142"/>
+              <w:spacing w:before="40" w:after="40"/>
+              <w:ind w:left="-7" w:firstLine="0"/>
+              <w:rPr>
+                <w:rFonts w:ascii="Arial" w:hAnsi="Arial" w:cs="Arial"/>
+                <w:color w:val="auto"/>
+                <w:lang w:val="en-US"/>
+              </w:rPr>
+            </w:pPr>
+          </w:p>
+        </w:tc>
+      </w:tr>
+    </w:tbl>
+    <w:p/>
+    <w:p>
+      <w:pPr>
+        <w:pStyle w:val="3"/>
+        <w:numPr>
+          <w:ilvl w:val="1"/>
+          <w:numId w:val="2"/>
+        </w:numPr>
+        <w:ind w:left="700" w:hanging="700"/>
+      </w:pPr>
+      <w:r>
+        <w:rPr>
+          <w:rFonts w:hint="default"/>
+          <w:lang w:val="en-US"/>
+        </w:rPr>
+        <w:t>Quyên góp</w:t>
+      </w:r>
+    </w:p>
+    <w:p>
+      <w:pPr>
+        <w:rPr>
+          <w:rFonts w:hint="default"/>
+          <w:lang w:val="en-US"/>
+        </w:rPr>
+      </w:pPr>
+      <w:r>
+        <w:rPr>
+          <w:rFonts w:hint="default"/>
+          <w:lang w:val="en-US"/>
+        </w:rPr>
+        <w:drawing>
+          <wp:inline distT="0" distB="0" distL="114300" distR="114300">
+            <wp:extent cx="5946140" cy="2901950"/>
+            <wp:effectExtent l="0" t="0" r="16510" b="12700"/>
+            <wp:docPr id="15" name="Picture 15" descr="cc"/>
+            <wp:cNvGraphicFramePr>
+              <a:graphicFrameLocks xmlns:a="http://schemas.openxmlformats.org/drawingml/2006/main" noChangeAspect="1"/>
+            </wp:cNvGraphicFramePr>
+            <a:graphic xmlns:a="http://schemas.openxmlformats.org/drawingml/2006/main">
+              <a:graphicData uri="http://schemas.openxmlformats.org/drawingml/2006/picture">
+                <pic:pic xmlns:pic="http://schemas.openxmlformats.org/drawingml/2006/picture">
+                  <pic:nvPicPr>
+                    <pic:cNvPr id="15" name="Picture 15" descr="cc"/>
+                    <pic:cNvPicPr>
+                      <a:picLocks noChangeAspect="1"/>
+                    </pic:cNvPicPr>
+                  </pic:nvPicPr>
+                  <pic:blipFill>
+                    <a:blip r:embed="rId20"/>
+                    <a:stretch>
+                      <a:fillRect/>
+                    </a:stretch>
+                  </pic:blipFill>
+                  <pic:spPr>
+                    <a:xfrm>
+                      <a:off x="0" y="0"/>
+                      <a:ext cx="5946140" cy="2901950"/>
+                    </a:xfrm>
+                    <a:prstGeom prst="rect">
+                      <a:avLst/>
+                    </a:prstGeom>
+                  </pic:spPr>
+                </pic:pic>
+              </a:graphicData>
+            </a:graphic>
+          </wp:inline>
+        </w:drawing>
+      </w:r>
+    </w:p>
+    <w:p>
+      <w:pPr>
+        <w:rPr>
+          <w:rFonts w:hint="default"/>
+          <w:lang w:val="en-US"/>
+        </w:rPr>
+      </w:pPr>
+      <w:r>
+        <w:rPr>
+          <w:rFonts w:hint="default"/>
+          <w:b w:val="0"/>
+          <w:bCs/>
+          <w:i/>
+          <w:iCs/>
+          <w:lang w:val="en-US"/>
+        </w:rPr>
+        <w:t>Giao diện nhập quyên góp cho admin (Nhập cho user khác bằng tay, dựa vào giao dịch ngân hàng)</w:t>
+      </w:r>
+    </w:p>
+    <w:p>
+      <w:r>
+        <w:drawing>
+          <wp:inline distT="0" distB="0" distL="114300" distR="114300">
+            <wp:extent cx="5928360" cy="2717165"/>
+            <wp:effectExtent l="0" t="0" r="15240" b="6985"/>
+            <wp:docPr id="11" name="Picture 1"/>
+            <wp:cNvGraphicFramePr>
+              <a:graphicFrameLocks xmlns:a="http://schemas.openxmlformats.org/drawingml/2006/main" noChangeAspect="1"/>
+            </wp:cNvGraphicFramePr>
+            <a:graphic xmlns:a="http://schemas.openxmlformats.org/drawingml/2006/main">
+              <a:graphicData uri="http://schemas.openxmlformats.org/drawingml/2006/picture">
+                <pic:pic xmlns:pic="http://schemas.openxmlformats.org/drawingml/2006/picture">
+                  <pic:nvPicPr>
+                    <pic:cNvPr id="11" name="Picture 1"/>
+                    <pic:cNvPicPr>
+                      <a:picLocks noChangeAspect="1"/>
+                    </pic:cNvPicPr>
+                  </pic:nvPicPr>
+                  <pic:blipFill>
+                    <a:blip r:embed="rId21"/>
+                    <a:stretch>
+                      <a:fillRect/>
+                    </a:stretch>
+                  </pic:blipFill>
+                  <pic:spPr>
+                    <a:xfrm>
+                      <a:off x="0" y="0"/>
+                      <a:ext cx="5928360" cy="2717165"/>
+                    </a:xfrm>
+                    <a:prstGeom prst="rect">
+                      <a:avLst/>
+                    </a:prstGeom>
+                    <a:noFill/>
+                    <a:ln>
+                      <a:noFill/>
+                    </a:ln>
+                  </pic:spPr>
+                </pic:pic>
+              </a:graphicData>
+            </a:graphic>
+          </wp:inline>
+        </w:drawing>
+      </w:r>
+    </w:p>
+    <w:p>
+      <w:pPr>
+        <w:rPr>
+          <w:rFonts w:hint="default"/>
+          <w:lang w:val="en-US"/>
+        </w:rPr>
+      </w:pPr>
+      <w:r>
+        <w:rPr>
+          <w:rFonts w:hint="default"/>
+          <w:b w:val="0"/>
+          <w:bCs/>
+          <w:i/>
+          <w:iCs/>
+          <w:lang w:val="en-US"/>
+        </w:rPr>
+        <w:t>Giao diện nhập quyên góp cho Guest và user (Có thể chọn phương thức thanh toán)</w:t>
+      </w:r>
+    </w:p>
+    <w:tbl>
+      <w:tblPr>
+        <w:tblStyle w:val="12"/>
+        <w:tblpPr w:leftFromText="180" w:rightFromText="180" w:vertAnchor="text" w:horzAnchor="page" w:tblpX="1859" w:tblpY="780"/>
+        <w:tblOverlap w:val="never"/>
+        <w:tblW w:w="4967" w:type="pct"/>
+        <w:tblInd w:w="0" w:type="dxa"/>
+        <w:tblLayout w:type="autofit"/>
+        <w:tblCellMar>
+          <w:top w:w="0" w:type="dxa"/>
+          <w:left w:w="108" w:type="dxa"/>
+          <w:bottom w:w="0" w:type="dxa"/>
+          <w:right w:w="108" w:type="dxa"/>
+        </w:tblCellMar>
+      </w:tblPr>
+      <w:tblGrid>
+        <w:gridCol w:w="693"/>
+        <w:gridCol w:w="1996"/>
+        <w:gridCol w:w="1436"/>
+        <w:gridCol w:w="1526"/>
+        <w:gridCol w:w="3051"/>
+        <w:gridCol w:w="5021"/>
+      </w:tblGrid>
+      <w:tr>
+        <w:tblPrEx>
+          <w:tblCellMar>
+            <w:top w:w="0" w:type="dxa"/>
+            <w:left w:w="108" w:type="dxa"/>
+            <w:bottom w:w="0" w:type="dxa"/>
+            <w:right w:w="108" w:type="dxa"/>
+          </w:tblCellMar>
+        </w:tblPrEx>
+        <w:tc>
+          <w:tcPr>
+            <w:tcW w:w="694" w:type="dxa"/>
+            <w:tcBorders>
+              <w:top w:val="dotted" w:color="000000" w:sz="4" w:space="0"/>
+              <w:left w:val="dotted" w:color="000000" w:sz="4" w:space="0"/>
+              <w:bottom w:val="dotted" w:color="000000" w:sz="4" w:space="0"/>
+              <w:right w:val="dotted" w:color="000000" w:sz="4" w:space="0"/>
+            </w:tcBorders>
+            <w:shd w:val="clear" w:color="auto" w:fill="E6E6E6"/>
+          </w:tcPr>
+          <w:p>
+            <w:pPr>
+              <w:pStyle w:val="150"/>
+              <w:keepNext w:val="0"/>
+              <w:spacing w:before="120" w:after="120"/>
+              <w:rPr>
+                <w:rFonts w:ascii="Arial" w:hAnsi="Arial"/>
+              </w:rPr>
+            </w:pPr>
+            <w:r>
+              <w:rPr>
+                <w:rFonts w:ascii="Arial" w:hAnsi="Arial"/>
+              </w:rPr>
+              <w:t>STT</w:t>
+            </w:r>
+          </w:p>
+        </w:tc>
+        <w:tc>
+          <w:tcPr>
+            <w:tcW w:w="1996" w:type="dxa"/>
+            <w:tcBorders>
+              <w:top w:val="dotted" w:color="000000" w:sz="4" w:space="0"/>
+              <w:left w:val="dotted" w:color="000000" w:sz="4" w:space="0"/>
+              <w:bottom w:val="dotted" w:color="000000" w:sz="4" w:space="0"/>
+              <w:right w:val="dotted" w:color="000000" w:sz="4" w:space="0"/>
+            </w:tcBorders>
+            <w:shd w:val="clear" w:color="auto" w:fill="E6E6E6"/>
+          </w:tcPr>
+          <w:p>
+            <w:pPr>
+              <w:pStyle w:val="150"/>
+              <w:keepNext w:val="0"/>
+              <w:spacing w:before="120" w:after="120"/>
+              <w:rPr>
+                <w:rFonts w:ascii="Arial" w:hAnsi="Arial"/>
+              </w:rPr>
+            </w:pPr>
+            <w:r>
+              <w:rPr>
+                <w:rFonts w:ascii="Arial" w:hAnsi="Arial"/>
+              </w:rPr>
+              <w:t>Tên thành phần UI</w:t>
+            </w:r>
+          </w:p>
+        </w:tc>
+        <w:tc>
+          <w:tcPr>
+            <w:tcW w:w="1436" w:type="dxa"/>
+            <w:tcBorders>
+              <w:top w:val="dotted" w:color="000000" w:sz="4" w:space="0"/>
+              <w:left w:val="dotted" w:color="000000" w:sz="4" w:space="0"/>
+              <w:bottom w:val="dotted" w:color="000000" w:sz="4" w:space="0"/>
+              <w:right w:val="dotted" w:color="000000" w:sz="4" w:space="0"/>
+            </w:tcBorders>
+            <w:shd w:val="clear" w:color="auto" w:fill="E6E6E6"/>
+          </w:tcPr>
+          <w:p>
+            <w:pPr>
+              <w:pStyle w:val="150"/>
+              <w:keepNext w:val="0"/>
+              <w:spacing w:before="120" w:after="120"/>
+              <w:rPr>
+                <w:rFonts w:ascii="Arial" w:hAnsi="Arial"/>
+              </w:rPr>
+            </w:pPr>
+            <w:r>
+              <w:rPr>
+                <w:rFonts w:ascii="Arial" w:hAnsi="Arial"/>
+              </w:rPr>
+              <w:t>Required</w:t>
+            </w:r>
+          </w:p>
+        </w:tc>
+        <w:tc>
+          <w:tcPr>
+            <w:tcW w:w="1526" w:type="dxa"/>
+            <w:tcBorders>
+              <w:top w:val="dotted" w:color="000000" w:sz="4" w:space="0"/>
+              <w:left w:val="dotted" w:color="000000" w:sz="4" w:space="0"/>
+              <w:bottom w:val="dotted" w:color="000000" w:sz="4" w:space="0"/>
+              <w:right w:val="dotted" w:color="000000" w:sz="4" w:space="0"/>
+            </w:tcBorders>
+            <w:shd w:val="clear" w:color="auto" w:fill="E6E6E6"/>
+          </w:tcPr>
+          <w:p>
+            <w:pPr>
+              <w:pStyle w:val="150"/>
+              <w:keepNext w:val="0"/>
+              <w:spacing w:before="120" w:after="120"/>
+              <w:rPr>
+                <w:rFonts w:ascii="Arial" w:hAnsi="Arial"/>
+              </w:rPr>
+            </w:pPr>
+            <w:r>
+              <w:rPr>
+                <w:rFonts w:ascii="Arial" w:hAnsi="Arial"/>
+              </w:rPr>
+              <w:t>Format</w:t>
+            </w:r>
+          </w:p>
+        </w:tc>
+        <w:tc>
+          <w:tcPr>
+            <w:tcW w:w="3051" w:type="dxa"/>
+            <w:tcBorders>
+              <w:top w:val="dotted" w:color="000000" w:sz="4" w:space="0"/>
+              <w:left w:val="dotted" w:color="000000" w:sz="4" w:space="0"/>
+              <w:bottom w:val="dotted" w:color="000000" w:sz="4" w:space="0"/>
+              <w:right w:val="dotted" w:color="000000" w:sz="4" w:space="0"/>
+            </w:tcBorders>
+            <w:shd w:val="clear" w:color="auto" w:fill="E6E6E6"/>
+          </w:tcPr>
+          <w:p>
+            <w:pPr>
+              <w:pStyle w:val="150"/>
+              <w:keepNext w:val="0"/>
+              <w:spacing w:before="120" w:after="120"/>
+              <w:rPr>
+                <w:rFonts w:ascii="Arial" w:hAnsi="Arial"/>
+              </w:rPr>
+            </w:pPr>
+            <w:r>
+              <w:rPr>
+                <w:rFonts w:ascii="Arial" w:hAnsi="Arial"/>
+              </w:rPr>
+              <w:t>Reference</w:t>
+            </w:r>
+          </w:p>
+        </w:tc>
+        <w:tc>
+          <w:tcPr>
+            <w:tcW w:w="5022" w:type="dxa"/>
+            <w:tcBorders>
+              <w:top w:val="dotted" w:color="000000" w:sz="4" w:space="0"/>
+              <w:left w:val="dotted" w:color="000000" w:sz="4" w:space="0"/>
+              <w:bottom w:val="dotted" w:color="000000" w:sz="4" w:space="0"/>
+              <w:right w:val="dotted" w:color="000000" w:sz="4" w:space="0"/>
+            </w:tcBorders>
+            <w:shd w:val="clear" w:color="auto" w:fill="E6E6E6"/>
+          </w:tcPr>
+          <w:p>
+            <w:pPr>
+              <w:pStyle w:val="150"/>
+              <w:keepNext w:val="0"/>
+              <w:spacing w:before="120" w:after="120"/>
+              <w:rPr>
+                <w:rFonts w:ascii="Arial" w:hAnsi="Arial"/>
+              </w:rPr>
+            </w:pPr>
+            <w:r>
+              <w:rPr>
+                <w:rFonts w:ascii="Arial" w:hAnsi="Arial"/>
+              </w:rPr>
+              <w:t>Note</w:t>
+            </w:r>
+          </w:p>
+        </w:tc>
+      </w:tr>
+      <w:tr>
+        <w:tblPrEx>
+          <w:tblCellMar>
+            <w:top w:w="0" w:type="dxa"/>
+            <w:left w:w="108" w:type="dxa"/>
+            <w:bottom w:w="0" w:type="dxa"/>
+            <w:right w:w="108" w:type="dxa"/>
+          </w:tblCellMar>
+        </w:tblPrEx>
+        <w:tc>
+          <w:tcPr>
+            <w:tcW w:w="694" w:type="dxa"/>
+            <w:tcBorders>
+              <w:top w:val="dotted" w:color="000000" w:sz="4" w:space="0"/>
+              <w:left w:val="dotted" w:color="000000" w:sz="4" w:space="0"/>
+              <w:bottom w:val="dotted" w:color="000000" w:sz="4" w:space="0"/>
+              <w:right w:val="dotted" w:color="000000" w:sz="4" w:space="0"/>
+            </w:tcBorders>
+          </w:tcPr>
+          <w:p>
+            <w:pPr>
+              <w:pStyle w:val="183"/>
+              <w:spacing w:before="120" w:after="0"/>
+              <w:jc w:val="center"/>
+              <w:rPr>
+                <w:rFonts w:ascii="Arial" w:hAnsi="Arial"/>
+                <w:i w:val="0"/>
+                <w:color w:val="auto"/>
+              </w:rPr>
+            </w:pPr>
+            <w:r>
+              <w:rPr>
+                <w:rFonts w:ascii="Arial" w:hAnsi="Arial"/>
+                <w:i w:val="0"/>
+                <w:color w:val="auto"/>
+              </w:rPr>
+              <w:t>1</w:t>
+            </w:r>
+          </w:p>
+        </w:tc>
+        <w:tc>
+          <w:tcPr>
+            <w:tcW w:w="1996" w:type="dxa"/>
+            <w:tcBorders>
+              <w:top w:val="dotted" w:color="000000" w:sz="4" w:space="0"/>
+              <w:left w:val="dotted" w:color="000000" w:sz="4" w:space="0"/>
+              <w:bottom w:val="dotted" w:color="000000" w:sz="4" w:space="0"/>
+              <w:right w:val="dotted" w:color="000000" w:sz="4" w:space="0"/>
+            </w:tcBorders>
+          </w:tcPr>
+          <w:p>
+            <w:pPr>
+              <w:pStyle w:val="183"/>
+              <w:spacing w:before="120" w:after="0"/>
+              <w:ind w:left="-7" w:firstLine="0"/>
+              <w:rPr>
+                <w:rFonts w:hint="default" w:ascii="Arial" w:hAnsi="Arial" w:cs="Arial"/>
+                <w:bCs/>
+                <w:i w:val="0"/>
+                <w:color w:val="auto"/>
+                <w:lang w:val="en-US" w:eastAsia="ja-JP"/>
+              </w:rPr>
+            </w:pPr>
+            <w:r>
+              <w:rPr>
+                <w:rFonts w:hint="default" w:ascii="Arial" w:hAnsi="Arial" w:cs="Arial"/>
+                <w:bCs/>
+                <w:i w:val="0"/>
+                <w:color w:val="auto"/>
+                <w:lang w:val="en-US" w:eastAsia="ja-JP"/>
+              </w:rPr>
+              <w:t>Chọn hình thức thanh toán</w:t>
+            </w:r>
+          </w:p>
+        </w:tc>
+        <w:tc>
+          <w:tcPr>
+            <w:tcW w:w="1436" w:type="dxa"/>
+            <w:tcBorders>
+              <w:top w:val="dotted" w:color="000000" w:sz="4" w:space="0"/>
+              <w:left w:val="dotted" w:color="000000" w:sz="4" w:space="0"/>
+              <w:bottom w:val="dotted" w:color="000000" w:sz="4" w:space="0"/>
+              <w:right w:val="dotted" w:color="000000" w:sz="4" w:space="0"/>
+            </w:tcBorders>
+          </w:tcPr>
+          <w:p>
+            <w:pPr>
+              <w:pStyle w:val="183"/>
+              <w:spacing w:before="120" w:after="0"/>
+              <w:ind w:left="-7" w:firstLine="0"/>
+              <w:rPr>
+                <w:rFonts w:hint="default" w:ascii="Arial" w:hAnsi="Arial"/>
+                <w:i w:val="0"/>
+                <w:color w:val="auto"/>
+                <w:lang w:val="en-US"/>
+              </w:rPr>
+            </w:pPr>
+            <w:r>
+              <w:rPr>
+                <w:rFonts w:hint="default" w:ascii="Arial" w:hAnsi="Arial"/>
+                <w:i w:val="0"/>
+                <w:color w:val="auto"/>
+                <w:lang w:val="en-US"/>
+              </w:rPr>
+              <w:t>Không</w:t>
+            </w:r>
+          </w:p>
+        </w:tc>
+        <w:tc>
+          <w:tcPr>
+            <w:tcW w:w="1526" w:type="dxa"/>
+            <w:tcBorders>
+              <w:top w:val="dotted" w:color="000000" w:sz="4" w:space="0"/>
+              <w:left w:val="dotted" w:color="000000" w:sz="4" w:space="0"/>
+              <w:bottom w:val="dotted" w:color="000000" w:sz="4" w:space="0"/>
+              <w:right w:val="dotted" w:color="000000" w:sz="4" w:space="0"/>
+            </w:tcBorders>
+          </w:tcPr>
+          <w:p>
+            <w:pPr>
+              <w:pStyle w:val="183"/>
+              <w:spacing w:before="120" w:after="0"/>
+              <w:ind w:left="-7" w:firstLine="0"/>
+              <w:rPr>
+                <w:rFonts w:ascii="Arial" w:hAnsi="Arial"/>
+                <w:i w:val="0"/>
+                <w:color w:val="auto"/>
+              </w:rPr>
+            </w:pPr>
+          </w:p>
+        </w:tc>
+        <w:tc>
+          <w:tcPr>
+            <w:tcW w:w="3051" w:type="dxa"/>
+            <w:tcBorders>
+              <w:top w:val="dotted" w:color="000000" w:sz="4" w:space="0"/>
+              <w:left w:val="dotted" w:color="000000" w:sz="4" w:space="0"/>
+              <w:bottom w:val="dotted" w:color="000000" w:sz="4" w:space="0"/>
+              <w:right w:val="dotted" w:color="000000" w:sz="4" w:space="0"/>
+            </w:tcBorders>
+          </w:tcPr>
+          <w:p>
+            <w:pPr>
+              <w:pStyle w:val="183"/>
+              <w:spacing w:before="120" w:after="0"/>
+              <w:ind w:left="-7" w:firstLine="0"/>
+              <w:rPr>
+                <w:rFonts w:hint="default" w:ascii="Arial" w:hAnsi="Arial"/>
+                <w:i w:val="0"/>
+                <w:color w:val="auto"/>
+                <w:lang w:val="en-US"/>
+              </w:rPr>
+            </w:pPr>
+            <w:r>
+              <w:rPr>
+                <w:rFonts w:hint="default" w:ascii="Arial" w:hAnsi="Arial"/>
+                <w:i w:val="0"/>
+                <w:color w:val="auto"/>
+                <w:lang w:val="en-US"/>
+              </w:rPr>
+              <w:t>Chỉ hiển thị nếu không đăng nhập với tài khoản ADMIN</w:t>
+            </w:r>
+          </w:p>
+        </w:tc>
+        <w:tc>
+          <w:tcPr>
+            <w:tcW w:w="5022" w:type="dxa"/>
+            <w:tcBorders>
+              <w:top w:val="dotted" w:color="000000" w:sz="4" w:space="0"/>
+              <w:left w:val="dotted" w:color="000000" w:sz="4" w:space="0"/>
+              <w:bottom w:val="dotted" w:color="000000" w:sz="4" w:space="0"/>
+              <w:right w:val="dotted" w:color="000000" w:sz="4" w:space="0"/>
+            </w:tcBorders>
+          </w:tcPr>
+          <w:p>
+            <w:pPr>
+              <w:pStyle w:val="183"/>
+              <w:spacing w:before="120" w:after="0"/>
+              <w:ind w:left="-7" w:firstLine="0"/>
+              <w:rPr>
+                <w:rFonts w:ascii="Arial" w:hAnsi="Arial"/>
+                <w:i w:val="0"/>
+                <w:color w:val="auto"/>
+              </w:rPr>
+            </w:pPr>
+          </w:p>
+        </w:tc>
+      </w:tr>
+      <w:tr>
+        <w:tblPrEx>
+          <w:tblCellMar>
+            <w:top w:w="0" w:type="dxa"/>
+            <w:left w:w="108" w:type="dxa"/>
+            <w:bottom w:w="0" w:type="dxa"/>
+            <w:right w:w="108" w:type="dxa"/>
+          </w:tblCellMar>
+        </w:tblPrEx>
+        <w:tc>
+          <w:tcPr>
+            <w:tcW w:w="694" w:type="dxa"/>
+            <w:tcBorders>
+              <w:top w:val="dotted" w:color="000000" w:sz="4" w:space="0"/>
+              <w:left w:val="dotted" w:color="000000" w:sz="4" w:space="0"/>
+              <w:bottom w:val="dotted" w:color="000000" w:sz="4" w:space="0"/>
+              <w:right w:val="dotted" w:color="000000" w:sz="4" w:space="0"/>
+            </w:tcBorders>
+          </w:tcPr>
+          <w:p>
+            <w:pPr>
+              <w:pStyle w:val="142"/>
+              <w:spacing w:before="40" w:after="40"/>
+              <w:jc w:val="center"/>
+              <w:rPr>
+                <w:rFonts w:ascii="Arial" w:hAnsi="Arial" w:cs="Arial"/>
+                <w:color w:val="auto"/>
+              </w:rPr>
+            </w:pPr>
+            <w:r>
+              <w:rPr>
+                <w:rFonts w:ascii="Arial" w:hAnsi="Arial" w:cs="Arial"/>
+                <w:color w:val="auto"/>
+              </w:rPr>
+              <w:t>2</w:t>
+            </w:r>
+          </w:p>
+        </w:tc>
+        <w:tc>
+          <w:tcPr>
+            <w:tcW w:w="1996" w:type="dxa"/>
+            <w:tcBorders>
+              <w:top w:val="dotted" w:color="000000" w:sz="4" w:space="0"/>
+              <w:left w:val="dotted" w:color="000000" w:sz="4" w:space="0"/>
+              <w:bottom w:val="dotted" w:color="000000" w:sz="4" w:space="0"/>
+              <w:right w:val="dotted" w:color="000000" w:sz="4" w:space="0"/>
+            </w:tcBorders>
+          </w:tcPr>
+          <w:p>
+            <w:pPr>
+              <w:pStyle w:val="142"/>
+              <w:spacing w:before="40" w:after="40"/>
+              <w:ind w:left="-7" w:firstLine="0"/>
+              <w:rPr>
+                <w:rFonts w:hint="default" w:ascii="Arial" w:hAnsi="Arial" w:cs="Arial"/>
+                <w:color w:val="auto"/>
+                <w:lang w:val="en-US"/>
+              </w:rPr>
+            </w:pPr>
+            <w:r>
+              <w:rPr>
+                <w:rFonts w:hint="default" w:ascii="Arial" w:hAnsi="Arial" w:cs="Arial"/>
+                <w:color w:val="auto"/>
+                <w:lang w:val="en-US"/>
+              </w:rPr>
+              <w:t>Input số tiền</w:t>
+            </w:r>
+          </w:p>
+        </w:tc>
+        <w:tc>
+          <w:tcPr>
+            <w:tcW w:w="1436" w:type="dxa"/>
+            <w:tcBorders>
+              <w:top w:val="dotted" w:color="000000" w:sz="4" w:space="0"/>
+              <w:left w:val="dotted" w:color="000000" w:sz="4" w:space="0"/>
+              <w:bottom w:val="dotted" w:color="000000" w:sz="4" w:space="0"/>
+              <w:right w:val="dotted" w:color="000000" w:sz="4" w:space="0"/>
+            </w:tcBorders>
+          </w:tcPr>
+          <w:p>
+            <w:pPr>
+              <w:pStyle w:val="142"/>
+              <w:spacing w:before="40" w:after="40"/>
+              <w:ind w:left="-7" w:firstLine="0"/>
+              <w:rPr>
+                <w:rFonts w:ascii="Arial" w:hAnsi="Arial" w:cs="Arial"/>
+                <w:color w:val="auto"/>
+                <w:lang w:val="en-US"/>
+              </w:rPr>
+            </w:pPr>
+            <w:r>
+              <w:rPr>
+                <w:rFonts w:ascii="Arial" w:hAnsi="Arial" w:cs="Arial"/>
+                <w:color w:val="auto"/>
+                <w:lang w:val="en-US"/>
+              </w:rPr>
+              <w:t>Có</w:t>
+            </w:r>
+          </w:p>
+        </w:tc>
+        <w:tc>
+          <w:tcPr>
+            <w:tcW w:w="1526" w:type="dxa"/>
+            <w:tcBorders>
+              <w:top w:val="dotted" w:color="000000" w:sz="4" w:space="0"/>
+              <w:left w:val="dotted" w:color="000000" w:sz="4" w:space="0"/>
+              <w:bottom w:val="dotted" w:color="000000" w:sz="4" w:space="0"/>
+              <w:right w:val="dotted" w:color="000000" w:sz="4" w:space="0"/>
+            </w:tcBorders>
+          </w:tcPr>
+          <w:p>
+            <w:pPr>
+              <w:pStyle w:val="142"/>
+              <w:spacing w:before="40" w:after="40"/>
+              <w:ind w:left="-7" w:firstLine="0"/>
+              <w:rPr>
+                <w:rFonts w:ascii="Arial" w:hAnsi="Arial" w:cs="Arial"/>
+                <w:color w:val="auto"/>
+              </w:rPr>
+            </w:pPr>
+          </w:p>
+        </w:tc>
+        <w:tc>
+          <w:tcPr>
+            <w:tcW w:w="3051" w:type="dxa"/>
+            <w:tcBorders>
+              <w:top w:val="dotted" w:color="000000" w:sz="4" w:space="0"/>
+              <w:left w:val="dotted" w:color="000000" w:sz="4" w:space="0"/>
+              <w:bottom w:val="dotted" w:color="000000" w:sz="4" w:space="0"/>
+              <w:right w:val="dotted" w:color="000000" w:sz="4" w:space="0"/>
+            </w:tcBorders>
+          </w:tcPr>
+          <w:p>
+            <w:pPr>
+              <w:pStyle w:val="142"/>
+              <w:spacing w:before="40" w:after="40"/>
+              <w:ind w:left="-7" w:firstLine="0"/>
+              <w:rPr>
+                <w:rFonts w:hint="default" w:ascii="Arial" w:hAnsi="Arial" w:cs="Arial"/>
+                <w:color w:val="auto"/>
+                <w:lang w:val="en-US"/>
+              </w:rPr>
+            </w:pPr>
+            <w:r>
+              <w:rPr>
+                <w:rFonts w:hint="default" w:ascii="Arial" w:hAnsi="Arial" w:cs="Arial"/>
+                <w:color w:val="auto"/>
+                <w:lang w:val="en-US"/>
+              </w:rPr>
+              <w:t>Số tiền quyên góp</w:t>
+            </w:r>
+          </w:p>
+        </w:tc>
+        <w:tc>
+          <w:tcPr>
+            <w:tcW w:w="5022" w:type="dxa"/>
+            <w:tcBorders>
+              <w:top w:val="dotted" w:color="000000" w:sz="4" w:space="0"/>
+              <w:left w:val="dotted" w:color="000000" w:sz="4" w:space="0"/>
+              <w:bottom w:val="dotted" w:color="000000" w:sz="4" w:space="0"/>
+              <w:right w:val="dotted" w:color="000000" w:sz="4" w:space="0"/>
+            </w:tcBorders>
+          </w:tcPr>
+          <w:p>
+            <w:pPr>
+              <w:pStyle w:val="142"/>
+              <w:spacing w:before="40" w:after="40"/>
+              <w:ind w:left="-7" w:firstLine="0"/>
+              <w:rPr>
+                <w:rFonts w:ascii="Arial" w:hAnsi="Arial" w:cs="Arial"/>
+                <w:color w:val="auto"/>
+                <w:lang w:val="en-US"/>
+              </w:rPr>
+            </w:pPr>
+          </w:p>
+        </w:tc>
+      </w:tr>
+      <w:tr>
+        <w:tc>
+          <w:tcPr>
+            <w:tcW w:w="694" w:type="dxa"/>
+            <w:tcBorders>
+              <w:top w:val="dotted" w:color="000000" w:sz="4" w:space="0"/>
+              <w:left w:val="dotted" w:color="000000" w:sz="4" w:space="0"/>
+              <w:bottom w:val="dotted" w:color="000000" w:sz="4" w:space="0"/>
+              <w:right w:val="dotted" w:color="000000" w:sz="4" w:space="0"/>
+            </w:tcBorders>
+          </w:tcPr>
+          <w:p>
+            <w:pPr>
+              <w:pStyle w:val="142"/>
+              <w:spacing w:before="40" w:after="40"/>
+              <w:jc w:val="center"/>
+              <w:rPr>
+                <w:rFonts w:ascii="Arial" w:hAnsi="Arial" w:cs="Arial"/>
+                <w:color w:val="auto"/>
+              </w:rPr>
+            </w:pPr>
+            <w:r>
+              <w:rPr>
+                <w:rFonts w:ascii="Arial" w:hAnsi="Arial" w:cs="Arial"/>
+                <w:color w:val="auto"/>
+              </w:rPr>
+              <w:t>3</w:t>
+            </w:r>
+          </w:p>
+        </w:tc>
+        <w:tc>
+          <w:tcPr>
+            <w:tcW w:w="1996" w:type="dxa"/>
+            <w:tcBorders>
+              <w:top w:val="dotted" w:color="000000" w:sz="4" w:space="0"/>
+              <w:left w:val="dotted" w:color="000000" w:sz="4" w:space="0"/>
+              <w:bottom w:val="dotted" w:color="000000" w:sz="4" w:space="0"/>
+              <w:right w:val="dotted" w:color="000000" w:sz="4" w:space="0"/>
+            </w:tcBorders>
+          </w:tcPr>
+          <w:p>
+            <w:pPr>
+              <w:pStyle w:val="142"/>
+              <w:spacing w:before="40" w:after="40"/>
+              <w:ind w:left="-7" w:firstLine="0"/>
+              <w:rPr>
+                <w:rFonts w:hint="default" w:ascii="Arial" w:hAnsi="Arial" w:cs="Arial"/>
+                <w:color w:val="auto"/>
+                <w:lang w:val="en-US"/>
+              </w:rPr>
+            </w:pPr>
+            <w:r>
+              <w:rPr>
+                <w:rFonts w:hint="default" w:ascii="Arial" w:hAnsi="Arial" w:cs="Arial"/>
+                <w:color w:val="auto"/>
+                <w:lang w:val="en-US"/>
+              </w:rPr>
+              <w:t>Lời nhắn</w:t>
+            </w:r>
+          </w:p>
+        </w:tc>
+        <w:tc>
+          <w:tcPr>
+            <w:tcW w:w="1436" w:type="dxa"/>
+            <w:tcBorders>
+              <w:top w:val="dotted" w:color="000000" w:sz="4" w:space="0"/>
+              <w:left w:val="dotted" w:color="000000" w:sz="4" w:space="0"/>
+              <w:bottom w:val="dotted" w:color="000000" w:sz="4" w:space="0"/>
+              <w:right w:val="dotted" w:color="000000" w:sz="4" w:space="0"/>
+            </w:tcBorders>
+          </w:tcPr>
+          <w:p>
+            <w:pPr>
+              <w:pStyle w:val="142"/>
+              <w:spacing w:before="40" w:after="40"/>
+              <w:ind w:left="-7" w:firstLine="0"/>
+              <w:rPr>
+                <w:rFonts w:ascii="Arial" w:hAnsi="Arial" w:cs="Arial"/>
+                <w:color w:val="auto"/>
+              </w:rPr>
+            </w:pPr>
+            <w:r>
+              <w:rPr>
+                <w:rFonts w:ascii="Arial" w:hAnsi="Arial" w:cs="Arial"/>
+                <w:color w:val="auto"/>
+              </w:rPr>
+              <w:t>Có</w:t>
+            </w:r>
+          </w:p>
+        </w:tc>
+        <w:tc>
+          <w:tcPr>
+            <w:tcW w:w="1526" w:type="dxa"/>
+            <w:tcBorders>
+              <w:top w:val="dotted" w:color="000000" w:sz="4" w:space="0"/>
+              <w:left w:val="dotted" w:color="000000" w:sz="4" w:space="0"/>
+              <w:bottom w:val="dotted" w:color="000000" w:sz="4" w:space="0"/>
+              <w:right w:val="dotted" w:color="000000" w:sz="4" w:space="0"/>
+            </w:tcBorders>
+          </w:tcPr>
+          <w:p>
+            <w:pPr>
+              <w:pStyle w:val="142"/>
+              <w:spacing w:before="40" w:after="40"/>
+              <w:ind w:left="-7" w:firstLine="0"/>
+              <w:rPr>
+                <w:rFonts w:ascii="Arial" w:hAnsi="Arial" w:cs="Arial"/>
+                <w:color w:val="auto"/>
+              </w:rPr>
+            </w:pPr>
+          </w:p>
+        </w:tc>
+        <w:tc>
+          <w:tcPr>
+            <w:tcW w:w="3051" w:type="dxa"/>
+            <w:tcBorders>
+              <w:top w:val="dotted" w:color="000000" w:sz="4" w:space="0"/>
+              <w:left w:val="dotted" w:color="000000" w:sz="4" w:space="0"/>
+              <w:bottom w:val="dotted" w:color="000000" w:sz="4" w:space="0"/>
+              <w:right w:val="dotted" w:color="000000" w:sz="4" w:space="0"/>
+            </w:tcBorders>
+          </w:tcPr>
+          <w:p>
+            <w:pPr>
+              <w:pStyle w:val="142"/>
+              <w:spacing w:before="40" w:after="40"/>
+              <w:ind w:left="-7" w:firstLine="0"/>
+              <w:rPr>
+                <w:rFonts w:hint="default" w:ascii="Arial" w:hAnsi="Arial" w:cs="Arial"/>
+                <w:color w:val="auto"/>
+                <w:lang w:val="en-US"/>
+              </w:rPr>
+            </w:pPr>
+            <w:r>
+              <w:rPr>
+                <w:rFonts w:hint="default" w:ascii="Arial" w:hAnsi="Arial" w:cs="Arial"/>
+                <w:color w:val="auto"/>
+                <w:lang w:val="en-US"/>
+              </w:rPr>
+              <w:t>Lời nhắn gửi kèm</w:t>
+            </w:r>
+          </w:p>
+        </w:tc>
+        <w:tc>
+          <w:tcPr>
+            <w:tcW w:w="5022" w:type="dxa"/>
+            <w:tcBorders>
+              <w:top w:val="dotted" w:color="000000" w:sz="4" w:space="0"/>
+              <w:left w:val="dotted" w:color="000000" w:sz="4" w:space="0"/>
+              <w:bottom w:val="dotted" w:color="000000" w:sz="4" w:space="0"/>
+              <w:right w:val="dotted" w:color="000000" w:sz="4" w:space="0"/>
+            </w:tcBorders>
+          </w:tcPr>
+          <w:p>
+            <w:pPr>
+              <w:pStyle w:val="142"/>
+              <w:spacing w:before="40" w:after="40"/>
+              <w:ind w:left="-7" w:firstLine="0"/>
+              <w:rPr>
+                <w:rFonts w:ascii="Arial" w:hAnsi="Arial" w:cs="Arial"/>
+                <w:color w:val="auto"/>
+                <w:lang w:val="en-US"/>
+              </w:rPr>
+            </w:pPr>
+          </w:p>
+        </w:tc>
+      </w:tr>
+      <w:tr>
+        <w:tblPrEx>
+          <w:tblCellMar>
+            <w:top w:w="0" w:type="dxa"/>
+            <w:left w:w="108" w:type="dxa"/>
+            <w:bottom w:w="0" w:type="dxa"/>
+            <w:right w:w="108" w:type="dxa"/>
+          </w:tblCellMar>
+        </w:tblPrEx>
+        <w:tc>
+          <w:tcPr>
+            <w:tcW w:w="694" w:type="dxa"/>
+            <w:tcBorders>
+              <w:top w:val="dotted" w:color="000000" w:sz="4" w:space="0"/>
+              <w:left w:val="dotted" w:color="000000" w:sz="4" w:space="0"/>
+              <w:bottom w:val="dotted" w:color="000000" w:sz="4" w:space="0"/>
+              <w:right w:val="dotted" w:color="000000" w:sz="4" w:space="0"/>
+            </w:tcBorders>
+          </w:tcPr>
+          <w:p>
+            <w:pPr>
+              <w:pStyle w:val="142"/>
+              <w:spacing w:before="40" w:after="40"/>
+              <w:jc w:val="center"/>
+              <w:rPr>
+                <w:rFonts w:ascii="Arial" w:hAnsi="Arial" w:cs="Arial"/>
+                <w:color w:val="auto"/>
+              </w:rPr>
+            </w:pPr>
+            <w:r>
+              <w:rPr>
+                <w:rFonts w:ascii="Arial" w:hAnsi="Arial" w:cs="Arial"/>
+                <w:color w:val="auto"/>
+              </w:rPr>
+              <w:t>4</w:t>
+            </w:r>
+          </w:p>
+        </w:tc>
+        <w:tc>
+          <w:tcPr>
+            <w:tcW w:w="1996" w:type="dxa"/>
+            <w:tcBorders>
+              <w:top w:val="dotted" w:color="000000" w:sz="4" w:space="0"/>
+              <w:left w:val="dotted" w:color="000000" w:sz="4" w:space="0"/>
+              <w:bottom w:val="dotted" w:color="000000" w:sz="4" w:space="0"/>
+              <w:right w:val="dotted" w:color="000000" w:sz="4" w:space="0"/>
+            </w:tcBorders>
+          </w:tcPr>
+          <w:p>
+            <w:pPr>
+              <w:pStyle w:val="142"/>
+              <w:spacing w:before="40" w:after="40"/>
+              <w:ind w:left="-7" w:firstLine="0"/>
+              <w:rPr>
+                <w:rFonts w:hint="default" w:ascii="Arial" w:hAnsi="Arial" w:cs="Arial"/>
+                <w:color w:val="auto"/>
+                <w:lang w:val="en-US"/>
+              </w:rPr>
+            </w:pPr>
+            <w:r>
+              <w:rPr>
+                <w:rFonts w:hint="default" w:ascii="Arial" w:hAnsi="Arial" w:cs="Arial"/>
+                <w:color w:val="auto"/>
+                <w:lang w:val="en-US"/>
+              </w:rPr>
+              <w:t>Mã giao dịch</w:t>
+            </w:r>
+          </w:p>
+        </w:tc>
+        <w:tc>
+          <w:tcPr>
+            <w:tcW w:w="1436" w:type="dxa"/>
+            <w:tcBorders>
+              <w:top w:val="dotted" w:color="000000" w:sz="4" w:space="0"/>
+              <w:left w:val="dotted" w:color="000000" w:sz="4" w:space="0"/>
+              <w:bottom w:val="dotted" w:color="000000" w:sz="4" w:space="0"/>
+              <w:right w:val="dotted" w:color="000000" w:sz="4" w:space="0"/>
+            </w:tcBorders>
+          </w:tcPr>
+          <w:p>
+            <w:pPr>
+              <w:pStyle w:val="142"/>
+              <w:spacing w:before="40" w:after="40"/>
+              <w:ind w:left="-7" w:firstLine="0"/>
+              <w:rPr>
+                <w:rFonts w:hint="default" w:ascii="Arial" w:hAnsi="Arial" w:cs="Arial"/>
+                <w:color w:val="auto"/>
+                <w:lang w:val="en-US"/>
+              </w:rPr>
+            </w:pPr>
+            <w:r>
+              <w:rPr>
+                <w:rFonts w:hint="default" w:ascii="Arial" w:hAnsi="Arial" w:cs="Arial"/>
+                <w:color w:val="auto"/>
+                <w:lang w:val="en-US"/>
+              </w:rPr>
+              <w:t>Không</w:t>
+            </w:r>
+          </w:p>
+        </w:tc>
+        <w:tc>
+          <w:tcPr>
+            <w:tcW w:w="1526" w:type="dxa"/>
+            <w:tcBorders>
+              <w:top w:val="dotted" w:color="000000" w:sz="4" w:space="0"/>
+              <w:left w:val="dotted" w:color="000000" w:sz="4" w:space="0"/>
+              <w:bottom w:val="dotted" w:color="000000" w:sz="4" w:space="0"/>
+              <w:right w:val="dotted" w:color="000000" w:sz="4" w:space="0"/>
+            </w:tcBorders>
+          </w:tcPr>
+          <w:p>
+            <w:pPr>
+              <w:pStyle w:val="142"/>
+              <w:spacing w:before="40" w:after="40"/>
+              <w:ind w:left="-7" w:firstLine="0"/>
+              <w:rPr>
+                <w:rFonts w:ascii="Arial" w:hAnsi="Arial" w:cs="Arial"/>
+                <w:color w:val="auto"/>
+                <w:lang w:val="en-US"/>
+              </w:rPr>
+            </w:pPr>
+          </w:p>
+        </w:tc>
+        <w:tc>
+          <w:tcPr>
+            <w:tcW w:w="3051" w:type="dxa"/>
+            <w:tcBorders>
+              <w:top w:val="dotted" w:color="000000" w:sz="4" w:space="0"/>
+              <w:left w:val="dotted" w:color="000000" w:sz="4" w:space="0"/>
+              <w:bottom w:val="dotted" w:color="000000" w:sz="4" w:space="0"/>
+              <w:right w:val="dotted" w:color="000000" w:sz="4" w:space="0"/>
+            </w:tcBorders>
+          </w:tcPr>
+          <w:p>
+            <w:pPr>
+              <w:pStyle w:val="142"/>
+              <w:spacing w:before="40" w:after="40"/>
+              <w:ind w:left="-7" w:firstLine="0"/>
+              <w:rPr>
+                <w:rFonts w:hint="default" w:ascii="Arial" w:hAnsi="Arial" w:cs="Arial"/>
+                <w:color w:val="auto"/>
+                <w:lang w:val="en-US"/>
+              </w:rPr>
+            </w:pPr>
+            <w:r>
+              <w:rPr>
+                <w:rFonts w:hint="default" w:ascii="Arial" w:hAnsi="Arial" w:cs="Arial"/>
+                <w:color w:val="auto"/>
+                <w:lang w:val="en-US"/>
+              </w:rPr>
+              <w:t>Chỉ hiển thị khi đăng nhập tài khoản admin</w:t>
+            </w:r>
+          </w:p>
+        </w:tc>
+        <w:tc>
+          <w:tcPr>
+            <w:tcW w:w="5022" w:type="dxa"/>
+            <w:tcBorders>
+              <w:top w:val="dotted" w:color="000000" w:sz="4" w:space="0"/>
+              <w:left w:val="dotted" w:color="000000" w:sz="4" w:space="0"/>
+              <w:bottom w:val="dotted" w:color="000000" w:sz="4" w:space="0"/>
+              <w:right w:val="dotted" w:color="000000" w:sz="4" w:space="0"/>
+            </w:tcBorders>
+          </w:tcPr>
+          <w:p>
+            <w:pPr>
+              <w:pStyle w:val="142"/>
+              <w:spacing w:before="40" w:after="40"/>
+              <w:ind w:left="-7" w:firstLine="0"/>
+              <w:rPr>
+                <w:rFonts w:ascii="Arial" w:hAnsi="Arial" w:cs="Arial"/>
+                <w:color w:val="auto"/>
+                <w:lang w:val="en-US"/>
+              </w:rPr>
+            </w:pPr>
+          </w:p>
+        </w:tc>
+      </w:tr>
+      <w:tr>
+        <w:tblPrEx>
+          <w:tblCellMar>
+            <w:top w:w="0" w:type="dxa"/>
+            <w:left w:w="108" w:type="dxa"/>
+            <w:bottom w:w="0" w:type="dxa"/>
+            <w:right w:w="108" w:type="dxa"/>
+          </w:tblCellMar>
+        </w:tblPrEx>
+        <w:tc>
+          <w:tcPr>
+            <w:tcW w:w="694" w:type="dxa"/>
+            <w:tcBorders>
+              <w:top w:val="dotted" w:color="000000" w:sz="4" w:space="0"/>
+              <w:left w:val="dotted" w:color="000000" w:sz="4" w:space="0"/>
+              <w:bottom w:val="dotted" w:color="000000" w:sz="4" w:space="0"/>
+              <w:right w:val="dotted" w:color="000000" w:sz="4" w:space="0"/>
+            </w:tcBorders>
+          </w:tcPr>
+          <w:p>
+            <w:pPr>
+              <w:pStyle w:val="142"/>
+              <w:spacing w:before="40" w:after="40"/>
+              <w:jc w:val="center"/>
+              <w:rPr>
+                <w:rFonts w:ascii="Arial" w:hAnsi="Arial" w:cs="Arial"/>
+                <w:color w:val="auto"/>
+              </w:rPr>
+            </w:pPr>
+            <w:r>
+              <w:rPr>
+                <w:rFonts w:ascii="Arial" w:hAnsi="Arial" w:cs="Arial"/>
+                <w:color w:val="auto"/>
+              </w:rPr>
+              <w:t>5</w:t>
+            </w:r>
+          </w:p>
+        </w:tc>
+        <w:tc>
+          <w:tcPr>
+            <w:tcW w:w="1996" w:type="dxa"/>
+            <w:tcBorders>
+              <w:top w:val="dotted" w:color="000000" w:sz="4" w:space="0"/>
+              <w:left w:val="dotted" w:color="000000" w:sz="4" w:space="0"/>
+              <w:bottom w:val="dotted" w:color="000000" w:sz="4" w:space="0"/>
+              <w:right w:val="dotted" w:color="000000" w:sz="4" w:space="0"/>
+            </w:tcBorders>
+          </w:tcPr>
+          <w:p>
+            <w:pPr>
+              <w:pStyle w:val="142"/>
+              <w:spacing w:before="40" w:after="40"/>
+              <w:ind w:left="-7" w:firstLine="0"/>
+              <w:rPr>
+                <w:rFonts w:hint="default" w:ascii="Arial" w:hAnsi="Arial" w:cs="Arial"/>
+                <w:color w:val="auto"/>
+                <w:lang w:val="en-US"/>
+              </w:rPr>
+            </w:pPr>
+            <w:r>
+              <w:rPr>
+                <w:rFonts w:hint="default" w:ascii="Arial" w:hAnsi="Arial" w:cs="Arial"/>
+                <w:color w:val="auto"/>
+                <w:lang w:val="en-US"/>
+              </w:rPr>
+              <w:t>Thông tin người ủng hộ</w:t>
+            </w:r>
+          </w:p>
+        </w:tc>
+        <w:tc>
+          <w:tcPr>
+            <w:tcW w:w="1436" w:type="dxa"/>
+            <w:tcBorders>
+              <w:top w:val="dotted" w:color="000000" w:sz="4" w:space="0"/>
+              <w:left w:val="dotted" w:color="000000" w:sz="4" w:space="0"/>
+              <w:bottom w:val="dotted" w:color="000000" w:sz="4" w:space="0"/>
+              <w:right w:val="dotted" w:color="000000" w:sz="4" w:space="0"/>
+            </w:tcBorders>
+          </w:tcPr>
+          <w:p>
+            <w:pPr>
+              <w:pStyle w:val="142"/>
+              <w:spacing w:before="40" w:after="40"/>
+              <w:ind w:left="-7" w:firstLine="0"/>
+              <w:rPr>
+                <w:rFonts w:ascii="Arial" w:hAnsi="Arial" w:cs="Arial"/>
+                <w:color w:val="auto"/>
+              </w:rPr>
+            </w:pPr>
+            <w:r>
+              <w:rPr>
+                <w:rFonts w:ascii="Arial" w:hAnsi="Arial" w:cs="Arial"/>
+                <w:color w:val="auto"/>
+              </w:rPr>
+              <w:t>Có</w:t>
+            </w:r>
+          </w:p>
+        </w:tc>
+        <w:tc>
+          <w:tcPr>
+            <w:tcW w:w="1526" w:type="dxa"/>
+            <w:tcBorders>
+              <w:top w:val="dotted" w:color="000000" w:sz="4" w:space="0"/>
+              <w:left w:val="dotted" w:color="000000" w:sz="4" w:space="0"/>
+              <w:bottom w:val="dotted" w:color="000000" w:sz="4" w:space="0"/>
+              <w:right w:val="dotted" w:color="000000" w:sz="4" w:space="0"/>
+            </w:tcBorders>
+          </w:tcPr>
+          <w:p>
+            <w:pPr>
+              <w:pStyle w:val="142"/>
+              <w:spacing w:before="40" w:after="40"/>
+              <w:ind w:left="-7" w:firstLine="0"/>
+              <w:rPr>
+                <w:rFonts w:ascii="Arial" w:hAnsi="Arial" w:cs="Arial"/>
+                <w:color w:val="auto"/>
+                <w:lang w:val="en-US"/>
+              </w:rPr>
+            </w:pPr>
+          </w:p>
+        </w:tc>
+        <w:tc>
+          <w:tcPr>
+            <w:tcW w:w="3051" w:type="dxa"/>
+            <w:tcBorders>
+              <w:top w:val="dotted" w:color="000000" w:sz="4" w:space="0"/>
+              <w:left w:val="dotted" w:color="000000" w:sz="4" w:space="0"/>
+              <w:bottom w:val="dotted" w:color="000000" w:sz="4" w:space="0"/>
+              <w:right w:val="dotted" w:color="000000" w:sz="4" w:space="0"/>
+            </w:tcBorders>
+          </w:tcPr>
+          <w:p>
+            <w:pPr>
+              <w:pStyle w:val="142"/>
+              <w:spacing w:before="40" w:after="40"/>
+              <w:ind w:left="-7" w:firstLine="0"/>
+              <w:rPr>
+                <w:rFonts w:hint="default" w:ascii="Arial" w:hAnsi="Arial" w:cs="Arial"/>
+                <w:color w:val="auto"/>
+                <w:lang w:val="en-US"/>
+              </w:rPr>
+            </w:pPr>
+            <w:r>
+              <w:rPr>
+                <w:rFonts w:hint="default" w:ascii="Arial" w:hAnsi="Arial" w:cs="Arial"/>
+                <w:color w:val="auto"/>
+                <w:lang w:val="en-US"/>
+              </w:rPr>
+              <w:t>- Bao gồm tên, sdt, email (Đều không bắt buộc điền)</w:t>
+            </w:r>
+          </w:p>
+        </w:tc>
+        <w:tc>
+          <w:tcPr>
+            <w:tcW w:w="5022" w:type="dxa"/>
+            <w:tcBorders>
+              <w:top w:val="dotted" w:color="000000" w:sz="4" w:space="0"/>
+              <w:left w:val="dotted" w:color="000000" w:sz="4" w:space="0"/>
+              <w:bottom w:val="dotted" w:color="000000" w:sz="4" w:space="0"/>
+              <w:right w:val="dotted" w:color="000000" w:sz="4" w:space="0"/>
+            </w:tcBorders>
+          </w:tcPr>
+          <w:p>
+            <w:pPr>
+              <w:pStyle w:val="142"/>
+              <w:spacing w:before="40" w:after="40"/>
+              <w:ind w:left="-7" w:firstLine="0"/>
+              <w:rPr>
+                <w:rFonts w:ascii="Arial" w:hAnsi="Arial" w:cs="Arial"/>
+                <w:color w:val="auto"/>
+                <w:lang w:val="en-US"/>
+              </w:rPr>
+            </w:pPr>
+          </w:p>
+        </w:tc>
+      </w:tr>
+      <w:tr>
+        <w:tblPrEx>
+          <w:tblCellMar>
+            <w:top w:w="0" w:type="dxa"/>
+            <w:left w:w="108" w:type="dxa"/>
+            <w:bottom w:w="0" w:type="dxa"/>
+            <w:right w:w="108" w:type="dxa"/>
+          </w:tblCellMar>
+        </w:tblPrEx>
+        <w:tc>
+          <w:tcPr>
+            <w:tcW w:w="694" w:type="dxa"/>
+            <w:tcBorders>
+              <w:top w:val="dotted" w:color="000000" w:sz="4" w:space="0"/>
+              <w:left w:val="dotted" w:color="000000" w:sz="4" w:space="0"/>
+              <w:bottom w:val="dotted" w:color="000000" w:sz="4" w:space="0"/>
+              <w:right w:val="dotted" w:color="000000" w:sz="4" w:space="0"/>
+            </w:tcBorders>
+          </w:tcPr>
+          <w:p>
+            <w:pPr>
+              <w:pStyle w:val="142"/>
+              <w:spacing w:before="40" w:after="40"/>
+              <w:jc w:val="center"/>
+              <w:rPr>
+                <w:rFonts w:hint="default" w:ascii="Arial" w:hAnsi="Arial" w:cs="Arial"/>
+                <w:color w:val="auto"/>
+                <w:lang w:val="en-US"/>
+              </w:rPr>
+            </w:pPr>
+            <w:r>
+              <w:rPr>
+                <w:rFonts w:hint="default" w:ascii="Arial" w:hAnsi="Arial" w:cs="Arial"/>
+                <w:color w:val="auto"/>
+                <w:lang w:val="en-US"/>
+              </w:rPr>
+              <w:t>6</w:t>
+            </w:r>
+          </w:p>
+        </w:tc>
+        <w:tc>
+          <w:tcPr>
+            <w:tcW w:w="1996" w:type="dxa"/>
+            <w:tcBorders>
+              <w:top w:val="dotted" w:color="000000" w:sz="4" w:space="0"/>
+              <w:left w:val="dotted" w:color="000000" w:sz="4" w:space="0"/>
+              <w:bottom w:val="dotted" w:color="000000" w:sz="4" w:space="0"/>
+              <w:right w:val="dotted" w:color="000000" w:sz="4" w:space="0"/>
+            </w:tcBorders>
+          </w:tcPr>
+          <w:p>
+            <w:pPr>
+              <w:pStyle w:val="142"/>
+              <w:spacing w:before="40" w:after="40"/>
+              <w:ind w:left="-7" w:firstLine="0"/>
+              <w:rPr>
+                <w:rFonts w:hint="default" w:ascii="Arial" w:hAnsi="Arial" w:cs="Arial"/>
+                <w:color w:val="auto"/>
+                <w:lang w:val="en-US"/>
+              </w:rPr>
+            </w:pPr>
+            <w:r>
+              <w:rPr>
+                <w:rFonts w:hint="default" w:ascii="Arial" w:hAnsi="Arial" w:cs="Arial"/>
+                <w:color w:val="auto"/>
+                <w:lang w:val="en-US"/>
+              </w:rPr>
+              <w:t>Nút thanh toán</w:t>
+            </w:r>
+          </w:p>
+        </w:tc>
+        <w:tc>
+          <w:tcPr>
+            <w:tcW w:w="1436" w:type="dxa"/>
+            <w:tcBorders>
+              <w:top w:val="dotted" w:color="000000" w:sz="4" w:space="0"/>
+              <w:left w:val="dotted" w:color="000000" w:sz="4" w:space="0"/>
+              <w:bottom w:val="dotted" w:color="000000" w:sz="4" w:space="0"/>
+              <w:right w:val="dotted" w:color="000000" w:sz="4" w:space="0"/>
+            </w:tcBorders>
+          </w:tcPr>
+          <w:p>
+            <w:pPr>
+              <w:pStyle w:val="142"/>
+              <w:spacing w:before="40" w:after="40"/>
+              <w:ind w:left="-7" w:firstLine="0"/>
+              <w:rPr>
+                <w:rFonts w:hint="default" w:ascii="Arial" w:hAnsi="Arial" w:cs="Arial"/>
+                <w:color w:val="auto"/>
+                <w:lang w:val="en-US"/>
+              </w:rPr>
+            </w:pPr>
+            <w:r>
+              <w:rPr>
+                <w:rFonts w:hint="default" w:ascii="Arial" w:hAnsi="Arial" w:cs="Arial"/>
+                <w:color w:val="auto"/>
+                <w:lang w:val="en-US"/>
+              </w:rPr>
+              <w:t>Có</w:t>
+            </w:r>
+          </w:p>
+        </w:tc>
+        <w:tc>
+          <w:tcPr>
+            <w:tcW w:w="1526" w:type="dxa"/>
+            <w:tcBorders>
+              <w:top w:val="dotted" w:color="000000" w:sz="4" w:space="0"/>
+              <w:left w:val="dotted" w:color="000000" w:sz="4" w:space="0"/>
+              <w:bottom w:val="dotted" w:color="000000" w:sz="4" w:space="0"/>
+              <w:right w:val="dotted" w:color="000000" w:sz="4" w:space="0"/>
+            </w:tcBorders>
+          </w:tcPr>
+          <w:p>
+            <w:pPr>
+              <w:pStyle w:val="142"/>
+              <w:spacing w:before="40" w:after="40"/>
+              <w:ind w:left="-7" w:firstLine="0"/>
+              <w:rPr>
+                <w:rFonts w:ascii="Arial" w:hAnsi="Arial" w:cs="Arial"/>
+                <w:color w:val="auto"/>
+                <w:lang w:val="en-US"/>
+              </w:rPr>
+            </w:pPr>
+          </w:p>
+        </w:tc>
+        <w:tc>
+          <w:tcPr>
+            <w:tcW w:w="3051" w:type="dxa"/>
+            <w:tcBorders>
+              <w:top w:val="dotted" w:color="000000" w:sz="4" w:space="0"/>
+              <w:left w:val="dotted" w:color="000000" w:sz="4" w:space="0"/>
+              <w:bottom w:val="dotted" w:color="000000" w:sz="4" w:space="0"/>
+              <w:right w:val="dotted" w:color="000000" w:sz="4" w:space="0"/>
+            </w:tcBorders>
+          </w:tcPr>
+          <w:p>
+            <w:pPr>
+              <w:pStyle w:val="142"/>
+              <w:spacing w:before="40" w:after="40"/>
+              <w:ind w:left="-7" w:firstLine="0"/>
+              <w:rPr>
+                <w:rFonts w:hint="default" w:ascii="Arial" w:hAnsi="Arial" w:cs="Arial"/>
+                <w:color w:val="auto"/>
+                <w:lang w:val="en-US"/>
+              </w:rPr>
+            </w:pPr>
+            <w:r>
+              <w:rPr>
+                <w:rFonts w:hint="default" w:ascii="Arial" w:hAnsi="Arial" w:cs="Arial"/>
+                <w:color w:val="auto"/>
+                <w:lang w:val="en-US"/>
+              </w:rPr>
+              <w:t>- Submit form</w:t>
+            </w:r>
+            <w:bookmarkStart w:id="4" w:name="_GoBack"/>
+            <w:bookmarkEnd w:id="4"/>
+          </w:p>
+        </w:tc>
+        <w:tc>
+          <w:tcPr>
+            <w:tcW w:w="5022" w:type="dxa"/>
+            <w:tcBorders>
+              <w:top w:val="dotted" w:color="000000" w:sz="4" w:space="0"/>
+              <w:left w:val="dotted" w:color="000000" w:sz="4" w:space="0"/>
+              <w:bottom w:val="dotted" w:color="000000" w:sz="4" w:space="0"/>
+              <w:right w:val="dotted" w:color="000000" w:sz="4" w:space="0"/>
+            </w:tcBorders>
+          </w:tcPr>
+          <w:p>
+            <w:pPr>
+              <w:pStyle w:val="142"/>
+              <w:spacing w:before="40" w:after="40"/>
+              <w:ind w:left="-7" w:firstLine="0"/>
+              <w:rPr>
+                <w:rFonts w:ascii="Arial" w:hAnsi="Arial" w:cs="Arial"/>
+                <w:color w:val="auto"/>
+                <w:lang w:val="en-US"/>
+              </w:rPr>
+            </w:pPr>
+          </w:p>
+        </w:tc>
+      </w:tr>
+    </w:tbl>
+    <w:p>
+      <w:pPr>
+        <w:pStyle w:val="3"/>
+        <w:numPr>
+          <w:ilvl w:val="1"/>
+          <w:numId w:val="0"/>
+        </w:numPr>
+        <w:tabs>
+          <w:tab w:val="clear" w:pos="576"/>
+        </w:tabs>
+        <w:ind w:leftChars="0"/>
+        <w:rPr>
+          <w:rFonts w:ascii="Arial" w:hAnsi="Arial" w:cs="Arial"/>
+          <w:color w:val="auto"/>
+          <w:sz w:val="24"/>
+          <w:szCs w:val="24"/>
+        </w:rPr>
+      </w:pPr>
+    </w:p>
+    <w:p>
+      <w:pPr>
+        <w:pStyle w:val="3"/>
+        <w:numPr>
+          <w:ilvl w:val="1"/>
           <w:numId w:val="0"/>
         </w:numPr>
         <w:tabs>
@@ -12042,11 +15191,12 @@
       </w:pPr>
     </w:p>
     <w:sectPr>
-      <w:headerReference r:id="rId6" w:type="default"/>
-      <w:footerReference r:id="rId7" w:type="default"/>
+      <w:headerReference r:id="rId8" w:type="default"/>
+      <w:footerReference r:id="rId9" w:type="default"/>
       <w:pgSz w:w="16838" w:h="11906" w:orient="landscape"/>
       <w:pgMar w:top="1699" w:right="1541" w:bottom="1699" w:left="1699" w:header="720" w:footer="720" w:gutter="0"/>
       <w:pgNumType w:fmt="decimal"/>
+      <w:cols w:space="720" w:num="1"/>
       <w:formProt w:val="0"/>
       <w:docGrid w:linePitch="360" w:charSpace="8192"/>
     </w:sectPr>
@@ -12054,11 +15204,36 @@
 </w:document>
 </file>
 
+<file path=word/endnotes.xml><?xml version="1.0" encoding="utf-8"?>
+<w:endnotes xmlns:wpc="http://schemas.microsoft.com/office/word/2010/wordprocessingCanvas" xmlns:mc="http://schemas.openxmlformats.org/markup-compatibility/2006" xmlns:o="urn:schemas-microsoft-com:office:office" xmlns:r="http://schemas.openxmlformats.org/officeDocument/2006/relationships" xmlns:m="http://schemas.openxmlformats.org/officeDocument/2006/math" xmlns:v="urn:schemas-microsoft-com:vml" xmlns:wp14="http://schemas.microsoft.com/office/word/2010/wordprocessingDrawing" xmlns:wp="http://schemas.openxmlformats.org/drawingml/2006/wordprocessingDrawing" xmlns:w="http://schemas.openxmlformats.org/wordprocessingml/2006/main" xmlns:w14="http://schemas.microsoft.com/office/word/2010/wordml" xmlns:w15="http://schemas.microsoft.com/office/word/2012/wordml" xmlns:w10="urn:schemas-microsoft-com:office:word" xmlns:wpg="http://schemas.microsoft.com/office/word/2010/wordprocessingGroup" xmlns:wpi="http://schemas.microsoft.com/office/word/2010/wordprocessingInk" xmlns:wne="http://schemas.microsoft.com/office/word/2006/wordml" xmlns:wps="http://schemas.microsoft.com/office/word/2010/wordprocessingShape" xmlns:wpsCustomData="http://www.wps.cn/officeDocument/2013/wpsCustomData" mc:Ignorable="w14 w15 wp14">
+  <w:endnote w:type="separator" w:id="0">
+    <w:p>
+      <w:pPr>
+        <w:spacing w:line="240" w:lineRule="auto"/>
+      </w:pPr>
+      <w:r>
+        <w:separator/>
+      </w:r>
+    </w:p>
+  </w:endnote>
+  <w:endnote w:type="continuationSeparator" w:id="1">
+    <w:p>
+      <w:pPr>
+        <w:spacing w:line="240" w:lineRule="auto"/>
+      </w:pPr>
+      <w:r>
+        <w:continuationSeparator/>
+      </w:r>
+    </w:p>
+  </w:endnote>
+</w:endnotes>
+</file>
+
 <file path=word/footer1.xml><?xml version="1.0" encoding="utf-8"?>
 <w:ftr xmlns:wpc="http://schemas.microsoft.com/office/word/2010/wordprocessingCanvas" xmlns:mc="http://schemas.openxmlformats.org/markup-compatibility/2006" xmlns:o="urn:schemas-microsoft-com:office:office" xmlns:r="http://schemas.openxmlformats.org/officeDocument/2006/relationships" xmlns:m="http://schemas.openxmlformats.org/officeDocument/2006/math" xmlns:v="urn:schemas-microsoft-com:vml" xmlns:wp14="http://schemas.microsoft.com/office/word/2010/wordprocessingDrawing" xmlns:wp="http://schemas.openxmlformats.org/drawingml/2006/wordprocessingDrawing" xmlns:w10="urn:schemas-microsoft-com:office:word" xmlns:w="http://schemas.openxmlformats.org/wordprocessingml/2006/main" xmlns:w14="http://schemas.microsoft.com/office/word/2010/wordml" xmlns:w15="http://schemas.microsoft.com/office/word/2012/wordml" xmlns:wpg="http://schemas.microsoft.com/office/word/2010/wordprocessingGroup" xmlns:wpi="http://schemas.microsoft.com/office/word/2010/wordprocessingInk" xmlns:wne="http://schemas.microsoft.com/office/word/2006/wordml" xmlns:wps="http://schemas.microsoft.com/office/word/2010/wordprocessingShape" xmlns:wpsCustomData="http://www.wps.cn/officeDocument/2013/wpsCustomData" mc:Ignorable="w14 w15 wp14">
   <w:p>
     <w:pPr>
-      <w:pStyle w:val="29"/>
+      <w:pStyle w:val="33"/>
       <w:spacing w:before="120" w:after="0"/>
       <w:ind w:left="0" w:firstLine="0"/>
       <w:jc w:val="center"/>
@@ -12084,7 +15259,7 @@
 <w:ftr xmlns:wpc="http://schemas.microsoft.com/office/word/2010/wordprocessingCanvas" xmlns:mc="http://schemas.openxmlformats.org/markup-compatibility/2006" xmlns:o="urn:schemas-microsoft-com:office:office" xmlns:r="http://schemas.openxmlformats.org/officeDocument/2006/relationships" xmlns:m="http://schemas.openxmlformats.org/officeDocument/2006/math" xmlns:v="urn:schemas-microsoft-com:vml" xmlns:wp14="http://schemas.microsoft.com/office/word/2010/wordprocessingDrawing" xmlns:wp="http://schemas.openxmlformats.org/drawingml/2006/wordprocessingDrawing" xmlns:w10="urn:schemas-microsoft-com:office:word" xmlns:w="http://schemas.openxmlformats.org/wordprocessingml/2006/main" xmlns:w14="http://schemas.microsoft.com/office/word/2010/wordml" xmlns:w15="http://schemas.microsoft.com/office/word/2012/wordml" xmlns:wpg="http://schemas.microsoft.com/office/word/2010/wordprocessingGroup" xmlns:wpi="http://schemas.microsoft.com/office/word/2010/wordprocessingInk" xmlns:wne="http://schemas.microsoft.com/office/word/2006/wordml" xmlns:wps="http://schemas.microsoft.com/office/word/2010/wordprocessingShape" xmlns:wpsCustomData="http://www.wps.cn/officeDocument/2013/wpsCustomData" mc:Ignorable="w14 w15 wp14">
   <w:p>
     <w:pPr>
-      <w:pStyle w:val="29"/>
+      <w:pStyle w:val="33"/>
       <w:spacing w:before="120" w:after="0"/>
       <w:ind w:left="0" w:firstLine="0"/>
       <w:jc w:val="center"/>
@@ -12106,11 +15281,36 @@
 </w:ftr>
 </file>
 
+<file path=word/footnotes.xml><?xml version="1.0" encoding="utf-8"?>
+<w:footnotes xmlns:wpc="http://schemas.microsoft.com/office/word/2010/wordprocessingCanvas" xmlns:mc="http://schemas.openxmlformats.org/markup-compatibility/2006" xmlns:o="urn:schemas-microsoft-com:office:office" xmlns:r="http://schemas.openxmlformats.org/officeDocument/2006/relationships" xmlns:m="http://schemas.openxmlformats.org/officeDocument/2006/math" xmlns:v="urn:schemas-microsoft-com:vml" xmlns:wp14="http://schemas.microsoft.com/office/word/2010/wordprocessingDrawing" xmlns:wp="http://schemas.openxmlformats.org/drawingml/2006/wordprocessingDrawing" xmlns:w="http://schemas.openxmlformats.org/wordprocessingml/2006/main" xmlns:w14="http://schemas.microsoft.com/office/word/2010/wordml" xmlns:w15="http://schemas.microsoft.com/office/word/2012/wordml" xmlns:w10="urn:schemas-microsoft-com:office:word" xmlns:wpg="http://schemas.microsoft.com/office/word/2010/wordprocessingGroup" xmlns:wpi="http://schemas.microsoft.com/office/word/2010/wordprocessingInk" xmlns:wne="http://schemas.microsoft.com/office/word/2006/wordml" xmlns:wps="http://schemas.microsoft.com/office/word/2010/wordprocessingShape" xmlns:wpsCustomData="http://www.wps.cn/officeDocument/2013/wpsCustomData" mc:Ignorable="w14 w15 wp14">
+  <w:footnote w:type="separator" w:id="0">
+    <w:p>
+      <w:pPr>
+        <w:spacing w:before="0" w:after="0" w:line="360" w:lineRule="auto"/>
+      </w:pPr>
+      <w:r>
+        <w:separator/>
+      </w:r>
+    </w:p>
+  </w:footnote>
+  <w:footnote w:type="continuationSeparator" w:id="1">
+    <w:p>
+      <w:pPr>
+        <w:spacing w:before="0" w:after="0" w:line="360" w:lineRule="auto"/>
+      </w:pPr>
+      <w:r>
+        <w:continuationSeparator/>
+      </w:r>
+    </w:p>
+  </w:footnote>
+</w:footnotes>
+</file>
+
 <file path=word/header1.xml><?xml version="1.0" encoding="utf-8"?>
 <w:hdr xmlns:wpc="http://schemas.microsoft.com/office/word/2010/wordprocessingCanvas" xmlns:mc="http://schemas.openxmlformats.org/markup-compatibility/2006" xmlns:o="urn:schemas-microsoft-com:office:office" xmlns:r="http://schemas.openxmlformats.org/officeDocument/2006/relationships" xmlns:m="http://schemas.openxmlformats.org/officeDocument/2006/math" xmlns:v="urn:schemas-microsoft-com:vml" xmlns:wp14="http://schemas.microsoft.com/office/word/2010/wordprocessingDrawing" xmlns:wp="http://schemas.openxmlformats.org/drawingml/2006/wordprocessingDrawing" xmlns:w10="urn:schemas-microsoft-com:office:word" xmlns:w="http://schemas.openxmlformats.org/wordprocessingml/2006/main" xmlns:w14="http://schemas.microsoft.com/office/word/2010/wordml" xmlns:w15="http://schemas.microsoft.com/office/word/2012/wordml" xmlns:wpg="http://schemas.microsoft.com/office/word/2010/wordprocessingGroup" xmlns:wpi="http://schemas.microsoft.com/office/word/2010/wordprocessingInk" xmlns:wne="http://schemas.microsoft.com/office/word/2006/wordml" xmlns:wps="http://schemas.microsoft.com/office/word/2010/wordprocessingShape" xmlns:wpsCustomData="http://www.wps.cn/officeDocument/2013/wpsCustomData" mc:Ignorable="w14 w15 wp14">
   <w:p>
     <w:pPr>
-      <w:pStyle w:val="31"/>
+      <w:pStyle w:val="35"/>
       <w:spacing w:before="120" w:after="0"/>
       <w:ind w:left="0" w:firstLine="0"/>
     </w:pPr>
@@ -12149,7 +15349,7 @@
 <w:hdr xmlns:wpc="http://schemas.microsoft.com/office/word/2010/wordprocessingCanvas" xmlns:mc="http://schemas.openxmlformats.org/markup-compatibility/2006" xmlns:o="urn:schemas-microsoft-com:office:office" xmlns:r="http://schemas.openxmlformats.org/officeDocument/2006/relationships" xmlns:m="http://schemas.openxmlformats.org/officeDocument/2006/math" xmlns:v="urn:schemas-microsoft-com:vml" xmlns:wp14="http://schemas.microsoft.com/office/word/2010/wordprocessingDrawing" xmlns:wp="http://schemas.openxmlformats.org/drawingml/2006/wordprocessingDrawing" xmlns:w10="urn:schemas-microsoft-com:office:word" xmlns:w="http://schemas.openxmlformats.org/wordprocessingml/2006/main" xmlns:w14="http://schemas.microsoft.com/office/word/2010/wordml" xmlns:w15="http://schemas.microsoft.com/office/word/2012/wordml" xmlns:wpg="http://schemas.microsoft.com/office/word/2010/wordprocessingGroup" xmlns:wpi="http://schemas.microsoft.com/office/word/2010/wordprocessingInk" xmlns:wne="http://schemas.microsoft.com/office/word/2006/wordml" xmlns:wps="http://schemas.microsoft.com/office/word/2010/wordprocessingShape" xmlns:wpsCustomData="http://www.wps.cn/officeDocument/2013/wpsCustomData" mc:Ignorable="w14 w15 wp14">
   <w:p>
     <w:pPr>
-      <w:pStyle w:val="31"/>
+      <w:pStyle w:val="35"/>
       <w:pBdr>
         <w:bottom w:val="none" w:color="auto" w:sz="0" w:space="0"/>
       </w:pBdr>
@@ -12169,7 +15369,7 @@
 <w:hdr xmlns:wpc="http://schemas.microsoft.com/office/word/2010/wordprocessingCanvas" xmlns:mc="http://schemas.openxmlformats.org/markup-compatibility/2006" xmlns:o="urn:schemas-microsoft-com:office:office" xmlns:r="http://schemas.openxmlformats.org/officeDocument/2006/relationships" xmlns:m="http://schemas.openxmlformats.org/officeDocument/2006/math" xmlns:v="urn:schemas-microsoft-com:vml" xmlns:wp14="http://schemas.microsoft.com/office/word/2010/wordprocessingDrawing" xmlns:wp="http://schemas.openxmlformats.org/drawingml/2006/wordprocessingDrawing" xmlns:w10="urn:schemas-microsoft-com:office:word" xmlns:w="http://schemas.openxmlformats.org/wordprocessingml/2006/main" xmlns:w14="http://schemas.microsoft.com/office/word/2010/wordml" xmlns:w15="http://schemas.microsoft.com/office/word/2012/wordml" xmlns:wpg="http://schemas.microsoft.com/office/word/2010/wordprocessingGroup" xmlns:wpi="http://schemas.microsoft.com/office/word/2010/wordprocessingInk" xmlns:wne="http://schemas.microsoft.com/office/word/2006/wordml" xmlns:wps="http://schemas.microsoft.com/office/word/2010/wordprocessingShape" xmlns:wpsCustomData="http://www.wps.cn/officeDocument/2013/wpsCustomData" mc:Ignorable="w14 w15 wp14">
   <w:p>
     <w:pPr>
-      <w:pStyle w:val="31"/>
+      <w:pStyle w:val="35"/>
       <w:spacing w:before="120" w:after="0"/>
       <w:ind w:left="0" w:firstLine="0"/>
     </w:pPr>
@@ -12223,7 +15423,7 @@
 </file>
 
 <file path=word/numbering.xml><?xml version="1.0" encoding="utf-8"?>
-<w:numbering xmlns:wpc="http://schemas.microsoft.com/office/word/2010/wordprocessingCanvas" xmlns:mc="http://schemas.openxmlformats.org/markup-compatibility/2006" xmlns:o="urn:schemas-microsoft-com:office:office" xmlns:r="http://schemas.openxmlformats.org/officeDocument/2006/relationships" xmlns:m="http://schemas.openxmlformats.org/officeDocument/2006/math" xmlns:v="urn:schemas-microsoft-com:vml" xmlns:wp14="http://schemas.microsoft.com/office/word/2010/wordprocessingDrawing" xmlns:wp="http://schemas.openxmlformats.org/drawingml/2006/wordprocessingDrawing" xmlns:w10="urn:schemas-microsoft-com:office:word" xmlns:w="http://schemas.openxmlformats.org/wordprocessingml/2006/main" xmlns:w14="http://schemas.microsoft.com/office/word/2010/wordml" xmlns:wpg="http://schemas.microsoft.com/office/word/2010/wordprocessingGroup" xmlns:wpi="http://schemas.microsoft.com/office/word/2010/wordprocessingInk" xmlns:wne="http://schemas.microsoft.com/office/word/2006/wordml" xmlns:wps="http://schemas.microsoft.com/office/word/2010/wordprocessingShape" mc:Ignorable="w14 wp14">
+<w:numbering xmlns:wpc="http://schemas.microsoft.com/office/word/2010/wordprocessingCanvas" xmlns:mc="http://schemas.openxmlformats.org/markup-compatibility/2006" xmlns:o="urn:schemas-microsoft-com:office:office" xmlns:r="http://schemas.openxmlformats.org/officeDocument/2006/relationships" xmlns:m="http://schemas.openxmlformats.org/officeDocument/2006/math" xmlns:v="urn:schemas-microsoft-com:vml" xmlns:wp14="http://schemas.microsoft.com/office/word/2010/wordprocessingDrawing" xmlns:wp="http://schemas.openxmlformats.org/drawingml/2006/wordprocessingDrawing" xmlns:w10="urn:schemas-microsoft-com:office:word" xmlns:w="http://schemas.openxmlformats.org/wordprocessingml/2006/main" xmlns:w14="http://schemas.microsoft.com/office/word/2010/wordml" xmlns:wpg="http://schemas.microsoft.com/office/word/2010/wordprocessingGroup" xmlns:wpi="http://schemas.microsoft.com/office/word/2010/wordprocessingInk" xmlns:wne="http://schemas.microsoft.com/office/word/2006/wordml" xmlns:wps="http://schemas.microsoft.com/office/word/2010/wordprocessingShape" xmlns:wpsCustomData="http://www.wps.cn/officeDocument/2013/wpsCustomData" mc:Ignorable="w14 wp14">
   <w:abstractNum w:abstractNumId="0">
     <w:nsid w:val="64BC9ECD"/>
     <w:multiLevelType w:val="multilevel"/>
@@ -12487,13 +15687,14 @@
 </file>
 
 <file path=word/styles.xml><?xml version="1.0" encoding="utf-8"?>
-<w:styles xmlns:mc="http://schemas.openxmlformats.org/markup-compatibility/2006" xmlns:o="urn:schemas-microsoft-com:office:office" xmlns:r="http://schemas.openxmlformats.org/officeDocument/2006/relationships" xmlns:m="http://schemas.openxmlformats.org/officeDocument/2006/math" xmlns:v="urn:schemas-microsoft-com:vml" xmlns:w="http://schemas.openxmlformats.org/wordprocessingml/2006/main" xmlns:w14="http://schemas.microsoft.com/office/word/2010/wordml" xmlns:w10="urn:schemas-microsoft-com:office:word" xmlns:sl="http://schemas.openxmlformats.org/schemaLibrary/2006/main" mc:Ignorable="w14">
+<w:styles xmlns:mc="http://schemas.openxmlformats.org/markup-compatibility/2006" xmlns:o="urn:schemas-microsoft-com:office:office" xmlns:r="http://schemas.openxmlformats.org/officeDocument/2006/relationships" xmlns:m="http://schemas.openxmlformats.org/officeDocument/2006/math" xmlns:v="urn:schemas-microsoft-com:vml" xmlns:w="http://schemas.openxmlformats.org/wordprocessingml/2006/main" xmlns:w14="http://schemas.microsoft.com/office/word/2010/wordml" xmlns:w10="urn:schemas-microsoft-com:office:word" xmlns:sl="http://schemas.openxmlformats.org/schemaLibrary/2006/main" xmlns:wpsCustomData="http://www.wps.cn/officeDocument/2013/wpsCustomData" mc:Ignorable="w14">
   <w:docDefaults>
     <w:rPrDefault>
       <w:rPr>
-        <w:rFonts w:ascii="Times New Roman" w:hAnsi="Times New Roman" w:eastAsia="MS Mincho" w:cs="Times New Roman"/>
+        <w:rFonts w:ascii="Times New Roman" w:hAnsi="Times New Roman" w:eastAsia="SimSun" w:cs="Times New Roman"/>
       </w:rPr>
     </w:rPrDefault>
+    <w:pPrDefault/>
   </w:docDefaults>
   <w:latentStyles w:count="260" w:defQFormat="0" w:defUnhideWhenUsed="1" w:defSemiHidden="1" w:defUIPriority="99" w:defLockedState="0">
     <w:lsdException w:qFormat="1" w:unhideWhenUsed="0" w:uiPriority="0" w:semiHidden="0" w:name="Normal"/>
@@ -12527,7 +15728,7 @@
     <w:lsdException w:qFormat="1" w:unhideWhenUsed="0" w:uiPriority="0" w:semiHidden="0" w:name="Normal Indent"/>
     <w:lsdException w:unhideWhenUsed="0" w:uiPriority="0" w:name="footnote text"/>
     <w:lsdException w:qFormat="1" w:unhideWhenUsed="0" w:uiPriority="0" w:name="annotation text"/>
-    <w:lsdException w:unhideWhenUsed="0" w:uiPriority="0" w:semiHidden="0" w:name="header"/>
+    <w:lsdException w:qFormat="1" w:unhideWhenUsed="0" w:uiPriority="0" w:semiHidden="0" w:name="header"/>
     <w:lsdException w:unhideWhenUsed="0" w:uiPriority="0" w:semiHidden="0" w:name="footer"/>
     <w:lsdException w:qFormat="1" w:unhideWhenUsed="0" w:uiPriority="0" w:name="index heading"/>
     <w:lsdException w:qFormat="1" w:unhideWhenUsed="0" w:uiPriority="0" w:semiHidden="0" w:name="caption"/>
@@ -12562,8 +15763,8 @@
     <w:lsdException w:qFormat="1" w:unhideWhenUsed="0" w:uiPriority="0" w:semiHidden="0" w:name="Closing"/>
     <w:lsdException w:unhideWhenUsed="0" w:uiPriority="0" w:semiHidden="0" w:name="Signature"/>
     <w:lsdException w:qFormat="1" w:uiPriority="1" w:semiHidden="0" w:name="Default Paragraph Font"/>
-    <w:lsdException w:unhideWhenUsed="0" w:uiPriority="0" w:semiHidden="0" w:name="Body Text"/>
-    <w:lsdException w:unhideWhenUsed="0" w:uiPriority="0" w:semiHidden="0" w:name="Body Text Indent"/>
+    <w:lsdException w:qFormat="1" w:unhideWhenUsed="0" w:uiPriority="0" w:semiHidden="0" w:name="Body Text"/>
+    <w:lsdException w:qFormat="1" w:unhideWhenUsed="0" w:uiPriority="0" w:semiHidden="0" w:name="Body Text Indent"/>
     <w:lsdException w:qFormat="1" w:unhideWhenUsed="0" w:uiPriority="0" w:semiHidden="0" w:name="List Continue"/>
     <w:lsdException w:qFormat="1" w:unhideWhenUsed="0" w:uiPriority="0" w:semiHidden="0" w:name="List Continue 2"/>
     <w:lsdException w:qFormat="1" w:unhideWhenUsed="0" w:uiPriority="0" w:semiHidden="0" w:name="List Continue 3"/>
@@ -12599,7 +15800,7 @@
     <w:lsdException w:uiPriority="0" w:name="HTML Sample"/>
     <w:lsdException w:uiPriority="0" w:name="HTML Typewriter"/>
     <w:lsdException w:uiPriority="0" w:name="HTML Variable"/>
-    <w:lsdException w:uiPriority="99" w:semiHidden="0" w:name="Normal Table"/>
+    <w:lsdException w:qFormat="1" w:uiPriority="99" w:semiHidden="0" w:name="Normal Table"/>
     <w:lsdException w:uiPriority="0" w:name="annotation subject"/>
     <w:lsdException w:uiPriority="0" w:name="Table Simple 1"/>
     <w:lsdException w:uiPriority="0" w:name="Table Simple 2"/>
@@ -12983,15 +16184,16 @@
       <w:szCs w:val="18"/>
     </w:rPr>
   </w:style>
-  <w:style w:type="character" w:default="1" w:styleId="82">
+  <w:style w:type="character" w:default="1" w:styleId="11">
     <w:name w:val="Default Paragraph Font"/>
     <w:unhideWhenUsed/>
     <w:qFormat/>
     <w:uiPriority w:val="1"/>
   </w:style>
-  <w:style w:type="table" w:default="1" w:styleId="89">
+  <w:style w:type="table" w:default="1" w:styleId="12">
     <w:name w:val="Normal Table"/>
     <w:unhideWhenUsed/>
+    <w:qFormat/>
     <w:uiPriority w:val="99"/>
     <w:tblPr>
       <w:tblCellMar>
@@ -13002,7 +16204,7 @@
       </w:tblCellMar>
     </w:tblPr>
   </w:style>
-  <w:style w:type="paragraph" w:styleId="11">
+  <w:style w:type="paragraph" w:styleId="13">
     <w:name w:val="Balloon Text"/>
     <w:basedOn w:val="1"/>
     <w:semiHidden/>
@@ -13015,7 +16217,7 @@
       <w:szCs w:val="16"/>
     </w:rPr>
   </w:style>
-  <w:style w:type="paragraph" w:styleId="12">
+  <w:style w:type="paragraph" w:styleId="14">
     <w:name w:val="Block Text"/>
     <w:basedOn w:val="1"/>
     <w:qFormat/>
@@ -13031,15 +16233,16 @@
       <w:bCs w:val="0"/>
     </w:rPr>
   </w:style>
-  <w:style w:type="paragraph" w:styleId="13">
+  <w:style w:type="paragraph" w:styleId="15">
     <w:name w:val="Body Text"/>
     <w:basedOn w:val="1"/>
+    <w:qFormat/>
     <w:uiPriority w:val="0"/>
     <w:rPr>
       <w:bCs w:val="0"/>
     </w:rPr>
   </w:style>
-  <w:style w:type="paragraph" w:styleId="14">
+  <w:style w:type="paragraph" w:styleId="16">
     <w:name w:val="Body Text 2"/>
     <w:basedOn w:val="1"/>
     <w:qFormat/>
@@ -13051,7 +16254,7 @@
       <w:bCs w:val="0"/>
     </w:rPr>
   </w:style>
-  <w:style w:type="paragraph" w:styleId="15">
+  <w:style w:type="paragraph" w:styleId="17">
     <w:name w:val="Body Text 3"/>
     <w:basedOn w:val="1"/>
     <w:qFormat/>
@@ -13064,24 +16267,25 @@
       <w:szCs w:val="44"/>
     </w:rPr>
   </w:style>
-  <w:style w:type="paragraph" w:styleId="16">
+  <w:style w:type="paragraph" w:styleId="18">
     <w:name w:val="Body Text Indent"/>
     <w:basedOn w:val="1"/>
+    <w:qFormat/>
     <w:uiPriority w:val="0"/>
     <w:rPr>
       <w:bCs w:val="0"/>
     </w:rPr>
   </w:style>
-  <w:style w:type="paragraph" w:styleId="17">
+  <w:style w:type="paragraph" w:styleId="19">
     <w:name w:val="Body Text First Indent 2"/>
-    <w:basedOn w:val="16"/>
+    <w:basedOn w:val="18"/>
     <w:qFormat/>
     <w:uiPriority w:val="0"/>
     <w:pPr>
       <w:ind w:left="360" w:firstLine="210"/>
     </w:pPr>
   </w:style>
-  <w:style w:type="paragraph" w:styleId="18">
+  <w:style w:type="paragraph" w:styleId="20">
     <w:name w:val="Body Text Indent 2"/>
     <w:basedOn w:val="1"/>
     <w:qFormat/>
@@ -13091,7 +16295,7 @@
       <w:bCs w:val="0"/>
     </w:rPr>
   </w:style>
-  <w:style w:type="paragraph" w:styleId="19">
+  <w:style w:type="paragraph" w:styleId="21">
     <w:name w:val="Body Text Indent 3"/>
     <w:basedOn w:val="1"/>
     <w:qFormat/>
@@ -13103,7 +16307,7 @@
       <w:bCs w:val="0"/>
     </w:rPr>
   </w:style>
-  <w:style w:type="paragraph" w:styleId="20">
+  <w:style w:type="paragraph" w:styleId="22">
     <w:name w:val="caption"/>
     <w:basedOn w:val="1"/>
     <w:next w:val="1"/>
@@ -13120,7 +16324,7 @@
       <w:lang w:val="en-GB"/>
     </w:rPr>
   </w:style>
-  <w:style w:type="paragraph" w:styleId="21">
+  <w:style w:type="paragraph" w:styleId="23">
     <w:name w:val="Closing"/>
     <w:basedOn w:val="1"/>
     <w:qFormat/>
@@ -13132,7 +16336,18 @@
       <w:bCs w:val="0"/>
     </w:rPr>
   </w:style>
-  <w:style w:type="paragraph" w:styleId="22">
+  <w:style w:type="character" w:styleId="24">
+    <w:name w:val="annotation reference"/>
+    <w:basedOn w:val="11"/>
+    <w:semiHidden/>
+    <w:qFormat/>
+    <w:uiPriority w:val="0"/>
+    <w:rPr>
+      <w:sz w:val="16"/>
+      <w:szCs w:val="16"/>
+    </w:rPr>
+  </w:style>
+  <w:style w:type="paragraph" w:styleId="25">
     <w:name w:val="annotation text"/>
     <w:basedOn w:val="1"/>
     <w:semiHidden/>
@@ -13143,7 +16358,7 @@
       <w:lang w:val="en-GB"/>
     </w:rPr>
   </w:style>
-  <w:style w:type="paragraph" w:styleId="23">
+  <w:style w:type="paragraph" w:styleId="26">
     <w:name w:val="Date"/>
     <w:basedOn w:val="1"/>
     <w:next w:val="1"/>
@@ -13153,7 +16368,7 @@
       <w:bCs w:val="0"/>
     </w:rPr>
   </w:style>
-  <w:style w:type="paragraph" w:styleId="24">
+  <w:style w:type="paragraph" w:styleId="27">
     <w:name w:val="Document Map"/>
     <w:basedOn w:val="1"/>
     <w:semiHidden/>
@@ -13167,7 +16382,7 @@
       <w:bCs w:val="0"/>
     </w:rPr>
   </w:style>
-  <w:style w:type="paragraph" w:styleId="25">
+  <w:style w:type="paragraph" w:styleId="28">
     <w:name w:val="E-mail Signature"/>
     <w:basedOn w:val="1"/>
     <w:qFormat/>
@@ -13176,7 +16391,7 @@
       <w:bCs w:val="0"/>
     </w:rPr>
   </w:style>
-  <w:style w:type="paragraph" w:styleId="26">
+  <w:style w:type="paragraph" w:styleId="29">
     <w:name w:val="endnote text"/>
     <w:basedOn w:val="1"/>
     <w:semiHidden/>
@@ -13185,7 +16400,7 @@
       <w:bCs w:val="0"/>
     </w:rPr>
   </w:style>
-  <w:style w:type="paragraph" w:styleId="27">
+  <w:style w:type="paragraph" w:styleId="30">
     <w:name w:val="envelope address"/>
     <w:basedOn w:val="1"/>
     <w:qFormat/>
@@ -13198,7 +16413,7 @@
       <w:bCs w:val="0"/>
     </w:rPr>
   </w:style>
-  <w:style w:type="paragraph" w:styleId="28">
+  <w:style w:type="paragraph" w:styleId="31">
     <w:name w:val="envelope return"/>
     <w:basedOn w:val="1"/>
     <w:qFormat/>
@@ -13208,7 +16423,16 @@
       <w:bCs w:val="0"/>
     </w:rPr>
   </w:style>
-  <w:style w:type="paragraph" w:styleId="29">
+  <w:style w:type="character" w:styleId="32">
+    <w:name w:val="FollowedHyperlink"/>
+    <w:basedOn w:val="11"/>
+    <w:uiPriority w:val="0"/>
+    <w:rPr>
+      <w:color w:val="800080"/>
+      <w:u w:val="single"/>
+    </w:rPr>
+  </w:style>
+  <w:style w:type="paragraph" w:styleId="33">
     <w:name w:val="footer"/>
     <w:basedOn w:val="1"/>
     <w:uiPriority w:val="0"/>
@@ -13227,7 +16451,7 @@
       <w:bCs w:val="0"/>
     </w:rPr>
   </w:style>
-  <w:style w:type="paragraph" w:styleId="30">
+  <w:style w:type="paragraph" w:styleId="34">
     <w:name w:val="footnote text"/>
     <w:basedOn w:val="1"/>
     <w:semiHidden/>
@@ -13236,9 +16460,10 @@
       <w:bCs w:val="0"/>
     </w:rPr>
   </w:style>
-  <w:style w:type="paragraph" w:styleId="31">
+  <w:style w:type="paragraph" w:styleId="35">
     <w:name w:val="header"/>
     <w:basedOn w:val="1"/>
+    <w:qFormat/>
     <w:uiPriority w:val="0"/>
     <w:pPr>
       <w:pBdr>
@@ -13249,7 +16474,7 @@
       <w:bCs w:val="0"/>
     </w:rPr>
   </w:style>
-  <w:style w:type="paragraph" w:styleId="32">
+  <w:style w:type="paragraph" w:styleId="36">
     <w:name w:val="HTML Address"/>
     <w:basedOn w:val="1"/>
     <w:qFormat/>
@@ -13260,7 +16485,18 @@
       <w:iCs/>
     </w:rPr>
   </w:style>
-  <w:style w:type="paragraph" w:styleId="33">
+  <w:style w:type="character" w:styleId="37">
+    <w:name w:val="HTML Code"/>
+    <w:basedOn w:val="11"/>
+    <w:qFormat/>
+    <w:uiPriority w:val="0"/>
+    <w:rPr>
+      <w:rFonts w:ascii="Arial Unicode MS" w:hAnsi="Arial Unicode MS" w:eastAsia="Arial Unicode MS" w:cs="Arial Unicode MS"/>
+      <w:sz w:val="20"/>
+      <w:szCs w:val="20"/>
+    </w:rPr>
+  </w:style>
+  <w:style w:type="paragraph" w:styleId="38">
     <w:name w:val="HTML Preformatted"/>
     <w:basedOn w:val="1"/>
     <w:qFormat/>
@@ -13270,7 +16506,16 @@
       <w:bCs w:val="0"/>
     </w:rPr>
   </w:style>
-  <w:style w:type="paragraph" w:styleId="34">
+  <w:style w:type="character" w:styleId="39">
+    <w:name w:val="Hyperlink"/>
+    <w:basedOn w:val="11"/>
+    <w:uiPriority w:val="0"/>
+    <w:rPr>
+      <w:color w:val="0000FF"/>
+      <w:u w:val="single"/>
+    </w:rPr>
+  </w:style>
+  <w:style w:type="paragraph" w:styleId="40">
     <w:name w:val="index 1"/>
     <w:basedOn w:val="1"/>
     <w:next w:val="1"/>
@@ -13292,7 +16537,7 @@
       <w:iCs/>
     </w:rPr>
   </w:style>
-  <w:style w:type="paragraph" w:styleId="35">
+  <w:style w:type="paragraph" w:styleId="41">
     <w:name w:val="index 2"/>
     <w:basedOn w:val="1"/>
     <w:next w:val="1"/>
@@ -13306,7 +16551,7 @@
       <w:bCs w:val="0"/>
     </w:rPr>
   </w:style>
-  <w:style w:type="paragraph" w:styleId="36">
+  <w:style w:type="paragraph" w:styleId="42">
     <w:name w:val="index 3"/>
     <w:basedOn w:val="1"/>
     <w:next w:val="1"/>
@@ -13320,7 +16565,7 @@
       <w:bCs w:val="0"/>
     </w:rPr>
   </w:style>
-  <w:style w:type="paragraph" w:styleId="37">
+  <w:style w:type="paragraph" w:styleId="43">
     <w:name w:val="index 4"/>
     <w:basedOn w:val="1"/>
     <w:next w:val="1"/>
@@ -13334,7 +16579,7 @@
       <w:bCs w:val="0"/>
     </w:rPr>
   </w:style>
-  <w:style w:type="paragraph" w:styleId="38">
+  <w:style w:type="paragraph" w:styleId="44">
     <w:name w:val="index 5"/>
     <w:basedOn w:val="1"/>
     <w:next w:val="1"/>
@@ -13348,7 +16593,7 @@
       <w:bCs w:val="0"/>
     </w:rPr>
   </w:style>
-  <w:style w:type="paragraph" w:styleId="39">
+  <w:style w:type="paragraph" w:styleId="45">
     <w:name w:val="index 6"/>
     <w:basedOn w:val="1"/>
     <w:next w:val="1"/>
@@ -13362,7 +16607,7 @@
       <w:bCs w:val="0"/>
     </w:rPr>
   </w:style>
-  <w:style w:type="paragraph" w:styleId="40">
+  <w:style w:type="paragraph" w:styleId="46">
     <w:name w:val="index 7"/>
     <w:basedOn w:val="1"/>
     <w:next w:val="1"/>
@@ -13376,7 +16621,7 @@
       <w:bCs w:val="0"/>
     </w:rPr>
   </w:style>
-  <w:style w:type="paragraph" w:styleId="41">
+  <w:style w:type="paragraph" w:styleId="47">
     <w:name w:val="index 8"/>
     <w:basedOn w:val="1"/>
     <w:next w:val="1"/>
@@ -13390,7 +16635,7 @@
       <w:bCs w:val="0"/>
     </w:rPr>
   </w:style>
-  <w:style w:type="paragraph" w:styleId="42">
+  <w:style w:type="paragraph" w:styleId="48">
     <w:name w:val="index 9"/>
     <w:basedOn w:val="1"/>
     <w:next w:val="1"/>
@@ -13404,10 +16649,10 @@
       <w:bCs w:val="0"/>
     </w:rPr>
   </w:style>
-  <w:style w:type="paragraph" w:styleId="43">
+  <w:style w:type="paragraph" w:styleId="49">
     <w:name w:val="index heading"/>
     <w:basedOn w:val="1"/>
-    <w:next w:val="34"/>
+    <w:next w:val="40"/>
     <w:semiHidden/>
     <w:qFormat/>
     <w:uiPriority w:val="0"/>
@@ -13417,7 +16662,7 @@
       <w:bCs w:val="0"/>
     </w:rPr>
   </w:style>
-  <w:style w:type="paragraph" w:styleId="44">
+  <w:style w:type="paragraph" w:styleId="50">
     <w:name w:val="List"/>
     <w:basedOn w:val="1"/>
     <w:uiPriority w:val="0"/>
@@ -13428,7 +16673,7 @@
       <w:bCs w:val="0"/>
     </w:rPr>
   </w:style>
-  <w:style w:type="paragraph" w:styleId="45">
+  <w:style w:type="paragraph" w:styleId="51">
     <w:name w:val="List Bullet"/>
     <w:basedOn w:val="1"/>
     <w:qFormat/>
@@ -13437,7 +16682,7 @@
       <w:bCs w:val="0"/>
     </w:rPr>
   </w:style>
-  <w:style w:type="paragraph" w:styleId="46">
+  <w:style w:type="paragraph" w:styleId="52">
     <w:name w:val="List Bullet 2"/>
     <w:basedOn w:val="1"/>
     <w:qFormat/>
@@ -13452,7 +16697,7 @@
       <w:bCs w:val="0"/>
     </w:rPr>
   </w:style>
-  <w:style w:type="paragraph" w:styleId="47">
+  <w:style w:type="paragraph" w:styleId="53">
     <w:name w:val="List Bullet 3"/>
     <w:basedOn w:val="1"/>
     <w:qFormat/>
@@ -13464,7 +16709,7 @@
       <w:bCs w:val="0"/>
     </w:rPr>
   </w:style>
-  <w:style w:type="paragraph" w:styleId="48">
+  <w:style w:type="paragraph" w:styleId="54">
     <w:name w:val="List Bullet 4"/>
     <w:basedOn w:val="1"/>
     <w:qFormat/>
@@ -13476,7 +16721,7 @@
       <w:bCs w:val="0"/>
     </w:rPr>
   </w:style>
-  <w:style w:type="paragraph" w:styleId="49">
+  <w:style w:type="paragraph" w:styleId="55">
     <w:name w:val="List Bullet 5"/>
     <w:basedOn w:val="1"/>
     <w:qFormat/>
@@ -13488,7 +16733,7 @@
       <w:bCs w:val="0"/>
     </w:rPr>
   </w:style>
-  <w:style w:type="paragraph" w:styleId="50">
+  <w:style w:type="paragraph" w:styleId="56">
     <w:name w:val="List Continue"/>
     <w:basedOn w:val="1"/>
     <w:qFormat/>
@@ -13501,7 +16746,7 @@
       <w:bCs w:val="0"/>
     </w:rPr>
   </w:style>
-  <w:style w:type="paragraph" w:styleId="51">
+  <w:style w:type="paragraph" w:styleId="57">
     <w:name w:val="List Continue 2"/>
     <w:basedOn w:val="1"/>
     <w:qFormat/>
@@ -13513,7 +16758,7 @@
       <w:bCs w:val="0"/>
     </w:rPr>
   </w:style>
-  <w:style w:type="paragraph" w:styleId="52">
+  <w:style w:type="paragraph" w:styleId="58">
     <w:name w:val="List Continue 3"/>
     <w:basedOn w:val="1"/>
     <w:qFormat/>
@@ -13526,7 +16771,7 @@
       <w:bCs w:val="0"/>
     </w:rPr>
   </w:style>
-  <w:style w:type="paragraph" w:styleId="53">
+  <w:style w:type="paragraph" w:styleId="59">
     <w:name w:val="List Continue 4"/>
     <w:basedOn w:val="1"/>
     <w:qFormat/>
@@ -13539,7 +16784,7 @@
       <w:bCs w:val="0"/>
     </w:rPr>
   </w:style>
-  <w:style w:type="paragraph" w:styleId="54">
+  <w:style w:type="paragraph" w:styleId="60">
     <w:name w:val="List Continue 5"/>
     <w:basedOn w:val="1"/>
     <w:qFormat/>
@@ -13552,7 +16797,7 @@
       <w:bCs w:val="0"/>
     </w:rPr>
   </w:style>
-  <w:style w:type="paragraph" w:styleId="55">
+  <w:style w:type="paragraph" w:styleId="61">
     <w:name w:val="List Number"/>
     <w:basedOn w:val="1"/>
     <w:qFormat/>
@@ -13561,7 +16806,7 @@
       <w:bCs w:val="0"/>
     </w:rPr>
   </w:style>
-  <w:style w:type="paragraph" w:styleId="56">
+  <w:style w:type="paragraph" w:styleId="62">
     <w:name w:val="List Number 2"/>
     <w:basedOn w:val="1"/>
     <w:qFormat/>
@@ -13576,7 +16821,7 @@
       <w:bCs w:val="0"/>
     </w:rPr>
   </w:style>
-  <w:style w:type="paragraph" w:styleId="57">
+  <w:style w:type="paragraph" w:styleId="63">
     <w:name w:val="List Number 3"/>
     <w:basedOn w:val="1"/>
     <w:qFormat/>
@@ -13591,7 +16836,7 @@
       <w:bCs w:val="0"/>
     </w:rPr>
   </w:style>
-  <w:style w:type="paragraph" w:styleId="58">
+  <w:style w:type="paragraph" w:styleId="64">
     <w:name w:val="List Number 4"/>
     <w:basedOn w:val="1"/>
     <w:qFormat/>
@@ -13606,7 +16851,7 @@
       <w:bCs w:val="0"/>
     </w:rPr>
   </w:style>
-  <w:style w:type="paragraph" w:styleId="59">
+  <w:style w:type="paragraph" w:styleId="65">
     <w:name w:val="List Number 5"/>
     <w:basedOn w:val="1"/>
     <w:qFormat/>
@@ -13621,7 +16866,7 @@
       <w:bCs w:val="0"/>
     </w:rPr>
   </w:style>
-  <w:style w:type="paragraph" w:styleId="60">
+  <w:style w:type="paragraph" w:styleId="66">
     <w:name w:val="macro"/>
     <w:semiHidden/>
     <w:qFormat/>
@@ -13655,7 +16900,7 @@
       <w:lang w:val="en-US" w:eastAsia="en-US" w:bidi="ar-SA"/>
     </w:rPr>
   </w:style>
-  <w:style w:type="paragraph" w:styleId="61">
+  <w:style w:type="paragraph" w:styleId="67">
     <w:name w:val="Message Header"/>
     <w:basedOn w:val="1"/>
     <w:qFormat/>
@@ -13675,7 +16920,7 @@
       <w:bCs w:val="0"/>
     </w:rPr>
   </w:style>
-  <w:style w:type="paragraph" w:styleId="62">
+  <w:style w:type="paragraph" w:styleId="68">
     <w:name w:val="Normal (Web)"/>
     <w:basedOn w:val="1"/>
     <w:qFormat/>
@@ -13691,7 +16936,7 @@
       <w:szCs w:val="24"/>
     </w:rPr>
   </w:style>
-  <w:style w:type="paragraph" w:styleId="63">
+  <w:style w:type="paragraph" w:styleId="69">
     <w:name w:val="Normal Indent"/>
     <w:basedOn w:val="1"/>
     <w:qFormat/>
@@ -13705,14 +16950,26 @@
       <w:jc w:val="both"/>
     </w:pPr>
   </w:style>
-  <w:style w:type="paragraph" w:styleId="64">
+  <w:style w:type="paragraph" w:styleId="70">
     <w:name w:val="Note Heading"/>
     <w:basedOn w:val="1"/>
     <w:next w:val="1"/>
     <w:qFormat/>
     <w:uiPriority w:val="0"/>
   </w:style>
-  <w:style w:type="paragraph" w:styleId="65">
+  <w:style w:type="character" w:styleId="71">
+    <w:name w:val="page number"/>
+    <w:basedOn w:val="11"/>
+    <w:qFormat/>
+    <w:uiPriority w:val="0"/>
+    <w:rPr>
+      <w:rFonts w:ascii="Tahoma" w:hAnsi="Tahoma" w:eastAsia="Arial Unicode MS"/>
+      <w:color w:val="auto"/>
+      <w:sz w:val="16"/>
+      <w:u w:val="none"/>
+    </w:rPr>
+  </w:style>
+  <w:style w:type="paragraph" w:styleId="72">
     <w:name w:val="Plain Text"/>
     <w:basedOn w:val="1"/>
     <w:qFormat/>
@@ -13721,13 +16978,13 @@
       <w:rFonts w:ascii="Courier New" w:hAnsi="Courier New" w:cs="Courier New"/>
     </w:rPr>
   </w:style>
-  <w:style w:type="paragraph" w:styleId="66">
+  <w:style w:type="paragraph" w:styleId="73">
     <w:name w:val="Salutation"/>
     <w:basedOn w:val="1"/>
     <w:next w:val="1"/>
     <w:uiPriority w:val="0"/>
   </w:style>
-  <w:style w:type="paragraph" w:styleId="67">
+  <w:style w:type="paragraph" w:styleId="74">
     <w:name w:val="Signature"/>
     <w:basedOn w:val="1"/>
     <w:uiPriority w:val="0"/>
@@ -13735,7 +16992,17 @@
       <w:ind w:left="4320" w:firstLine="0"/>
     </w:pPr>
   </w:style>
-  <w:style w:type="paragraph" w:styleId="68">
+  <w:style w:type="character" w:styleId="75">
+    <w:name w:val="Strong"/>
+    <w:basedOn w:val="11"/>
+    <w:qFormat/>
+    <w:uiPriority w:val="0"/>
+    <w:rPr>
+      <w:b/>
+      <w:bCs/>
+    </w:rPr>
+  </w:style>
+  <w:style w:type="paragraph" w:styleId="76">
     <w:name w:val="Subtitle"/>
     <w:basedOn w:val="1"/>
     <w:qFormat/>
@@ -13751,7 +17018,7 @@
       <w:szCs w:val="24"/>
     </w:rPr>
   </w:style>
-  <w:style w:type="paragraph" w:styleId="69">
+  <w:style w:type="paragraph" w:styleId="77">
     <w:name w:val="table of authorities"/>
     <w:basedOn w:val="1"/>
     <w:next w:val="1"/>
@@ -13762,7 +17029,7 @@
       <w:ind w:left="200" w:hanging="200"/>
     </w:pPr>
   </w:style>
-  <w:style w:type="paragraph" w:styleId="70">
+  <w:style w:type="paragraph" w:styleId="78">
     <w:name w:val="table of figures"/>
     <w:basedOn w:val="1"/>
     <w:next w:val="1"/>
@@ -13781,7 +17048,7 @@
       <w:lang w:val="en-GB"/>
     </w:rPr>
   </w:style>
-  <w:style w:type="paragraph" w:styleId="71">
+  <w:style w:type="paragraph" w:styleId="79">
     <w:name w:val="Title"/>
     <w:basedOn w:val="1"/>
     <w:qFormat/>
@@ -13796,7 +17063,7 @@
       <w:bCs w:val="0"/>
     </w:rPr>
   </w:style>
-  <w:style w:type="paragraph" w:styleId="72">
+  <w:style w:type="paragraph" w:styleId="80">
     <w:name w:val="toa heading"/>
     <w:basedOn w:val="1"/>
     <w:next w:val="1"/>
@@ -13810,7 +17077,7 @@
       <w:szCs w:val="24"/>
     </w:rPr>
   </w:style>
-  <w:style w:type="paragraph" w:styleId="73">
+  <w:style w:type="paragraph" w:styleId="81">
     <w:name w:val="toc 1"/>
     <w:basedOn w:val="1"/>
     <w:next w:val="1"/>
@@ -13832,7 +17099,7 @@
       <w:lang w:eastAsia="ja-JP"/>
     </w:rPr>
   </w:style>
-  <w:style w:type="paragraph" w:styleId="74">
+  <w:style w:type="paragraph" w:styleId="82">
     <w:name w:val="toc 2"/>
     <w:basedOn w:val="1"/>
     <w:next w:val="1"/>
@@ -13851,7 +17118,7 @@
       <w:lang w:eastAsia="ja-JP"/>
     </w:rPr>
   </w:style>
-  <w:style w:type="paragraph" w:styleId="75">
+  <w:style w:type="paragraph" w:styleId="83">
     <w:name w:val="toc 3"/>
     <w:basedOn w:val="1"/>
     <w:next w:val="1"/>
@@ -13870,7 +17137,7 @@
       <w:szCs w:val="18"/>
     </w:rPr>
   </w:style>
-  <w:style w:type="paragraph" w:styleId="76">
+  <w:style w:type="paragraph" w:styleId="84">
     <w:name w:val="toc 4"/>
     <w:basedOn w:val="1"/>
     <w:next w:val="1"/>
@@ -13884,7 +17151,7 @@
       <w:szCs w:val="18"/>
     </w:rPr>
   </w:style>
-  <w:style w:type="paragraph" w:styleId="77">
+  <w:style w:type="paragraph" w:styleId="85">
     <w:name w:val="toc 5"/>
     <w:basedOn w:val="1"/>
     <w:next w:val="1"/>
@@ -13898,7 +17165,7 @@
       <w:szCs w:val="18"/>
     </w:rPr>
   </w:style>
-  <w:style w:type="paragraph" w:styleId="78">
+  <w:style w:type="paragraph" w:styleId="86">
     <w:name w:val="toc 6"/>
     <w:basedOn w:val="1"/>
     <w:next w:val="1"/>
@@ -13912,7 +17179,7 @@
       <w:szCs w:val="18"/>
     </w:rPr>
   </w:style>
-  <w:style w:type="paragraph" w:styleId="79">
+  <w:style w:type="paragraph" w:styleId="87">
     <w:name w:val="toc 7"/>
     <w:basedOn w:val="1"/>
     <w:next w:val="1"/>
@@ -13926,7 +17193,7 @@
       <w:szCs w:val="18"/>
     </w:rPr>
   </w:style>
-  <w:style w:type="paragraph" w:styleId="80">
+  <w:style w:type="paragraph" w:styleId="88">
     <w:name w:val="toc 8"/>
     <w:basedOn w:val="1"/>
     <w:next w:val="1"/>
@@ -13940,7 +17207,7 @@
       <w:szCs w:val="18"/>
     </w:rPr>
   </w:style>
-  <w:style w:type="paragraph" w:styleId="81">
+  <w:style w:type="paragraph" w:styleId="89">
     <w:name w:val="toc 9"/>
     <w:basedOn w:val="1"/>
     <w:next w:val="1"/>
@@ -13954,71 +17221,9 @@
       <w:szCs w:val="18"/>
     </w:rPr>
   </w:style>
-  <w:style w:type="character" w:styleId="83">
-    <w:name w:val="annotation reference"/>
-    <w:basedOn w:val="82"/>
-    <w:semiHidden/>
-    <w:qFormat/>
-    <w:uiPriority w:val="0"/>
-    <w:rPr>
-      <w:sz w:val="16"/>
-      <w:szCs w:val="16"/>
-    </w:rPr>
-  </w:style>
-  <w:style w:type="character" w:styleId="84">
-    <w:name w:val="FollowedHyperlink"/>
-    <w:basedOn w:val="82"/>
-    <w:uiPriority w:val="0"/>
-    <w:rPr>
-      <w:color w:val="800080"/>
-      <w:u w:val="single"/>
-    </w:rPr>
-  </w:style>
-  <w:style w:type="character" w:styleId="85">
-    <w:name w:val="HTML Code"/>
-    <w:basedOn w:val="82"/>
-    <w:qFormat/>
-    <w:uiPriority w:val="0"/>
-    <w:rPr>
-      <w:rFonts w:ascii="Arial Unicode MS" w:hAnsi="Arial Unicode MS" w:eastAsia="Arial Unicode MS" w:cs="Arial Unicode MS"/>
-      <w:sz w:val="20"/>
-      <w:szCs w:val="20"/>
-    </w:rPr>
-  </w:style>
-  <w:style w:type="character" w:styleId="86">
-    <w:name w:val="Hyperlink"/>
-    <w:basedOn w:val="82"/>
-    <w:uiPriority w:val="0"/>
-    <w:rPr>
-      <w:color w:val="0000FF"/>
-      <w:u w:val="single"/>
-    </w:rPr>
-  </w:style>
-  <w:style w:type="character" w:styleId="87">
-    <w:name w:val="page number"/>
-    <w:basedOn w:val="82"/>
-    <w:qFormat/>
-    <w:uiPriority w:val="0"/>
-    <w:rPr>
-      <w:rFonts w:ascii="Tahoma" w:hAnsi="Tahoma" w:eastAsia="Arial Unicode MS"/>
-      <w:color w:val="auto"/>
-      <w:sz w:val="16"/>
-      <w:u w:val="none"/>
-    </w:rPr>
-  </w:style>
-  <w:style w:type="character" w:styleId="88">
-    <w:name w:val="Strong"/>
-    <w:basedOn w:val="82"/>
-    <w:qFormat/>
-    <w:uiPriority w:val="0"/>
-    <w:rPr>
-      <w:b/>
-      <w:bCs/>
-    </w:rPr>
-  </w:style>
   <w:style w:type="character" w:customStyle="1" w:styleId="90">
     <w:name w:val="Diff Listing Char"/>
-    <w:basedOn w:val="82"/>
+    <w:basedOn w:val="11"/>
     <w:qFormat/>
     <w:uiPriority w:val="0"/>
     <w:rPr>
@@ -14031,7 +17236,7 @@
   </w:style>
   <w:style w:type="character" w:customStyle="1" w:styleId="91">
     <w:name w:val="Diff Listing Char1"/>
-    <w:basedOn w:val="82"/>
+    <w:basedOn w:val="11"/>
     <w:qFormat/>
     <w:uiPriority w:val="0"/>
     <w:rPr>
@@ -14044,7 +17249,7 @@
   </w:style>
   <w:style w:type="character" w:customStyle="1" w:styleId="92">
     <w:name w:val="Footnote Characters"/>
-    <w:basedOn w:val="82"/>
+    <w:basedOn w:val="11"/>
     <w:semiHidden/>
     <w:qFormat/>
     <w:uiPriority w:val="0"/>
@@ -14061,7 +17266,7 @@
   </w:style>
   <w:style w:type="character" w:customStyle="1" w:styleId="94">
     <w:name w:val="Normal Indent Char"/>
-    <w:basedOn w:val="82"/>
+    <w:basedOn w:val="11"/>
     <w:qFormat/>
     <w:uiPriority w:val="0"/>
     <w:rPr>
@@ -14082,7 +17287,7 @@
   </w:style>
   <w:style w:type="character" w:customStyle="1" w:styleId="96">
     <w:name w:val="Object Member Char"/>
-    <w:basedOn w:val="82"/>
+    <w:basedOn w:val="11"/>
     <w:qFormat/>
     <w:uiPriority w:val="0"/>
     <w:rPr>
@@ -14093,7 +17298,7 @@
   </w:style>
   <w:style w:type="character" w:customStyle="1" w:styleId="97">
     <w:name w:val="Shaded terminal Char"/>
-    <w:basedOn w:val="82"/>
+    <w:basedOn w:val="11"/>
     <w:qFormat/>
     <w:uiPriority w:val="0"/>
     <w:rPr>
@@ -14111,7 +17316,7 @@
   <w:style w:type="paragraph" w:customStyle="1" w:styleId="99">
     <w:name w:val="Heading"/>
     <w:basedOn w:val="1"/>
-    <w:next w:val="13"/>
+    <w:next w:val="15"/>
     <w:qFormat/>
     <w:uiPriority w:val="0"/>
     <w:pPr>
@@ -14343,7 +17548,7 @@
   </w:style>
   <w:style w:type="paragraph" w:customStyle="1" w:styleId="113">
     <w:name w:val="Example"/>
-    <w:basedOn w:val="63"/>
+    <w:basedOn w:val="69"/>
     <w:qFormat/>
     <w:uiPriority w:val="0"/>
     <w:pPr>
@@ -14358,7 +17563,7 @@
   </w:style>
   <w:style w:type="paragraph" w:customStyle="1" w:styleId="114">
     <w:name w:val="Figure"/>
-    <w:basedOn w:val="20"/>
+    <w:basedOn w:val="22"/>
     <w:qFormat/>
     <w:uiPriority w:val="0"/>
   </w:style>
@@ -14436,7 +17641,7 @@
   </w:style>
   <w:style w:type="paragraph" w:customStyle="1" w:styleId="120">
     <w:name w:val="H5"/>
-    <w:basedOn w:val="63"/>
+    <w:basedOn w:val="69"/>
     <w:next w:val="1"/>
     <w:qFormat/>
     <w:uiPriority w:val="0"/>
@@ -14544,7 +17749,7 @@
   </w:style>
   <w:style w:type="paragraph" w:customStyle="1" w:styleId="126">
     <w:name w:val="Heading3"/>
-    <w:basedOn w:val="63"/>
+    <w:basedOn w:val="69"/>
     <w:qFormat/>
     <w:uiPriority w:val="0"/>
     <w:pPr>
@@ -14583,7 +17788,7 @@
   <w:style w:type="paragraph" w:customStyle="1" w:styleId="128">
     <w:name w:val="InfoBlue"/>
     <w:basedOn w:val="1"/>
-    <w:next w:val="13"/>
+    <w:next w:val="15"/>
     <w:qFormat/>
     <w:uiPriority w:val="0"/>
     <w:pPr>
@@ -14704,7 +17909,7 @@
   </w:style>
   <w:style w:type="paragraph" w:customStyle="1" w:styleId="138">
     <w:name w:val="list_123"/>
-    <w:basedOn w:val="63"/>
+    <w:basedOn w:val="69"/>
     <w:qFormat/>
     <w:uiPriority w:val="0"/>
     <w:pPr>
@@ -14851,7 +18056,7 @@
   </w:style>
   <w:style w:type="paragraph" w:customStyle="1" w:styleId="150">
     <w:name w:val="Normal Table Header"/>
-    <w:basedOn w:val="63"/>
+    <w:basedOn w:val="69"/>
     <w:qFormat/>
     <w:uiPriority w:val="0"/>
     <w:pPr>
@@ -15085,7 +18290,7 @@
   </w:style>
   <w:style w:type="paragraph" w:customStyle="1" w:styleId="167">
     <w:name w:val="Point"/>
-    <w:basedOn w:val="31"/>
+    <w:basedOn w:val="35"/>
     <w:qFormat/>
     <w:uiPriority w:val="0"/>
     <w:pPr>
@@ -15221,7 +18426,7 @@
   </w:style>
   <w:style w:type="paragraph" w:customStyle="1" w:styleId="176">
     <w:name w:val="Table Caption"/>
-    <w:basedOn w:val="63"/>
+    <w:basedOn w:val="69"/>
     <w:qFormat/>
     <w:uiPriority w:val="0"/>
     <w:pPr>
@@ -15239,7 +18444,7 @@
   </w:style>
   <w:style w:type="paragraph" w:customStyle="1" w:styleId="177">
     <w:name w:val="Table Title"/>
-    <w:basedOn w:val="63"/>
+    <w:basedOn w:val="69"/>
     <w:qFormat/>
     <w:uiPriority w:val="0"/>
     <w:pPr>
@@ -15258,7 +18463,7 @@
   </w:style>
   <w:style w:type="paragraph" w:customStyle="1" w:styleId="178">
     <w:name w:val="TableCaption"/>
-    <w:basedOn w:val="63"/>
+    <w:basedOn w:val="69"/>
     <w:qFormat/>
     <w:uiPriority w:val="0"/>
     <w:pPr>
@@ -15689,21 +18894,4 @@
   </a:themeElements>
   <a:objectDefaults/>
 </a:theme>
-</file>
-
-<file path=customXml/item1.xml><?xml version="1.0" encoding="utf-8"?>
-<s:customData xmlns="http://www.wps.cn/officeDocument/2013/wpsCustomData" xmlns:s="http://www.wps.cn/officeDocument/2013/wpsCustomData">
-  <customSectProps>
-    <customSectPr/>
-    <customSectPr/>
-  </customSectProps>
-</s:customData>
-</file>
-
-<file path=customXml/itemProps1.xml><?xml version="1.0" encoding="utf-8"?>
-<ds:datastoreItem xmlns:ds="http://schemas.openxmlformats.org/officeDocument/2006/customXml" ds:itemID="{B1977F7D-205B-4081-913C-38D41E755F92}">
-  <ds:schemaRefs>
-    <ds:schemaRef ds:uri="http://www.wps.cn/officeDocument/2013/wpsCustomData"/>
-  </ds:schemaRefs>
-</ds:datastoreItem>
 </file>